--- a/Dokumen TA/BAB I.docx
+++ b/Dokumen TA/BAB I.docx
@@ -99,8 +99,6 @@
         </w:rPr>
         <w:t xml:space="preserve"> </w:t>
       </w:r>
-      <w:bookmarkStart w:id="0" w:name="_GoBack"/>
-      <w:bookmarkEnd w:id="0"/>
       <w:r>
         <w:rPr>
           <w:rFonts w:ascii="Times New Roman" w:hAnsi="Times New Roman" w:cs="Times New Roman"/>
@@ -132,25 +130,7 @@
           <w:sz w:val="24"/>
           <w:szCs w:val="24"/>
         </w:rPr>
-        <w:t xml:space="preserve">coronavirus </w:t>
-      </w:r>
-      <w:r>
-        <w:rPr>
-          <w:rFonts w:ascii="Times New Roman" w:hAnsi="Times New Roman" w:cs="Times New Roman"/>
-          <w:i/>
-          <w:sz w:val="24"/>
-          <w:szCs w:val="24"/>
-        </w:rPr>
-        <w:t xml:space="preserve">strain severe acute respiratory </w:t>
-      </w:r>
-      <w:r>
-        <w:rPr>
-          <w:rFonts w:ascii="Times New Roman" w:hAnsi="Times New Roman" w:cs="Times New Roman"/>
-          <w:i/>
-          <w:sz w:val="24"/>
-          <w:szCs w:val="24"/>
-        </w:rPr>
-        <w:t>syndrome coronavirus</w:t>
+        <w:t>coronavirus strain severe acute respiratory syndrome coronavirus</w:t>
       </w:r>
       <w:r>
         <w:rPr>
@@ -945,6 +925,1032 @@
           <w:szCs w:val="24"/>
         </w:rPr>
       </w:pPr>
+      <w:r>
+        <w:rPr>
+          <w:rFonts w:ascii="Times New Roman" w:hAnsi="Times New Roman" w:cs="Times New Roman"/>
+          <w:sz w:val="24"/>
+          <w:szCs w:val="24"/>
+        </w:rPr>
+        <w:t>....</w:t>
+      </w:r>
+      <w:r>
+        <w:rPr>
+          <w:rFonts w:ascii="Times New Roman" w:hAnsi="Times New Roman" w:cs="Times New Roman"/>
+          <w:sz w:val="24"/>
+          <w:szCs w:val="24"/>
+        </w:rPr>
+        <w:t>[</w:t>
+      </w:r>
+      <w:r>
+        <w:rPr>
+          <w:rFonts w:ascii="Times New Roman" w:hAnsi="Times New Roman" w:cs="Times New Roman"/>
+          <w:sz w:val="24"/>
+          <w:szCs w:val="24"/>
+        </w:rPr>
+        <w:t xml:space="preserve">SOLUSI =&gt; </w:t>
+      </w:r>
+      <w:r>
+        <w:rPr>
+          <w:rFonts w:ascii="Times New Roman" w:hAnsi="Times New Roman" w:cs="Times New Roman"/>
+          <w:sz w:val="24"/>
+          <w:szCs w:val="24"/>
+        </w:rPr>
+        <w:t>MASALAH]</w:t>
+      </w:r>
+    </w:p>
+    <w:p>
+      <w:pPr>
+        <w:ind w:left="1134" w:firstLine="567"/>
+        <w:jc w:val="both"/>
+        <w:rPr>
+          <w:rFonts w:ascii="Times New Roman" w:hAnsi="Times New Roman" w:cs="Times New Roman"/>
+          <w:sz w:val="24"/>
+          <w:szCs w:val="24"/>
+        </w:rPr>
+      </w:pPr>
+      <w:r>
+        <w:rPr>
+          <w:rFonts w:ascii="Times New Roman" w:hAnsi="Times New Roman" w:cs="Times New Roman"/>
+          <w:sz w:val="24"/>
+          <w:szCs w:val="24"/>
+        </w:rPr>
+        <w:t>....</w:t>
+      </w:r>
+      <w:r>
+        <w:rPr>
+          <w:rFonts w:ascii="Times New Roman" w:hAnsi="Times New Roman" w:cs="Times New Roman"/>
+          <w:sz w:val="24"/>
+          <w:szCs w:val="24"/>
+        </w:rPr>
+        <w:t xml:space="preserve">[PENGENALAN </w:t>
+      </w:r>
+      <w:r>
+        <w:rPr>
+          <w:rFonts w:ascii="Times New Roman" w:hAnsi="Times New Roman" w:cs="Times New Roman"/>
+          <w:sz w:val="24"/>
+          <w:szCs w:val="24"/>
+        </w:rPr>
+        <w:t>PENELITIAN</w:t>
+      </w:r>
+      <w:r>
+        <w:rPr>
+          <w:rFonts w:ascii="Times New Roman" w:hAnsi="Times New Roman" w:cs="Times New Roman"/>
+          <w:sz w:val="24"/>
+          <w:szCs w:val="24"/>
+        </w:rPr>
+        <w:t>]</w:t>
+      </w:r>
+    </w:p>
+    <w:p>
+      <w:pPr>
+        <w:ind w:left="1134" w:firstLine="567"/>
+        <w:jc w:val="both"/>
+        <w:rPr>
+          <w:rFonts w:ascii="Times New Roman" w:hAnsi="Times New Roman" w:cs="Times New Roman"/>
+          <w:sz w:val="24"/>
+          <w:szCs w:val="24"/>
+        </w:rPr>
+      </w:pPr>
+      <w:r>
+        <w:rPr>
+          <w:rFonts w:ascii="Times New Roman" w:hAnsi="Times New Roman" w:cs="Times New Roman"/>
+          <w:sz w:val="24"/>
+          <w:szCs w:val="24"/>
+        </w:rPr>
+        <w:t>Penelitian ter</w:t>
+      </w:r>
+      <w:r>
+        <w:rPr>
+          <w:rFonts w:ascii="Times New Roman" w:hAnsi="Times New Roman" w:cs="Times New Roman"/>
+          <w:sz w:val="24"/>
+          <w:szCs w:val="24"/>
+        </w:rPr>
+        <w:t>dahulu yang pernah dilakukan</w:t>
+      </w:r>
+      <w:r>
+        <w:rPr>
+          <w:rFonts w:ascii="Times New Roman" w:hAnsi="Times New Roman" w:cs="Times New Roman"/>
+          <w:sz w:val="24"/>
+          <w:szCs w:val="24"/>
+        </w:rPr>
+        <w:t xml:space="preserve"> diantaranya</w:t>
+      </w:r>
+      <w:r>
+        <w:rPr>
+          <w:rFonts w:ascii="Times New Roman" w:hAnsi="Times New Roman" w:cs="Times New Roman"/>
+          <w:sz w:val="24"/>
+          <w:szCs w:val="24"/>
+        </w:rPr>
+        <w:t xml:space="preserve"> </w:t>
+      </w:r>
+      <w:r>
+        <w:rPr>
+          <w:rFonts w:ascii="Times New Roman" w:hAnsi="Times New Roman" w:cs="Times New Roman"/>
+          <w:sz w:val="24"/>
+          <w:szCs w:val="24"/>
+        </w:rPr>
+        <w:t xml:space="preserve">adalah </w:t>
+      </w:r>
+      <w:r>
+        <w:rPr>
+          <w:rFonts w:ascii="Times New Roman" w:hAnsi="Times New Roman" w:cs="Times New Roman"/>
+          <w:sz w:val="24"/>
+          <w:szCs w:val="24"/>
+        </w:rPr>
+        <w:t xml:space="preserve">analisis sentimen </w:t>
+      </w:r>
+      <w:r>
+        <w:rPr>
+          <w:rFonts w:ascii="Times New Roman" w:hAnsi="Times New Roman" w:cs="Times New Roman"/>
+          <w:sz w:val="24"/>
+          <w:szCs w:val="24"/>
+        </w:rPr>
+        <w:t xml:space="preserve">masyarakat </w:t>
+      </w:r>
+      <w:r>
+        <w:rPr>
+          <w:rFonts w:ascii="Times New Roman" w:hAnsi="Times New Roman" w:cs="Times New Roman"/>
+          <w:sz w:val="24"/>
+          <w:szCs w:val="24"/>
+        </w:rPr>
+        <w:t>terhadap</w:t>
+      </w:r>
+      <w:r>
+        <w:rPr>
+          <w:rFonts w:ascii="Times New Roman" w:hAnsi="Times New Roman" w:cs="Times New Roman"/>
+          <w:sz w:val="24"/>
+          <w:szCs w:val="24"/>
+        </w:rPr>
+        <w:t xml:space="preserve"> </w:t>
+      </w:r>
+      <w:r>
+        <w:rPr>
+          <w:rFonts w:ascii="Times New Roman" w:hAnsi="Times New Roman" w:cs="Times New Roman"/>
+          <w:sz w:val="24"/>
+          <w:szCs w:val="24"/>
+        </w:rPr>
+        <w:t>komentar publik terkait calon presiden Indonesia 2019</w:t>
+      </w:r>
+      <w:r>
+        <w:rPr>
+          <w:rFonts w:ascii="Times New Roman" w:hAnsi="Times New Roman" w:cs="Times New Roman"/>
+          <w:sz w:val="24"/>
+          <w:szCs w:val="24"/>
+        </w:rPr>
+        <w:t xml:space="preserve"> menggunakan Naive Bayes Classifier memperoleh hasil akurasi 86,4%. </w:t>
+      </w:r>
+      <w:r>
+        <w:rPr>
+          <w:rFonts w:ascii="Times New Roman" w:hAnsi="Times New Roman" w:cs="Times New Roman"/>
+          <w:sz w:val="24"/>
+          <w:szCs w:val="24"/>
+        </w:rPr>
+        <w:t xml:space="preserve">Studi lain </w:t>
+      </w:r>
+      <w:r>
+        <w:rPr>
+          <w:rFonts w:ascii="Times New Roman" w:hAnsi="Times New Roman" w:cs="Times New Roman"/>
+          <w:sz w:val="24"/>
+          <w:szCs w:val="24"/>
+        </w:rPr>
+        <w:t>yang pernah</w:t>
+      </w:r>
+      <w:r>
+        <w:rPr>
+          <w:rFonts w:ascii="Times New Roman" w:hAnsi="Times New Roman" w:cs="Times New Roman"/>
+          <w:sz w:val="24"/>
+          <w:szCs w:val="24"/>
+        </w:rPr>
+        <w:t xml:space="preserve"> </w:t>
+      </w:r>
+      <w:r>
+        <w:rPr>
+          <w:rFonts w:ascii="Times New Roman" w:hAnsi="Times New Roman" w:cs="Times New Roman"/>
+          <w:sz w:val="24"/>
+          <w:szCs w:val="24"/>
+        </w:rPr>
+        <w:t xml:space="preserve">dilakukan </w:t>
+      </w:r>
+      <w:r>
+        <w:rPr>
+          <w:rFonts w:ascii="Times New Roman" w:hAnsi="Times New Roman" w:cs="Times New Roman"/>
+          <w:sz w:val="24"/>
+          <w:szCs w:val="24"/>
+        </w:rPr>
+        <w:t xml:space="preserve">untuk menganalisa sentimen </w:t>
+      </w:r>
+      <w:r>
+        <w:rPr>
+          <w:rFonts w:ascii="Times New Roman" w:hAnsi="Times New Roman" w:cs="Times New Roman"/>
+          <w:sz w:val="24"/>
+          <w:szCs w:val="24"/>
+        </w:rPr>
+        <w:t xml:space="preserve">pada media sosial Twitter </w:t>
+      </w:r>
+      <w:r>
+        <w:rPr>
+          <w:rFonts w:ascii="Times New Roman" w:hAnsi="Times New Roman" w:cs="Times New Roman"/>
+          <w:sz w:val="24"/>
+          <w:szCs w:val="24"/>
+        </w:rPr>
+        <w:t>menggunakan</w:t>
+      </w:r>
+      <w:r>
+        <w:rPr>
+          <w:rFonts w:ascii="Times New Roman" w:hAnsi="Times New Roman" w:cs="Times New Roman"/>
+          <w:sz w:val="24"/>
+          <w:szCs w:val="24"/>
+        </w:rPr>
+        <w:t xml:space="preserve"> </w:t>
+      </w:r>
+      <w:r>
+        <w:rPr>
+          <w:rFonts w:ascii="Times New Roman" w:hAnsi="Times New Roman" w:cs="Times New Roman"/>
+          <w:sz w:val="24"/>
+          <w:szCs w:val="24"/>
+        </w:rPr>
+        <w:t>Naïve Bayes</w:t>
+      </w:r>
+      <w:r>
+        <w:rPr>
+          <w:rFonts w:ascii="Times New Roman" w:hAnsi="Times New Roman" w:cs="Times New Roman"/>
+          <w:sz w:val="24"/>
+          <w:szCs w:val="24"/>
+        </w:rPr>
+        <w:t xml:space="preserve"> dan pembobotan TF-IDF</w:t>
+      </w:r>
+      <w:r>
+        <w:rPr>
+          <w:rFonts w:ascii="Times New Roman" w:hAnsi="Times New Roman" w:cs="Times New Roman"/>
+          <w:sz w:val="24"/>
+          <w:szCs w:val="24"/>
+        </w:rPr>
+        <w:t xml:space="preserve"> </w:t>
+      </w:r>
+      <w:r>
+        <w:rPr>
+          <w:rFonts w:ascii="Times New Roman" w:hAnsi="Times New Roman" w:cs="Times New Roman"/>
+          <w:sz w:val="24"/>
+          <w:szCs w:val="24"/>
+        </w:rPr>
+        <w:t>(</w:t>
+      </w:r>
+      <w:r>
+        <w:rPr>
+          <w:rFonts w:ascii="Times New Roman" w:hAnsi="Times New Roman" w:cs="Times New Roman"/>
+          <w:sz w:val="24"/>
+          <w:szCs w:val="24"/>
+        </w:rPr>
+        <w:t>Vina</w:t>
+      </w:r>
+      <w:r>
+        <w:rPr>
+          <w:rFonts w:ascii="Times New Roman" w:hAnsi="Times New Roman" w:cs="Times New Roman"/>
+          <w:sz w:val="24"/>
+          <w:szCs w:val="24"/>
+        </w:rPr>
+        <w:t xml:space="preserve"> &amp;</w:t>
+      </w:r>
+      <w:r>
+        <w:rPr>
+          <w:rFonts w:ascii="Times New Roman" w:hAnsi="Times New Roman" w:cs="Times New Roman"/>
+          <w:sz w:val="24"/>
+          <w:szCs w:val="24"/>
+        </w:rPr>
+        <w:t xml:space="preserve"> Wibowo, 2019</w:t>
+      </w:r>
+      <w:r>
+        <w:rPr>
+          <w:rFonts w:ascii="Times New Roman" w:hAnsi="Times New Roman" w:cs="Times New Roman"/>
+          <w:sz w:val="24"/>
+          <w:szCs w:val="24"/>
+        </w:rPr>
+        <w:t>)</w:t>
+      </w:r>
+      <w:r>
+        <w:rPr>
+          <w:rFonts w:ascii="Times New Roman" w:hAnsi="Times New Roman" w:cs="Times New Roman"/>
+          <w:sz w:val="24"/>
+          <w:szCs w:val="24"/>
+        </w:rPr>
+        <w:t xml:space="preserve">, </w:t>
+      </w:r>
+      <w:r>
+        <w:rPr>
+          <w:rFonts w:ascii="Times New Roman" w:hAnsi="Times New Roman" w:cs="Times New Roman"/>
+          <w:sz w:val="24"/>
+          <w:szCs w:val="24"/>
+        </w:rPr>
+        <w:t xml:space="preserve">studi tersebut </w:t>
+      </w:r>
+      <w:r>
+        <w:rPr>
+          <w:rFonts w:ascii="Times New Roman" w:hAnsi="Times New Roman" w:cs="Times New Roman"/>
+          <w:sz w:val="24"/>
+          <w:szCs w:val="24"/>
+        </w:rPr>
+        <w:t xml:space="preserve">memiliki nilai akurasi </w:t>
+      </w:r>
+      <w:r>
+        <w:rPr>
+          <w:rFonts w:ascii="Times New Roman" w:hAnsi="Times New Roman" w:cs="Times New Roman"/>
+          <w:sz w:val="24"/>
+          <w:szCs w:val="24"/>
+        </w:rPr>
+        <w:t>di atas 9</w:t>
+      </w:r>
+      <w:r>
+        <w:rPr>
+          <w:rFonts w:ascii="Times New Roman" w:hAnsi="Times New Roman" w:cs="Times New Roman"/>
+          <w:sz w:val="24"/>
+          <w:szCs w:val="24"/>
+        </w:rPr>
+        <w:t>6</w:t>
+      </w:r>
+      <w:r>
+        <w:rPr>
+          <w:rFonts w:ascii="Times New Roman" w:hAnsi="Times New Roman" w:cs="Times New Roman"/>
+          <w:sz w:val="24"/>
+          <w:szCs w:val="24"/>
+        </w:rPr>
+        <w:t>%</w:t>
+      </w:r>
+      <w:r>
+        <w:rPr>
+          <w:rFonts w:ascii="Times New Roman" w:hAnsi="Times New Roman" w:cs="Times New Roman"/>
+          <w:sz w:val="24"/>
+          <w:szCs w:val="24"/>
+        </w:rPr>
+        <w:t xml:space="preserve"> dengan metode yang diusulkan</w:t>
+      </w:r>
+      <w:r>
+        <w:rPr>
+          <w:rFonts w:ascii="Times New Roman" w:hAnsi="Times New Roman" w:cs="Times New Roman"/>
+          <w:sz w:val="24"/>
+          <w:szCs w:val="24"/>
+        </w:rPr>
+        <w:t>.</w:t>
+      </w:r>
+      <w:r>
+        <w:rPr>
+          <w:rFonts w:ascii="Times New Roman" w:hAnsi="Times New Roman" w:cs="Times New Roman"/>
+          <w:sz w:val="24"/>
+          <w:szCs w:val="24"/>
+        </w:rPr>
+        <w:t xml:space="preserve"> </w:t>
+      </w:r>
+      <w:r>
+        <w:rPr>
+          <w:rFonts w:ascii="Times New Roman" w:hAnsi="Times New Roman" w:cs="Times New Roman"/>
+          <w:sz w:val="24"/>
+          <w:szCs w:val="24"/>
+        </w:rPr>
+        <w:t>Naive Bayes juga digunakan untuk melakukan analisis sentimen</w:t>
+      </w:r>
+      <w:r>
+        <w:rPr>
+          <w:rFonts w:ascii="Times New Roman" w:hAnsi="Times New Roman" w:cs="Times New Roman"/>
+          <w:sz w:val="24"/>
+          <w:szCs w:val="24"/>
+        </w:rPr>
+        <w:t xml:space="preserve"> </w:t>
+      </w:r>
+      <w:r>
+        <w:rPr>
+          <w:rFonts w:ascii="Times New Roman" w:hAnsi="Times New Roman" w:cs="Times New Roman"/>
+          <w:sz w:val="24"/>
+          <w:szCs w:val="24"/>
+        </w:rPr>
+        <w:t xml:space="preserve">terhadap </w:t>
+      </w:r>
+      <w:r>
+        <w:rPr>
+          <w:rFonts w:ascii="Times New Roman" w:hAnsi="Times New Roman" w:cs="Times New Roman"/>
+          <w:sz w:val="24"/>
+          <w:szCs w:val="24"/>
+        </w:rPr>
+        <w:t xml:space="preserve">calon </w:t>
+      </w:r>
+      <w:r>
+        <w:rPr>
+          <w:rFonts w:ascii="Times New Roman" w:hAnsi="Times New Roman" w:cs="Times New Roman"/>
+          <w:sz w:val="24"/>
+          <w:szCs w:val="24"/>
+        </w:rPr>
+        <w:t>gubenur</w:t>
+      </w:r>
+      <w:r>
+        <w:rPr>
+          <w:rFonts w:ascii="Times New Roman" w:hAnsi="Times New Roman" w:cs="Times New Roman"/>
+          <w:sz w:val="24"/>
+          <w:szCs w:val="24"/>
+        </w:rPr>
+        <w:t xml:space="preserve"> DKI</w:t>
+      </w:r>
+      <w:r>
+        <w:rPr>
+          <w:rFonts w:ascii="Times New Roman" w:hAnsi="Times New Roman" w:cs="Times New Roman"/>
+          <w:sz w:val="24"/>
+          <w:szCs w:val="24"/>
+        </w:rPr>
+        <w:t xml:space="preserve"> Jakarta</w:t>
+      </w:r>
+      <w:r>
+        <w:rPr>
+          <w:rFonts w:ascii="Times New Roman" w:hAnsi="Times New Roman" w:cs="Times New Roman"/>
+          <w:sz w:val="24"/>
+          <w:szCs w:val="24"/>
+        </w:rPr>
+        <w:t xml:space="preserve"> 2017</w:t>
+      </w:r>
+      <w:r>
+        <w:rPr>
+          <w:rFonts w:ascii="Times New Roman" w:hAnsi="Times New Roman" w:cs="Times New Roman"/>
+          <w:sz w:val="24"/>
+          <w:szCs w:val="24"/>
+        </w:rPr>
+        <w:t xml:space="preserve"> </w:t>
+      </w:r>
+      <w:r>
+        <w:rPr>
+          <w:rFonts w:ascii="Times New Roman" w:hAnsi="Times New Roman" w:cs="Times New Roman"/>
+          <w:sz w:val="24"/>
+          <w:szCs w:val="24"/>
+        </w:rPr>
+        <w:t>(</w:t>
+      </w:r>
+      <w:r>
+        <w:rPr>
+          <w:rFonts w:ascii="Times New Roman" w:hAnsi="Times New Roman" w:cs="Times New Roman"/>
+          <w:sz w:val="24"/>
+          <w:szCs w:val="24"/>
+        </w:rPr>
+        <w:t xml:space="preserve">Asrofi </w:t>
+      </w:r>
+      <w:r>
+        <w:rPr>
+          <w:rFonts w:ascii="Times New Roman" w:hAnsi="Times New Roman" w:cs="Times New Roman"/>
+          <w:sz w:val="24"/>
+          <w:szCs w:val="24"/>
+        </w:rPr>
+        <w:t>Buntoro, Ghulam, 2017</w:t>
+      </w:r>
+      <w:r>
+        <w:rPr>
+          <w:rFonts w:ascii="Times New Roman" w:hAnsi="Times New Roman" w:cs="Times New Roman"/>
+          <w:sz w:val="24"/>
+          <w:szCs w:val="24"/>
+        </w:rPr>
+        <w:t>)</w:t>
+      </w:r>
+      <w:r>
+        <w:rPr>
+          <w:rFonts w:ascii="Times New Roman" w:hAnsi="Times New Roman" w:cs="Times New Roman"/>
+          <w:sz w:val="24"/>
+          <w:szCs w:val="24"/>
+        </w:rPr>
+        <w:t xml:space="preserve"> maupun</w:t>
+      </w:r>
+      <w:r>
+        <w:rPr>
+          <w:rFonts w:ascii="Times New Roman" w:hAnsi="Times New Roman" w:cs="Times New Roman"/>
+          <w:sz w:val="24"/>
+          <w:szCs w:val="24"/>
+        </w:rPr>
+        <w:t xml:space="preserve"> terkait opini</w:t>
+      </w:r>
+      <w:r>
+        <w:rPr>
+          <w:rFonts w:ascii="Times New Roman" w:hAnsi="Times New Roman" w:cs="Times New Roman"/>
+          <w:sz w:val="24"/>
+          <w:szCs w:val="24"/>
+        </w:rPr>
+        <w:t xml:space="preserve"> </w:t>
+      </w:r>
+      <w:r>
+        <w:rPr>
+          <w:rFonts w:ascii="Times New Roman" w:hAnsi="Times New Roman" w:cs="Times New Roman"/>
+          <w:sz w:val="24"/>
+          <w:szCs w:val="24"/>
+        </w:rPr>
+        <w:t>mengenai</w:t>
+      </w:r>
+      <w:r>
+        <w:rPr>
+          <w:rFonts w:ascii="Times New Roman" w:hAnsi="Times New Roman" w:cs="Times New Roman"/>
+          <w:sz w:val="24"/>
+          <w:szCs w:val="24"/>
+        </w:rPr>
+        <w:t xml:space="preserve"> film</w:t>
+      </w:r>
+      <w:r>
+        <w:rPr>
+          <w:rFonts w:ascii="Times New Roman" w:hAnsi="Times New Roman" w:cs="Times New Roman"/>
+          <w:sz w:val="24"/>
+          <w:szCs w:val="24"/>
+        </w:rPr>
+        <w:t xml:space="preserve"> </w:t>
+      </w:r>
+      <w:r>
+        <w:rPr>
+          <w:rFonts w:ascii="Times New Roman" w:hAnsi="Times New Roman" w:cs="Times New Roman"/>
+          <w:sz w:val="24"/>
+          <w:szCs w:val="24"/>
+        </w:rPr>
+        <w:t>(</w:t>
+      </w:r>
+      <w:r>
+        <w:rPr>
+          <w:rFonts w:ascii="Times New Roman" w:hAnsi="Times New Roman" w:cs="Times New Roman"/>
+          <w:sz w:val="24"/>
+          <w:szCs w:val="24"/>
+        </w:rPr>
+        <w:t>Antinasari, Setya &amp; Ali</w:t>
+      </w:r>
+      <w:r>
+        <w:rPr>
+          <w:rFonts w:ascii="Times New Roman" w:hAnsi="Times New Roman" w:cs="Times New Roman"/>
+          <w:sz w:val="24"/>
+          <w:szCs w:val="24"/>
+        </w:rPr>
+        <w:t>,</w:t>
+      </w:r>
+      <w:r>
+        <w:rPr>
+          <w:rFonts w:ascii="Times New Roman" w:hAnsi="Times New Roman" w:cs="Times New Roman"/>
+          <w:sz w:val="24"/>
+          <w:szCs w:val="24"/>
+        </w:rPr>
+        <w:t xml:space="preserve"> 2017</w:t>
+      </w:r>
+      <w:r>
+        <w:rPr>
+          <w:rFonts w:ascii="Times New Roman" w:hAnsi="Times New Roman" w:cs="Times New Roman"/>
+          <w:sz w:val="24"/>
+          <w:szCs w:val="24"/>
+        </w:rPr>
+        <w:t>)</w:t>
+      </w:r>
+      <w:r>
+        <w:rPr>
+          <w:rFonts w:ascii="Times New Roman" w:hAnsi="Times New Roman" w:cs="Times New Roman"/>
+          <w:sz w:val="24"/>
+          <w:szCs w:val="24"/>
+        </w:rPr>
+        <w:t xml:space="preserve"> pada media sosial twitter </w:t>
+      </w:r>
+      <w:r>
+        <w:rPr>
+          <w:rFonts w:ascii="Times New Roman" w:hAnsi="Times New Roman" w:cs="Times New Roman"/>
+          <w:sz w:val="24"/>
+          <w:szCs w:val="24"/>
+        </w:rPr>
+        <w:t xml:space="preserve">dengan </w:t>
+      </w:r>
+      <w:r>
+        <w:rPr>
+          <w:rFonts w:ascii="Times New Roman" w:hAnsi="Times New Roman" w:cs="Times New Roman"/>
+          <w:sz w:val="24"/>
+          <w:szCs w:val="24"/>
+        </w:rPr>
+        <w:t>nilai</w:t>
+      </w:r>
+      <w:r>
+        <w:rPr>
+          <w:rFonts w:ascii="Times New Roman" w:hAnsi="Times New Roman" w:cs="Times New Roman"/>
+          <w:sz w:val="24"/>
+          <w:szCs w:val="24"/>
+        </w:rPr>
+        <w:t xml:space="preserve"> akurasi </w:t>
+      </w:r>
+      <w:r>
+        <w:rPr>
+          <w:rFonts w:ascii="Times New Roman" w:hAnsi="Times New Roman" w:cs="Times New Roman"/>
+          <w:sz w:val="24"/>
+          <w:szCs w:val="24"/>
+        </w:rPr>
+        <w:t>hingga</w:t>
+      </w:r>
+      <w:r>
+        <w:rPr>
+          <w:rFonts w:ascii="Times New Roman" w:hAnsi="Times New Roman" w:cs="Times New Roman"/>
+          <w:sz w:val="24"/>
+          <w:szCs w:val="24"/>
+        </w:rPr>
+        <w:t xml:space="preserve"> </w:t>
+      </w:r>
+      <w:r>
+        <w:rPr>
+          <w:rFonts w:ascii="Times New Roman" w:hAnsi="Times New Roman" w:cs="Times New Roman"/>
+          <w:sz w:val="24"/>
+          <w:szCs w:val="24"/>
+        </w:rPr>
+        <w:t>9</w:t>
+      </w:r>
+      <w:r>
+        <w:rPr>
+          <w:rFonts w:ascii="Times New Roman" w:hAnsi="Times New Roman" w:cs="Times New Roman"/>
+          <w:sz w:val="24"/>
+          <w:szCs w:val="24"/>
+        </w:rPr>
+        <w:t>5%</w:t>
+      </w:r>
+      <w:r>
+        <w:rPr>
+          <w:rFonts w:ascii="Times New Roman" w:hAnsi="Times New Roman" w:cs="Times New Roman"/>
+          <w:sz w:val="24"/>
+          <w:szCs w:val="24"/>
+        </w:rPr>
+        <w:t>.</w:t>
+      </w:r>
+    </w:p>
+    <w:p>
+      <w:pPr>
+        <w:ind w:left="1134" w:firstLine="567"/>
+        <w:jc w:val="both"/>
+        <w:rPr>
+          <w:rFonts w:ascii="Times New Roman" w:hAnsi="Times New Roman" w:cs="Times New Roman"/>
+          <w:sz w:val="24"/>
+          <w:szCs w:val="24"/>
+        </w:rPr>
+      </w:pPr>
+      <w:r>
+        <w:rPr>
+          <w:rFonts w:ascii="Times New Roman" w:hAnsi="Times New Roman" w:cs="Times New Roman"/>
+          <w:sz w:val="24"/>
+          <w:szCs w:val="24"/>
+        </w:rPr>
+        <w:t>Penelitian ini b</w:t>
+      </w:r>
+      <w:r>
+        <w:rPr>
+          <w:rFonts w:ascii="Times New Roman" w:hAnsi="Times New Roman" w:cs="Times New Roman"/>
+          <w:sz w:val="24"/>
+          <w:szCs w:val="24"/>
+        </w:rPr>
+        <w:t>ertujuan untuk melakukan analisis</w:t>
+      </w:r>
+      <w:r>
+        <w:rPr>
+          <w:rFonts w:ascii="Times New Roman" w:hAnsi="Times New Roman" w:cs="Times New Roman"/>
+          <w:sz w:val="24"/>
+          <w:szCs w:val="24"/>
+        </w:rPr>
+        <w:t xml:space="preserve"> </w:t>
+      </w:r>
+      <w:r>
+        <w:rPr>
+          <w:rFonts w:ascii="Times New Roman" w:hAnsi="Times New Roman" w:cs="Times New Roman"/>
+          <w:sz w:val="24"/>
+          <w:szCs w:val="24"/>
+        </w:rPr>
+        <w:t>sentimen</w:t>
+      </w:r>
+      <w:r>
+        <w:rPr>
+          <w:rFonts w:ascii="Times New Roman" w:hAnsi="Times New Roman" w:cs="Times New Roman"/>
+          <w:sz w:val="24"/>
+          <w:szCs w:val="24"/>
+        </w:rPr>
+        <w:t xml:space="preserve"> masyarakat terhadap sistem pembelajaran daring</w:t>
+      </w:r>
+      <w:r>
+        <w:rPr>
+          <w:rFonts w:ascii="Times New Roman" w:hAnsi="Times New Roman" w:cs="Times New Roman"/>
+          <w:sz w:val="24"/>
+          <w:szCs w:val="24"/>
+        </w:rPr>
+        <w:t>,</w:t>
+      </w:r>
+      <w:bookmarkStart w:id="0" w:name="_GoBack"/>
+      <w:bookmarkEnd w:id="0"/>
+      <w:r>
+        <w:rPr>
+          <w:rFonts w:ascii="Times New Roman" w:hAnsi="Times New Roman" w:cs="Times New Roman"/>
+          <w:sz w:val="24"/>
+          <w:szCs w:val="24"/>
+        </w:rPr>
+        <w:t xml:space="preserve"> menggunakan</w:t>
+      </w:r>
+      <w:r>
+        <w:rPr>
+          <w:rFonts w:ascii="Times New Roman" w:hAnsi="Times New Roman" w:cs="Times New Roman"/>
+          <w:sz w:val="24"/>
+          <w:szCs w:val="24"/>
+        </w:rPr>
+        <w:t xml:space="preserve"> </w:t>
+      </w:r>
+      <w:r>
+        <w:rPr>
+          <w:rFonts w:ascii="Times New Roman" w:hAnsi="Times New Roman" w:cs="Times New Roman"/>
+          <w:sz w:val="24"/>
+          <w:szCs w:val="24"/>
+        </w:rPr>
+        <w:t xml:space="preserve">metode analisis sentimen dengan </w:t>
+      </w:r>
+      <w:r>
+        <w:rPr>
+          <w:rFonts w:ascii="Times New Roman" w:hAnsi="Times New Roman" w:cs="Times New Roman"/>
+          <w:sz w:val="24"/>
+          <w:szCs w:val="24"/>
+        </w:rPr>
+        <w:t>algoritme</w:t>
+      </w:r>
+      <w:r>
+        <w:rPr>
+          <w:rFonts w:ascii="Times New Roman" w:hAnsi="Times New Roman" w:cs="Times New Roman"/>
+          <w:sz w:val="24"/>
+          <w:szCs w:val="24"/>
+        </w:rPr>
+        <w:t xml:space="preserve"> klasifikasi</w:t>
+      </w:r>
+      <w:r>
+        <w:rPr>
+          <w:rFonts w:ascii="Times New Roman" w:hAnsi="Times New Roman" w:cs="Times New Roman"/>
+          <w:sz w:val="24"/>
+          <w:szCs w:val="24"/>
+        </w:rPr>
+        <w:t xml:space="preserve"> </w:t>
+      </w:r>
+      <w:r>
+        <w:rPr>
+          <w:rFonts w:ascii="Times New Roman" w:hAnsi="Times New Roman" w:cs="Times New Roman"/>
+          <w:i/>
+          <w:sz w:val="24"/>
+          <w:szCs w:val="24"/>
+        </w:rPr>
+        <w:t>naïve bayes classifier</w:t>
+      </w:r>
+      <w:r>
+        <w:rPr>
+          <w:rFonts w:ascii="Times New Roman" w:hAnsi="Times New Roman" w:cs="Times New Roman"/>
+          <w:sz w:val="24"/>
+          <w:szCs w:val="24"/>
+        </w:rPr>
+        <w:t xml:space="preserve"> </w:t>
+      </w:r>
+      <w:r>
+        <w:rPr>
+          <w:rFonts w:ascii="Times New Roman" w:hAnsi="Times New Roman" w:cs="Times New Roman"/>
+          <w:sz w:val="24"/>
+          <w:szCs w:val="24"/>
+        </w:rPr>
+        <w:t>dan</w:t>
+      </w:r>
+      <w:r>
+        <w:rPr>
+          <w:rFonts w:ascii="Times New Roman" w:hAnsi="Times New Roman" w:cs="Times New Roman"/>
+          <w:sz w:val="24"/>
+          <w:szCs w:val="24"/>
+        </w:rPr>
+        <w:t xml:space="preserve"> pembobotan </w:t>
+      </w:r>
+      <w:r>
+        <w:rPr>
+          <w:rFonts w:ascii="Times New Roman" w:hAnsi="Times New Roman" w:cs="Times New Roman"/>
+          <w:i/>
+          <w:sz w:val="24"/>
+          <w:szCs w:val="24"/>
+        </w:rPr>
+        <w:t>Term Frequency - Inverse Document Frequency</w:t>
+      </w:r>
+      <w:r>
+        <w:rPr>
+          <w:rFonts w:ascii="Times New Roman" w:hAnsi="Times New Roman" w:cs="Times New Roman"/>
+          <w:sz w:val="24"/>
+          <w:szCs w:val="24"/>
+        </w:rPr>
+        <w:t xml:space="preserve"> (TF-IDF)</w:t>
+      </w:r>
+      <w:r>
+        <w:rPr>
+          <w:rFonts w:ascii="Times New Roman" w:hAnsi="Times New Roman" w:cs="Times New Roman"/>
+          <w:sz w:val="24"/>
+          <w:szCs w:val="24"/>
+        </w:rPr>
+        <w:t xml:space="preserve"> disertai fitur kamus untuk penentuan sentimen</w:t>
+      </w:r>
+      <w:r>
+        <w:rPr>
+          <w:rFonts w:ascii="Times New Roman" w:hAnsi="Times New Roman" w:cs="Times New Roman"/>
+          <w:sz w:val="24"/>
+          <w:szCs w:val="24"/>
+        </w:rPr>
+        <w:t xml:space="preserve">. </w:t>
+      </w:r>
+      <w:r>
+        <w:rPr>
+          <w:rFonts w:ascii="Times New Roman" w:hAnsi="Times New Roman" w:cs="Times New Roman"/>
+          <w:i/>
+          <w:sz w:val="24"/>
+          <w:szCs w:val="24"/>
+        </w:rPr>
+        <w:t>Dataset</w:t>
+      </w:r>
+      <w:r>
+        <w:rPr>
+          <w:rFonts w:ascii="Times New Roman" w:hAnsi="Times New Roman" w:cs="Times New Roman"/>
+          <w:sz w:val="24"/>
+          <w:szCs w:val="24"/>
+        </w:rPr>
+        <w:t xml:space="preserve"> yang digunakan </w:t>
+      </w:r>
+      <w:r>
+        <w:rPr>
+          <w:rFonts w:ascii="Times New Roman" w:hAnsi="Times New Roman" w:cs="Times New Roman"/>
+          <w:sz w:val="24"/>
+          <w:szCs w:val="24"/>
+        </w:rPr>
+        <w:t>berupa</w:t>
+      </w:r>
+      <w:r>
+        <w:rPr>
+          <w:rFonts w:ascii="Times New Roman" w:hAnsi="Times New Roman" w:cs="Times New Roman"/>
+          <w:sz w:val="24"/>
+          <w:szCs w:val="24"/>
+        </w:rPr>
+        <w:t xml:space="preserve"> teks</w:t>
+      </w:r>
+      <w:r>
+        <w:rPr>
+          <w:rFonts w:ascii="Times New Roman" w:hAnsi="Times New Roman" w:cs="Times New Roman"/>
+          <w:sz w:val="24"/>
+          <w:szCs w:val="24"/>
+        </w:rPr>
+        <w:t xml:space="preserve"> </w:t>
+      </w:r>
+      <w:r>
+        <w:rPr>
+          <w:rFonts w:ascii="Times New Roman" w:hAnsi="Times New Roman" w:cs="Times New Roman"/>
+          <w:sz w:val="24"/>
+          <w:szCs w:val="24"/>
+        </w:rPr>
+        <w:t>kicauan</w:t>
+      </w:r>
+      <w:r>
+        <w:rPr>
+          <w:rFonts w:ascii="Times New Roman" w:hAnsi="Times New Roman" w:cs="Times New Roman"/>
+          <w:sz w:val="24"/>
+          <w:szCs w:val="24"/>
+        </w:rPr>
+        <w:t xml:space="preserve"> </w:t>
+      </w:r>
+      <w:r>
+        <w:rPr>
+          <w:rFonts w:ascii="Times New Roman" w:hAnsi="Times New Roman" w:cs="Times New Roman"/>
+          <w:sz w:val="24"/>
+          <w:szCs w:val="24"/>
+        </w:rPr>
+        <w:t>(tweet)</w:t>
+      </w:r>
+      <w:r>
+        <w:rPr>
+          <w:rFonts w:ascii="Times New Roman" w:hAnsi="Times New Roman" w:cs="Times New Roman"/>
+          <w:sz w:val="24"/>
+          <w:szCs w:val="24"/>
+        </w:rPr>
+        <w:t xml:space="preserve"> </w:t>
+      </w:r>
+      <w:r>
+        <w:rPr>
+          <w:rFonts w:ascii="Times New Roman" w:hAnsi="Times New Roman" w:cs="Times New Roman"/>
+          <w:sz w:val="24"/>
+          <w:szCs w:val="24"/>
+        </w:rPr>
+        <w:t>yang bersumber dari media sosial Twitter</w:t>
+      </w:r>
+      <w:r>
+        <w:rPr>
+          <w:rFonts w:ascii="Times New Roman" w:hAnsi="Times New Roman" w:cs="Times New Roman"/>
+          <w:sz w:val="24"/>
+          <w:szCs w:val="24"/>
+        </w:rPr>
+        <w:t xml:space="preserve"> dengan kata kunci </w:t>
+      </w:r>
+      <w:r>
+        <w:rPr>
+          <w:rFonts w:ascii="Times New Roman" w:hAnsi="Times New Roman" w:cs="Times New Roman"/>
+          <w:sz w:val="24"/>
+          <w:szCs w:val="24"/>
+        </w:rPr>
+        <w:t>X, Y, dan Z.</w:t>
+      </w:r>
+      <w:r>
+        <w:rPr>
+          <w:rFonts w:ascii="Times New Roman" w:hAnsi="Times New Roman" w:cs="Times New Roman"/>
+          <w:sz w:val="24"/>
+          <w:szCs w:val="24"/>
+        </w:rPr>
+        <w:t xml:space="preserve"> </w:t>
+      </w:r>
+      <w:r>
+        <w:rPr>
+          <w:rFonts w:ascii="Times New Roman" w:hAnsi="Times New Roman" w:cs="Times New Roman"/>
+          <w:sz w:val="24"/>
+          <w:szCs w:val="24"/>
+        </w:rPr>
+        <w:t xml:space="preserve">Pengumpulan </w:t>
+      </w:r>
+      <w:r>
+        <w:rPr>
+          <w:rFonts w:ascii="Times New Roman" w:hAnsi="Times New Roman" w:cs="Times New Roman"/>
+          <w:i/>
+          <w:sz w:val="24"/>
+          <w:szCs w:val="24"/>
+        </w:rPr>
+        <w:t>dataset</w:t>
+      </w:r>
+      <w:r>
+        <w:rPr>
+          <w:rFonts w:ascii="Times New Roman" w:hAnsi="Times New Roman" w:cs="Times New Roman"/>
+          <w:sz w:val="24"/>
+          <w:szCs w:val="24"/>
+        </w:rPr>
+        <w:t xml:space="preserve"> dilakukan pada tanggal 1 Desember </w:t>
+      </w:r>
+      <w:r>
+        <w:rPr>
+          <w:rFonts w:ascii="Times New Roman" w:hAnsi="Times New Roman" w:cs="Times New Roman"/>
+          <w:sz w:val="24"/>
+          <w:szCs w:val="24"/>
+        </w:rPr>
+        <w:t xml:space="preserve">2020 </w:t>
+      </w:r>
+      <w:r>
+        <w:rPr>
+          <w:rFonts w:ascii="Times New Roman" w:hAnsi="Times New Roman" w:cs="Times New Roman"/>
+          <w:sz w:val="24"/>
+          <w:szCs w:val="24"/>
+        </w:rPr>
+        <w:t xml:space="preserve">– 31 Januari </w:t>
+      </w:r>
+      <w:r>
+        <w:rPr>
+          <w:rFonts w:ascii="Times New Roman" w:hAnsi="Times New Roman" w:cs="Times New Roman"/>
+          <w:sz w:val="24"/>
+          <w:szCs w:val="24"/>
+        </w:rPr>
+        <w:t xml:space="preserve">2021 </w:t>
+      </w:r>
+      <w:r>
+        <w:rPr>
+          <w:rFonts w:ascii="Times New Roman" w:hAnsi="Times New Roman" w:cs="Times New Roman"/>
+          <w:sz w:val="24"/>
+          <w:szCs w:val="24"/>
+        </w:rPr>
+        <w:t xml:space="preserve">dengan menggunakan </w:t>
+      </w:r>
+      <w:r>
+        <w:rPr>
+          <w:rFonts w:ascii="Times New Roman" w:hAnsi="Times New Roman" w:cs="Times New Roman"/>
+          <w:i/>
+          <w:sz w:val="24"/>
+          <w:szCs w:val="24"/>
+        </w:rPr>
+        <w:t>standard</w:t>
+      </w:r>
+      <w:r>
+        <w:rPr>
+          <w:rFonts w:ascii="Times New Roman" w:hAnsi="Times New Roman" w:cs="Times New Roman"/>
+          <w:sz w:val="24"/>
+          <w:szCs w:val="24"/>
+        </w:rPr>
+        <w:t xml:space="preserve"> </w:t>
+      </w:r>
+      <w:r>
+        <w:rPr>
+          <w:rFonts w:ascii="Times New Roman" w:hAnsi="Times New Roman" w:cs="Times New Roman"/>
+          <w:i/>
+          <w:sz w:val="24"/>
+          <w:szCs w:val="24"/>
+        </w:rPr>
+        <w:t>search</w:t>
+      </w:r>
+      <w:r>
+        <w:rPr>
+          <w:rFonts w:ascii="Times New Roman" w:hAnsi="Times New Roman" w:cs="Times New Roman"/>
+          <w:sz w:val="24"/>
+          <w:szCs w:val="24"/>
+        </w:rPr>
+        <w:t xml:space="preserve"> </w:t>
+      </w:r>
+      <w:r>
+        <w:rPr>
+          <w:rFonts w:ascii="Times New Roman" w:hAnsi="Times New Roman" w:cs="Times New Roman"/>
+          <w:i/>
+          <w:sz w:val="24"/>
+          <w:szCs w:val="24"/>
+        </w:rPr>
+        <w:t>API</w:t>
+      </w:r>
+      <w:r>
+        <w:rPr>
+          <w:rFonts w:ascii="Times New Roman" w:hAnsi="Times New Roman" w:cs="Times New Roman"/>
+          <w:sz w:val="24"/>
+          <w:szCs w:val="24"/>
+        </w:rPr>
+        <w:t xml:space="preserve"> Twitter.</w:t>
+      </w:r>
     </w:p>
     <w:p>
       <w:pPr>
@@ -971,6 +1977,7 @@
           <w:sz w:val="24"/>
           <w:szCs w:val="24"/>
         </w:rPr>
+        <w:lastRenderedPageBreak/>
         <w:t>Perumusan Masalah</w:t>
       </w:r>
     </w:p>

--- a/Dokumen TA/BAB I.docx
+++ b/Dokumen TA/BAB I.docx
@@ -85,6 +85,22 @@
       <w:r>
         <w:rPr>
           <w:rFonts w:ascii="Times New Roman" w:hAnsi="Times New Roman" w:cs="Times New Roman"/>
+          <w:sz w:val="24"/>
+          <w:szCs w:val="24"/>
+        </w:rPr>
+        <w:t>Organisasi Kesehatan Dunia (WHO)</w:t>
+      </w:r>
+      <w:r>
+        <w:rPr>
+          <w:rFonts w:ascii="Times New Roman" w:hAnsi="Times New Roman" w:cs="Times New Roman"/>
+          <w:sz w:val="24"/>
+          <w:szCs w:val="24"/>
+        </w:rPr>
+        <w:t xml:space="preserve"> telah menyatakan bahwa </w:t>
+      </w:r>
+      <w:r>
+        <w:rPr>
+          <w:rFonts w:ascii="Times New Roman" w:hAnsi="Times New Roman" w:cs="Times New Roman"/>
           <w:i/>
           <w:sz w:val="24"/>
           <w:szCs w:val="24"/>
@@ -105,23 +121,183 @@
           <w:sz w:val="24"/>
           <w:szCs w:val="24"/>
         </w:rPr>
-        <w:t>2019 atau Covid-19 mer</w:t>
-      </w:r>
-      <w:r>
-        <w:rPr>
-          <w:rFonts w:ascii="Times New Roman" w:hAnsi="Times New Roman" w:cs="Times New Roman"/>
-          <w:sz w:val="24"/>
-          <w:szCs w:val="24"/>
-        </w:rPr>
-        <w:t xml:space="preserve">upakan penyakit infeksi </w:t>
-      </w:r>
-      <w:r>
-        <w:rPr>
-          <w:rFonts w:ascii="Times New Roman" w:hAnsi="Times New Roman" w:cs="Times New Roman"/>
-          <w:sz w:val="24"/>
-          <w:szCs w:val="24"/>
-        </w:rPr>
-        <w:t xml:space="preserve">pernapasan akut yang disebabkan oleh </w:t>
+        <w:t xml:space="preserve">2019 atau Covid-19 </w:t>
+      </w:r>
+      <w:r>
+        <w:rPr>
+          <w:rFonts w:ascii="Times New Roman" w:hAnsi="Times New Roman" w:cs="Times New Roman"/>
+          <w:sz w:val="24"/>
+          <w:szCs w:val="24"/>
+        </w:rPr>
+        <w:t>dikategorikan sebagai pandemi</w:t>
+      </w:r>
+      <w:r>
+        <w:rPr>
+          <w:rFonts w:ascii="Times New Roman" w:hAnsi="Times New Roman" w:cs="Times New Roman"/>
+          <w:sz w:val="24"/>
+          <w:szCs w:val="24"/>
+        </w:rPr>
+        <w:t xml:space="preserve"> global</w:t>
+      </w:r>
+      <w:r>
+        <w:rPr>
+          <w:rFonts w:ascii="Times New Roman" w:hAnsi="Times New Roman" w:cs="Times New Roman"/>
+          <w:sz w:val="24"/>
+          <w:szCs w:val="24"/>
+        </w:rPr>
+        <w:t xml:space="preserve"> </w:t>
+      </w:r>
+      <w:r>
+        <w:rPr>
+          <w:rFonts w:ascii="Times New Roman" w:hAnsi="Times New Roman" w:cs="Times New Roman"/>
+          <w:sz w:val="24"/>
+          <w:szCs w:val="24"/>
+        </w:rPr>
+        <w:t xml:space="preserve">pada </w:t>
+      </w:r>
+      <w:r>
+        <w:rPr>
+          <w:rFonts w:ascii="Times New Roman" w:hAnsi="Times New Roman" w:cs="Times New Roman"/>
+          <w:sz w:val="24"/>
+          <w:szCs w:val="24"/>
+        </w:rPr>
+        <w:t xml:space="preserve">11 Maret 2020 </w:t>
+      </w:r>
+      <w:r>
+        <w:rPr>
+          <w:rFonts w:ascii="Times New Roman" w:hAnsi="Times New Roman" w:cs="Times New Roman"/>
+          <w:sz w:val="24"/>
+          <w:szCs w:val="24"/>
+        </w:rPr>
+        <w:t>(</w:t>
+      </w:r>
+      <w:r>
+        <w:rPr>
+          <w:rFonts w:ascii="Times New Roman" w:hAnsi="Times New Roman" w:cs="Times New Roman"/>
+          <w:sz w:val="24"/>
+          <w:szCs w:val="24"/>
+        </w:rPr>
+        <w:t>Ducharme, 2020</w:t>
+      </w:r>
+      <w:r>
+        <w:rPr>
+          <w:rFonts w:ascii="Times New Roman" w:hAnsi="Times New Roman" w:cs="Times New Roman"/>
+          <w:sz w:val="24"/>
+          <w:szCs w:val="24"/>
+        </w:rPr>
+        <w:t>)</w:t>
+      </w:r>
+      <w:r>
+        <w:rPr>
+          <w:rFonts w:ascii="Times New Roman" w:hAnsi="Times New Roman" w:cs="Times New Roman"/>
+          <w:sz w:val="24"/>
+          <w:szCs w:val="24"/>
+        </w:rPr>
+        <w:t>.</w:t>
+      </w:r>
+      <w:r>
+        <w:rPr>
+          <w:rFonts w:ascii="Times New Roman" w:hAnsi="Times New Roman" w:cs="Times New Roman"/>
+          <w:sz w:val="24"/>
+          <w:szCs w:val="24"/>
+        </w:rPr>
+        <w:t xml:space="preserve"> </w:t>
+      </w:r>
+      <w:r>
+        <w:rPr>
+          <w:rFonts w:ascii="Times New Roman" w:hAnsi="Times New Roman" w:cs="Times New Roman"/>
+          <w:sz w:val="24"/>
+          <w:szCs w:val="24"/>
+        </w:rPr>
+        <w:t xml:space="preserve">Pandemi tersebut menyebar dengan </w:t>
+      </w:r>
+      <w:r>
+        <w:rPr>
+          <w:rFonts w:ascii="Times New Roman" w:hAnsi="Times New Roman" w:cs="Times New Roman"/>
+          <w:sz w:val="24"/>
+          <w:szCs w:val="24"/>
+        </w:rPr>
+        <w:t xml:space="preserve">sangat cepat dan telah melanda 215 negara di </w:t>
+      </w:r>
+      <w:r>
+        <w:rPr>
+          <w:rFonts w:ascii="Times New Roman" w:hAnsi="Times New Roman" w:cs="Times New Roman"/>
+          <w:sz w:val="24"/>
+          <w:szCs w:val="24"/>
+        </w:rPr>
+        <w:t>dunia</w:t>
+      </w:r>
+      <w:r>
+        <w:rPr>
+          <w:rFonts w:ascii="Times New Roman" w:hAnsi="Times New Roman" w:cs="Times New Roman"/>
+          <w:sz w:val="24"/>
+          <w:szCs w:val="24"/>
+        </w:rPr>
+        <w:t xml:space="preserve"> (</w:t>
+      </w:r>
+      <w:r>
+        <w:rPr>
+          <w:rFonts w:ascii="Times New Roman" w:hAnsi="Times New Roman" w:cs="Times New Roman"/>
+          <w:sz w:val="24"/>
+          <w:szCs w:val="24"/>
+        </w:rPr>
+        <w:t>Sadikin &amp; Sadikin, 2020</w:t>
+      </w:r>
+      <w:r>
+        <w:rPr>
+          <w:rFonts w:ascii="Times New Roman" w:hAnsi="Times New Roman" w:cs="Times New Roman"/>
+          <w:sz w:val="24"/>
+          <w:szCs w:val="24"/>
+        </w:rPr>
+        <w:t>)</w:t>
+      </w:r>
+      <w:r>
+        <w:rPr>
+          <w:rFonts w:ascii="Times New Roman" w:hAnsi="Times New Roman" w:cs="Times New Roman"/>
+          <w:sz w:val="24"/>
+          <w:szCs w:val="24"/>
+        </w:rPr>
+        <w:t>.</w:t>
+      </w:r>
+      <w:r>
+        <w:rPr>
+          <w:rFonts w:ascii="Times New Roman" w:hAnsi="Times New Roman" w:cs="Times New Roman"/>
+          <w:sz w:val="24"/>
+          <w:szCs w:val="24"/>
+        </w:rPr>
+        <w:t xml:space="preserve"> </w:t>
+      </w:r>
+      <w:r>
+        <w:rPr>
+          <w:rFonts w:ascii="Times New Roman" w:hAnsi="Times New Roman" w:cs="Times New Roman"/>
+          <w:sz w:val="24"/>
+          <w:szCs w:val="24"/>
+        </w:rPr>
+        <w:t xml:space="preserve">Penyebaran virus melalui kontak fisik </w:t>
+      </w:r>
+      <w:r>
+        <w:rPr>
+          <w:rFonts w:ascii="Times New Roman" w:hAnsi="Times New Roman" w:cs="Times New Roman"/>
+          <w:sz w:val="24"/>
+          <w:szCs w:val="24"/>
+        </w:rPr>
+        <w:t>memaksa semua negara</w:t>
+      </w:r>
+      <w:r>
+        <w:rPr>
+          <w:rFonts w:ascii="Times New Roman" w:hAnsi="Times New Roman" w:cs="Times New Roman"/>
+          <w:sz w:val="24"/>
+          <w:szCs w:val="24"/>
+        </w:rPr>
+        <w:t xml:space="preserve"> untuk</w:t>
+      </w:r>
+      <w:r>
+        <w:rPr>
+          <w:rFonts w:ascii="Times New Roman" w:hAnsi="Times New Roman" w:cs="Times New Roman"/>
+          <w:sz w:val="24"/>
+          <w:szCs w:val="24"/>
+        </w:rPr>
+        <w:t xml:space="preserve"> menerapkan </w:t>
       </w:r>
       <w:r>
         <w:rPr>
@@ -130,159 +306,15 @@
           <w:sz w:val="24"/>
           <w:szCs w:val="24"/>
         </w:rPr>
-        <w:t>coronavirus strain severe acute respiratory syndrome coronavirus</w:t>
-      </w:r>
-      <w:r>
-        <w:rPr>
-          <w:rFonts w:ascii="Times New Roman" w:hAnsi="Times New Roman" w:cs="Times New Roman"/>
-          <w:sz w:val="24"/>
-          <w:szCs w:val="24"/>
-        </w:rPr>
-        <w:t xml:space="preserve"> 2 (SARS-CoV-2) yang p</w:t>
-      </w:r>
-      <w:r>
-        <w:rPr>
-          <w:rFonts w:ascii="Times New Roman" w:hAnsi="Times New Roman" w:cs="Times New Roman"/>
-          <w:sz w:val="24"/>
-          <w:szCs w:val="24"/>
-        </w:rPr>
-        <w:t xml:space="preserve">ertama kali diidentifikasi pada </w:t>
-      </w:r>
-      <w:r>
-        <w:rPr>
-          <w:rFonts w:ascii="Times New Roman" w:hAnsi="Times New Roman" w:cs="Times New Roman"/>
-          <w:sz w:val="24"/>
-          <w:szCs w:val="24"/>
-        </w:rPr>
-        <w:t xml:space="preserve">akhir tahun 2019 di kota Wuhan, Provinsi </w:t>
-      </w:r>
-      <w:r>
-        <w:rPr>
-          <w:rFonts w:ascii="Times New Roman" w:hAnsi="Times New Roman" w:cs="Times New Roman"/>
-          <w:sz w:val="24"/>
-          <w:szCs w:val="24"/>
-        </w:rPr>
-        <w:t>Hubei Cina (</w:t>
-      </w:r>
-      <w:r>
-        <w:rPr>
-          <w:rFonts w:ascii="Times New Roman" w:hAnsi="Times New Roman" w:cs="Times New Roman"/>
-          <w:sz w:val="24"/>
-          <w:szCs w:val="24"/>
-        </w:rPr>
-        <w:t>Sulaeman &amp; Spriadi, 2020</w:t>
-      </w:r>
-      <w:r>
-        <w:rPr>
-          <w:rFonts w:ascii="Times New Roman" w:hAnsi="Times New Roman" w:cs="Times New Roman"/>
-          <w:sz w:val="24"/>
-          <w:szCs w:val="24"/>
-        </w:rPr>
-        <w:t>)</w:t>
-      </w:r>
-      <w:r>
-        <w:rPr>
-          <w:rFonts w:ascii="Times New Roman" w:hAnsi="Times New Roman" w:cs="Times New Roman"/>
-          <w:sz w:val="24"/>
-          <w:szCs w:val="24"/>
-        </w:rPr>
-        <w:t xml:space="preserve">. </w:t>
-      </w:r>
-      <w:r>
-        <w:rPr>
-          <w:rFonts w:ascii="Times New Roman" w:hAnsi="Times New Roman" w:cs="Times New Roman"/>
-          <w:sz w:val="24"/>
-          <w:szCs w:val="24"/>
-        </w:rPr>
-        <w:t xml:space="preserve">Pada 11 Maret 2020, </w:t>
-      </w:r>
-      <w:r>
-        <w:rPr>
-          <w:rFonts w:ascii="Times New Roman" w:hAnsi="Times New Roman" w:cs="Times New Roman"/>
-          <w:sz w:val="24"/>
-          <w:szCs w:val="24"/>
-        </w:rPr>
-        <w:t xml:space="preserve">Covid-19 </w:t>
-      </w:r>
-      <w:r>
-        <w:rPr>
-          <w:rFonts w:ascii="Times New Roman" w:hAnsi="Times New Roman" w:cs="Times New Roman"/>
-          <w:sz w:val="24"/>
-          <w:szCs w:val="24"/>
-        </w:rPr>
-        <w:t xml:space="preserve">dikategorikan sebagai pandemi oleh </w:t>
-      </w:r>
-      <w:r>
-        <w:rPr>
-          <w:rFonts w:ascii="Times New Roman" w:hAnsi="Times New Roman" w:cs="Times New Roman"/>
-          <w:sz w:val="24"/>
-          <w:szCs w:val="24"/>
-        </w:rPr>
-        <w:t>Organisasi Kesehatan Dunia (WHO)</w:t>
-      </w:r>
-      <w:r>
-        <w:rPr>
-          <w:rFonts w:ascii="Times New Roman" w:hAnsi="Times New Roman" w:cs="Times New Roman"/>
-          <w:sz w:val="24"/>
-          <w:szCs w:val="24"/>
-        </w:rPr>
-        <w:t xml:space="preserve"> </w:t>
-      </w:r>
-      <w:r>
-        <w:rPr>
-          <w:rFonts w:ascii="Times New Roman" w:hAnsi="Times New Roman" w:cs="Times New Roman"/>
-          <w:sz w:val="24"/>
-          <w:szCs w:val="24"/>
-        </w:rPr>
-        <w:t>(</w:t>
-      </w:r>
-      <w:r>
-        <w:rPr>
-          <w:rFonts w:ascii="Times New Roman" w:hAnsi="Times New Roman" w:cs="Times New Roman"/>
-          <w:sz w:val="24"/>
-          <w:szCs w:val="24"/>
-        </w:rPr>
-        <w:t>Ducharme, 2020</w:t>
-      </w:r>
-      <w:r>
-        <w:rPr>
-          <w:rFonts w:ascii="Times New Roman" w:hAnsi="Times New Roman" w:cs="Times New Roman"/>
-          <w:sz w:val="24"/>
-          <w:szCs w:val="24"/>
-        </w:rPr>
-        <w:t>)</w:t>
-      </w:r>
-      <w:r>
-        <w:rPr>
-          <w:rFonts w:ascii="Times New Roman" w:hAnsi="Times New Roman" w:cs="Times New Roman"/>
-          <w:sz w:val="24"/>
-          <w:szCs w:val="24"/>
-        </w:rPr>
-        <w:t>.</w:t>
-      </w:r>
-      <w:r>
-        <w:rPr>
-          <w:rFonts w:ascii="Times New Roman" w:hAnsi="Times New Roman" w:cs="Times New Roman"/>
-          <w:sz w:val="24"/>
-          <w:szCs w:val="24"/>
-        </w:rPr>
-        <w:t xml:space="preserve"> </w:t>
-      </w:r>
-      <w:r>
-        <w:rPr>
-          <w:rFonts w:ascii="Times New Roman" w:hAnsi="Times New Roman" w:cs="Times New Roman"/>
-          <w:sz w:val="24"/>
-          <w:szCs w:val="24"/>
-        </w:rPr>
-        <w:t xml:space="preserve">Penyebaran virus melalui kontak fisik </w:t>
-      </w:r>
-      <w:r>
-        <w:rPr>
-          <w:rFonts w:ascii="Times New Roman" w:hAnsi="Times New Roman" w:cs="Times New Roman"/>
-          <w:sz w:val="24"/>
-          <w:szCs w:val="24"/>
-        </w:rPr>
-        <w:t xml:space="preserve">memaksa semua negara menerapkan </w:t>
+        <w:t>social distancing</w:t>
+      </w:r>
+      <w:r>
+        <w:rPr>
+          <w:rFonts w:ascii="Times New Roman" w:hAnsi="Times New Roman" w:cs="Times New Roman"/>
+          <w:sz w:val="24"/>
+          <w:szCs w:val="24"/>
+        </w:rPr>
+        <w:t xml:space="preserve"> dan </w:t>
       </w:r>
       <w:r>
         <w:rPr>
@@ -291,23 +323,6 @@
           <w:sz w:val="24"/>
           <w:szCs w:val="24"/>
         </w:rPr>
-        <w:t>social distancing</w:t>
-      </w:r>
-      <w:r>
-        <w:rPr>
-          <w:rFonts w:ascii="Times New Roman" w:hAnsi="Times New Roman" w:cs="Times New Roman"/>
-          <w:sz w:val="24"/>
-          <w:szCs w:val="24"/>
-        </w:rPr>
-        <w:t xml:space="preserve"> dan </w:t>
-      </w:r>
-      <w:r>
-        <w:rPr>
-          <w:rFonts w:ascii="Times New Roman" w:hAnsi="Times New Roman" w:cs="Times New Roman"/>
-          <w:i/>
-          <w:sz w:val="24"/>
-          <w:szCs w:val="24"/>
-        </w:rPr>
         <w:t>physical distancing</w:t>
       </w:r>
       <w:r>
@@ -316,7 +331,23 @@
           <w:sz w:val="24"/>
           <w:szCs w:val="24"/>
         </w:rPr>
-        <w:t xml:space="preserve"> untuk mengurangi interaksi antara orang</w:t>
+        <w:t xml:space="preserve"> </w:t>
+      </w:r>
+      <w:r>
+        <w:rPr>
+          <w:rFonts w:ascii="Times New Roman" w:hAnsi="Times New Roman" w:cs="Times New Roman"/>
+          <w:sz w:val="24"/>
+          <w:szCs w:val="24"/>
+        </w:rPr>
+        <w:t>guna</w:t>
+      </w:r>
+      <w:r>
+        <w:rPr>
+          <w:rFonts w:ascii="Times New Roman" w:hAnsi="Times New Roman" w:cs="Times New Roman"/>
+          <w:sz w:val="24"/>
+          <w:szCs w:val="24"/>
+        </w:rPr>
+        <w:t xml:space="preserve"> mengurangi interaksi antara orang</w:t>
       </w:r>
       <w:r>
         <w:rPr>
@@ -500,7 +531,72 @@
           <w:sz w:val="24"/>
           <w:szCs w:val="24"/>
         </w:rPr>
-        <w:t>Seluruh institusi pendidikan diminta un</w:t>
+        <w:t>Kementrian Pendidikan dan Kebudayaan Republik Indonesia melalui menteri</w:t>
+      </w:r>
+      <w:r>
+        <w:rPr>
+          <w:rFonts w:ascii="Times New Roman" w:hAnsi="Times New Roman" w:cs="Times New Roman"/>
+          <w:sz w:val="24"/>
+          <w:szCs w:val="24"/>
+        </w:rPr>
+        <w:t>nya</w:t>
+      </w:r>
+      <w:r>
+        <w:rPr>
+          <w:rFonts w:ascii="Times New Roman" w:hAnsi="Times New Roman" w:cs="Times New Roman"/>
+          <w:sz w:val="24"/>
+          <w:szCs w:val="24"/>
+        </w:rPr>
+        <w:t xml:space="preserve"> Nadiem Makarim telah mengeluarkan kebijakan tentang pelaksanaan pendidikan dalam masa darurat Covid-19. Kebijakan tersebut menjelaskan tentang pelaksanaan</w:t>
+      </w:r>
+      <w:r>
+        <w:rPr>
+          <w:rFonts w:ascii="Times New Roman" w:hAnsi="Times New Roman" w:cs="Times New Roman"/>
+          <w:sz w:val="24"/>
+          <w:szCs w:val="24"/>
+        </w:rPr>
+        <w:t xml:space="preserve"> p</w:t>
+      </w:r>
+      <w:r>
+        <w:rPr>
+          <w:rFonts w:ascii="Times New Roman" w:hAnsi="Times New Roman" w:cs="Times New Roman"/>
+          <w:sz w:val="24"/>
+          <w:szCs w:val="24"/>
+        </w:rPr>
+        <w:t xml:space="preserve">roses Belajar Dari Rumah (BRD) secara daring atau </w:t>
+      </w:r>
+      <w:r>
+        <w:rPr>
+          <w:rFonts w:ascii="Times New Roman" w:hAnsi="Times New Roman" w:cs="Times New Roman"/>
+          <w:i/>
+          <w:sz w:val="24"/>
+          <w:szCs w:val="24"/>
+        </w:rPr>
+        <w:t>online</w:t>
+      </w:r>
+      <w:r>
+        <w:rPr>
+          <w:rFonts w:ascii="Times New Roman" w:hAnsi="Times New Roman" w:cs="Times New Roman"/>
+          <w:sz w:val="24"/>
+          <w:szCs w:val="24"/>
+        </w:rPr>
+        <w:t>.</w:t>
+      </w:r>
+      <w:r>
+        <w:rPr>
+          <w:rFonts w:ascii="Times New Roman" w:hAnsi="Times New Roman" w:cs="Times New Roman"/>
+          <w:sz w:val="24"/>
+          <w:szCs w:val="24"/>
+        </w:rPr>
+        <w:t xml:space="preserve"> Karenanya, s</w:t>
+      </w:r>
+      <w:r>
+        <w:rPr>
+          <w:rFonts w:ascii="Times New Roman" w:hAnsi="Times New Roman" w:cs="Times New Roman"/>
+          <w:sz w:val="24"/>
+          <w:szCs w:val="24"/>
+        </w:rPr>
+        <w:t>eluruh institusi pendidikan diminta un</w:t>
       </w:r>
       <w:r>
         <w:rPr>
@@ -577,6 +673,22 @@
       <w:r>
         <w:rPr>
           <w:rFonts w:ascii="Times New Roman" w:hAnsi="Times New Roman" w:cs="Times New Roman"/>
+          <w:sz w:val="24"/>
+          <w:szCs w:val="24"/>
+        </w:rPr>
+        <w:t>daring</w:t>
+      </w:r>
+      <w:r>
+        <w:rPr>
+          <w:rFonts w:ascii="Times New Roman" w:hAnsi="Times New Roman" w:cs="Times New Roman"/>
+          <w:sz w:val="24"/>
+          <w:szCs w:val="24"/>
+        </w:rPr>
+        <w:t xml:space="preserve"> atau </w:t>
+      </w:r>
+      <w:r>
+        <w:rPr>
+          <w:rFonts w:ascii="Times New Roman" w:hAnsi="Times New Roman" w:cs="Times New Roman"/>
           <w:i/>
           <w:sz w:val="24"/>
           <w:szCs w:val="24"/>
@@ -589,22 +701,6 @@
           <w:sz w:val="24"/>
           <w:szCs w:val="24"/>
         </w:rPr>
-        <w:t xml:space="preserve"> atau </w:t>
-      </w:r>
-      <w:r>
-        <w:rPr>
-          <w:rFonts w:ascii="Times New Roman" w:hAnsi="Times New Roman" w:cs="Times New Roman"/>
-          <w:sz w:val="24"/>
-          <w:szCs w:val="24"/>
-        </w:rPr>
-        <w:t xml:space="preserve"> daring</w:t>
-      </w:r>
-      <w:r>
-        <w:rPr>
-          <w:rFonts w:ascii="Times New Roman" w:hAnsi="Times New Roman" w:cs="Times New Roman"/>
-          <w:sz w:val="24"/>
-          <w:szCs w:val="24"/>
-        </w:rPr>
         <w:t xml:space="preserve"> dengan bantuan alat</w:t>
       </w:r>
       <w:r>
@@ -913,6 +1009,22 @@
           <w:szCs w:val="24"/>
         </w:rPr>
         <w:t>.</w:t>
+      </w:r>
+      <w:r>
+        <w:rPr>
+          <w:rFonts w:ascii="Times New Roman" w:hAnsi="Times New Roman" w:cs="Times New Roman"/>
+          <w:sz w:val="24"/>
+          <w:szCs w:val="24"/>
+        </w:rPr>
+        <w:t xml:space="preserve"> </w:t>
+      </w:r>
+      <w:r>
+        <w:rPr>
+          <w:rFonts w:ascii="Times New Roman" w:hAnsi="Times New Roman" w:cs="Times New Roman"/>
+          <w:sz w:val="24"/>
+          <w:szCs w:val="24"/>
+        </w:rPr>
+        <w:t>Sistem pembelajaran yang semula dianggap sebagai solusi mulai menuai beragam pendapat dari masyarakat.</w:t>
       </w:r>
     </w:p>
     <w:p>
@@ -931,31 +1043,418 @@
           <w:sz w:val="24"/>
           <w:szCs w:val="24"/>
         </w:rPr>
+        <w:t>Media sosial</w:t>
+      </w:r>
+      <w:r>
+        <w:rPr>
+          <w:rFonts w:ascii="Times New Roman" w:hAnsi="Times New Roman" w:cs="Times New Roman"/>
+          <w:sz w:val="24"/>
+          <w:szCs w:val="24"/>
+        </w:rPr>
+        <w:t xml:space="preserve"> Twitter</w:t>
+      </w:r>
+      <w:r>
+        <w:rPr>
+          <w:rFonts w:ascii="Times New Roman" w:hAnsi="Times New Roman" w:cs="Times New Roman"/>
+          <w:sz w:val="24"/>
+          <w:szCs w:val="24"/>
+        </w:rPr>
+        <w:t xml:space="preserve"> merupakan salah satu media sosial yang </w:t>
+      </w:r>
+      <w:r>
+        <w:rPr>
+          <w:rFonts w:ascii="Times New Roman" w:hAnsi="Times New Roman" w:cs="Times New Roman"/>
+          <w:sz w:val="24"/>
+          <w:szCs w:val="24"/>
+        </w:rPr>
+        <w:t>banyak d</w:t>
+      </w:r>
+      <w:r>
+        <w:rPr>
+          <w:rFonts w:ascii="Times New Roman" w:hAnsi="Times New Roman" w:cs="Times New Roman"/>
+          <w:sz w:val="24"/>
+          <w:szCs w:val="24"/>
+        </w:rPr>
+        <w:t xml:space="preserve">igunakan sebagai </w:t>
+      </w:r>
+      <w:r>
+        <w:rPr>
+          <w:rFonts w:ascii="Times New Roman" w:hAnsi="Times New Roman" w:cs="Times New Roman"/>
+          <w:sz w:val="24"/>
+          <w:szCs w:val="24"/>
+        </w:rPr>
+        <w:t>objek penelitian</w:t>
+      </w:r>
+      <w:r>
+        <w:rPr>
+          <w:rFonts w:ascii="Times New Roman" w:hAnsi="Times New Roman" w:cs="Times New Roman"/>
+          <w:sz w:val="24"/>
+          <w:szCs w:val="24"/>
+        </w:rPr>
+        <w:t>.</w:t>
+      </w:r>
+      <w:r>
+        <w:rPr>
+          <w:rFonts w:ascii="Times New Roman" w:hAnsi="Times New Roman" w:cs="Times New Roman"/>
+          <w:sz w:val="24"/>
+          <w:szCs w:val="24"/>
+        </w:rPr>
+        <w:t xml:space="preserve"> </w:t>
+      </w:r>
+      <w:r>
+        <w:rPr>
+          <w:rFonts w:ascii="Times New Roman" w:hAnsi="Times New Roman" w:cs="Times New Roman"/>
+          <w:sz w:val="24"/>
+          <w:szCs w:val="24"/>
+        </w:rPr>
+        <w:t xml:space="preserve">Hal tersebut </w:t>
+      </w:r>
+      <w:r>
+        <w:rPr>
+          <w:rFonts w:ascii="Times New Roman" w:hAnsi="Times New Roman" w:cs="Times New Roman"/>
+          <w:sz w:val="24"/>
+          <w:szCs w:val="24"/>
+        </w:rPr>
+        <w:t>karena tulisan-tulisan pada media sosial Twitter atau dapat disebut dengan</w:t>
+      </w:r>
+      <w:r>
+        <w:rPr>
+          <w:rFonts w:ascii="Times New Roman" w:hAnsi="Times New Roman" w:cs="Times New Roman"/>
+          <w:sz w:val="24"/>
+          <w:szCs w:val="24"/>
+        </w:rPr>
+        <w:t xml:space="preserve"> </w:t>
+      </w:r>
+      <w:r>
+        <w:rPr>
+          <w:rFonts w:ascii="Times New Roman" w:hAnsi="Times New Roman" w:cs="Times New Roman"/>
+          <w:sz w:val="24"/>
+          <w:szCs w:val="24"/>
+        </w:rPr>
+        <w:t>kicauan (</w:t>
+      </w:r>
+      <w:r>
+        <w:rPr>
+          <w:rFonts w:ascii="Times New Roman" w:hAnsi="Times New Roman" w:cs="Times New Roman"/>
+          <w:i/>
+          <w:sz w:val="24"/>
+          <w:szCs w:val="24"/>
+        </w:rPr>
+        <w:t>tweet</w:t>
+      </w:r>
+      <w:r>
+        <w:rPr>
+          <w:rFonts w:ascii="Times New Roman" w:hAnsi="Times New Roman" w:cs="Times New Roman"/>
+          <w:sz w:val="24"/>
+          <w:szCs w:val="24"/>
+        </w:rPr>
+        <w:t>)</w:t>
+      </w:r>
+      <w:r>
+        <w:rPr>
+          <w:rFonts w:ascii="Times New Roman" w:hAnsi="Times New Roman" w:cs="Times New Roman"/>
+          <w:sz w:val="24"/>
+          <w:szCs w:val="24"/>
+        </w:rPr>
+        <w:t>,</w:t>
+      </w:r>
+      <w:r>
+        <w:rPr>
+          <w:rFonts w:ascii="Times New Roman" w:hAnsi="Times New Roman" w:cs="Times New Roman"/>
+          <w:sz w:val="24"/>
+          <w:szCs w:val="24"/>
+        </w:rPr>
+        <w:t xml:space="preserve"> </w:t>
+      </w:r>
+      <w:r>
+        <w:rPr>
+          <w:rFonts w:ascii="Times New Roman" w:hAnsi="Times New Roman" w:cs="Times New Roman"/>
+          <w:sz w:val="24"/>
+          <w:szCs w:val="24"/>
+        </w:rPr>
+        <w:t>memiliki struktur yang sangat cocok untuk digunakan pada analisis</w:t>
+      </w:r>
+      <w:r>
+        <w:rPr>
+          <w:rFonts w:ascii="Times New Roman" w:hAnsi="Times New Roman" w:cs="Times New Roman"/>
+          <w:sz w:val="24"/>
+          <w:szCs w:val="24"/>
+        </w:rPr>
+        <w:t xml:space="preserve"> (Ferdiana, Jatmiko &amp; dkk, 2019)</w:t>
+      </w:r>
+      <w:r>
+        <w:rPr>
+          <w:rFonts w:ascii="Times New Roman" w:hAnsi="Times New Roman" w:cs="Times New Roman"/>
+          <w:sz w:val="24"/>
+          <w:szCs w:val="24"/>
+        </w:rPr>
+        <w:t>.</w:t>
+      </w:r>
+      <w:r>
+        <w:rPr>
+          <w:rFonts w:ascii="Times New Roman" w:hAnsi="Times New Roman" w:cs="Times New Roman"/>
+          <w:sz w:val="24"/>
+          <w:szCs w:val="24"/>
+        </w:rPr>
+        <w:t xml:space="preserve"> </w:t>
+      </w:r>
+      <w:r>
+        <w:rPr>
+          <w:rFonts w:ascii="Times New Roman" w:hAnsi="Times New Roman" w:cs="Times New Roman"/>
+          <w:sz w:val="24"/>
+          <w:szCs w:val="24"/>
+        </w:rPr>
+        <w:t xml:space="preserve">Twitter juga merupakan sosial media yang </w:t>
+      </w:r>
+      <w:r>
+        <w:rPr>
+          <w:rFonts w:ascii="Times New Roman" w:hAnsi="Times New Roman" w:cs="Times New Roman"/>
+          <w:sz w:val="24"/>
+          <w:szCs w:val="24"/>
+        </w:rPr>
+        <w:t xml:space="preserve">cukup populer dikalangan masyarakat Indonesia. </w:t>
+      </w:r>
+      <w:r>
+        <w:rPr>
+          <w:rFonts w:ascii="Times New Roman" w:hAnsi="Times New Roman" w:cs="Times New Roman"/>
+          <w:b/>
+          <w:sz w:val="24"/>
+          <w:szCs w:val="24"/>
+        </w:rPr>
+        <w:t xml:space="preserve">Tercatat </w:t>
+      </w:r>
+      <w:r>
+        <w:rPr>
+          <w:rFonts w:ascii="Times New Roman" w:hAnsi="Times New Roman" w:cs="Times New Roman"/>
+          <w:b/>
+          <w:sz w:val="24"/>
+          <w:szCs w:val="24"/>
+        </w:rPr>
+        <w:t xml:space="preserve">ada </w:t>
+      </w:r>
+      <w:r>
+        <w:rPr>
+          <w:rFonts w:ascii="Times New Roman" w:hAnsi="Times New Roman" w:cs="Times New Roman"/>
+          <w:b/>
+          <w:sz w:val="24"/>
+          <w:szCs w:val="24"/>
+        </w:rPr>
         <w:t>....</w:t>
       </w:r>
       <w:r>
         <w:rPr>
           <w:rFonts w:ascii="Times New Roman" w:hAnsi="Times New Roman" w:cs="Times New Roman"/>
-          <w:sz w:val="24"/>
-          <w:szCs w:val="24"/>
-        </w:rPr>
-        <w:t>[</w:t>
-      </w:r>
-      <w:r>
-        <w:rPr>
-          <w:rFonts w:ascii="Times New Roman" w:hAnsi="Times New Roman" w:cs="Times New Roman"/>
-          <w:sz w:val="24"/>
-          <w:szCs w:val="24"/>
-        </w:rPr>
-        <w:t xml:space="preserve">SOLUSI =&gt; </w:t>
-      </w:r>
-      <w:r>
-        <w:rPr>
-          <w:rFonts w:ascii="Times New Roman" w:hAnsi="Times New Roman" w:cs="Times New Roman"/>
-          <w:sz w:val="24"/>
-          <w:szCs w:val="24"/>
-        </w:rPr>
-        <w:t>MASALAH]</w:t>
+          <w:b/>
+          <w:sz w:val="24"/>
+          <w:szCs w:val="24"/>
+        </w:rPr>
+        <w:t>.....</w:t>
+      </w:r>
+      <w:r>
+        <w:rPr>
+          <w:rFonts w:ascii="Times New Roman" w:hAnsi="Times New Roman" w:cs="Times New Roman"/>
+          <w:b/>
+          <w:sz w:val="24"/>
+          <w:szCs w:val="24"/>
+        </w:rPr>
+        <w:t>. pengguna Twitter aktif</w:t>
+      </w:r>
+      <w:r>
+        <w:rPr>
+          <w:rFonts w:ascii="Times New Roman" w:hAnsi="Times New Roman" w:cs="Times New Roman"/>
+          <w:b/>
+          <w:sz w:val="24"/>
+          <w:szCs w:val="24"/>
+        </w:rPr>
+        <w:t xml:space="preserve"> di</w:t>
+      </w:r>
+      <w:r>
+        <w:rPr>
+          <w:rFonts w:ascii="Times New Roman" w:hAnsi="Times New Roman" w:cs="Times New Roman"/>
+          <w:b/>
+          <w:sz w:val="24"/>
+          <w:szCs w:val="24"/>
+        </w:rPr>
+        <w:t xml:space="preserve"> Indonesia (...)</w:t>
+      </w:r>
+      <w:r>
+        <w:rPr>
+          <w:rFonts w:ascii="Times New Roman" w:hAnsi="Times New Roman" w:cs="Times New Roman"/>
+          <w:sz w:val="24"/>
+          <w:szCs w:val="24"/>
+        </w:rPr>
+        <w:t>.</w:t>
+      </w:r>
+      <w:r>
+        <w:rPr>
+          <w:rFonts w:ascii="Times New Roman" w:hAnsi="Times New Roman" w:cs="Times New Roman"/>
+          <w:sz w:val="24"/>
+          <w:szCs w:val="24"/>
+        </w:rPr>
+        <w:t xml:space="preserve"> </w:t>
+      </w:r>
+      <w:r>
+        <w:rPr>
+          <w:rFonts w:ascii="Times New Roman" w:hAnsi="Times New Roman" w:cs="Times New Roman"/>
+          <w:sz w:val="24"/>
+          <w:szCs w:val="24"/>
+        </w:rPr>
+        <w:t>Pada umumnya</w:t>
+      </w:r>
+      <w:r>
+        <w:rPr>
+          <w:rFonts w:ascii="Times New Roman" w:hAnsi="Times New Roman" w:cs="Times New Roman"/>
+          <w:sz w:val="24"/>
+          <w:szCs w:val="24"/>
+        </w:rPr>
+        <w:t xml:space="preserve"> </w:t>
+      </w:r>
+      <w:r>
+        <w:rPr>
+          <w:rFonts w:ascii="Times New Roman" w:hAnsi="Times New Roman" w:cs="Times New Roman"/>
+          <w:i/>
+          <w:sz w:val="24"/>
+          <w:szCs w:val="24"/>
+        </w:rPr>
+        <w:t>tweet</w:t>
+      </w:r>
+      <w:r>
+        <w:rPr>
+          <w:rFonts w:ascii="Times New Roman" w:hAnsi="Times New Roman" w:cs="Times New Roman"/>
+          <w:sz w:val="24"/>
+          <w:szCs w:val="24"/>
+        </w:rPr>
+        <w:t xml:space="preserve"> diunggah untuk menyampaikan sebuah</w:t>
+      </w:r>
+      <w:r>
+        <w:rPr>
+          <w:rFonts w:ascii="Times New Roman" w:hAnsi="Times New Roman" w:cs="Times New Roman"/>
+          <w:sz w:val="24"/>
+          <w:szCs w:val="24"/>
+        </w:rPr>
+        <w:t xml:space="preserve"> berita atau</w:t>
+      </w:r>
+      <w:r>
+        <w:rPr>
+          <w:rFonts w:ascii="Times New Roman" w:hAnsi="Times New Roman" w:cs="Times New Roman"/>
+          <w:sz w:val="24"/>
+          <w:szCs w:val="24"/>
+        </w:rPr>
+        <w:t xml:space="preserve"> informasi</w:t>
+      </w:r>
+      <w:r>
+        <w:rPr>
+          <w:rFonts w:ascii="Times New Roman" w:hAnsi="Times New Roman" w:cs="Times New Roman"/>
+          <w:sz w:val="24"/>
+          <w:szCs w:val="24"/>
+        </w:rPr>
+        <w:t xml:space="preserve"> terkait peristiwa</w:t>
+      </w:r>
+      <w:r>
+        <w:rPr>
+          <w:rFonts w:ascii="Times New Roman" w:hAnsi="Times New Roman" w:cs="Times New Roman"/>
+          <w:sz w:val="24"/>
+          <w:szCs w:val="24"/>
+        </w:rPr>
+        <w:t xml:space="preserve"> tertentu</w:t>
+      </w:r>
+      <w:r>
+        <w:rPr>
+          <w:rFonts w:ascii="Times New Roman" w:hAnsi="Times New Roman" w:cs="Times New Roman"/>
+          <w:sz w:val="24"/>
+          <w:szCs w:val="24"/>
+        </w:rPr>
+        <w:t xml:space="preserve">, isi </w:t>
+      </w:r>
+      <w:r>
+        <w:rPr>
+          <w:rFonts w:ascii="Times New Roman" w:hAnsi="Times New Roman" w:cs="Times New Roman"/>
+          <w:i/>
+          <w:sz w:val="24"/>
+          <w:szCs w:val="24"/>
+        </w:rPr>
+        <w:t>tweet</w:t>
+      </w:r>
+      <w:r>
+        <w:rPr>
+          <w:rFonts w:ascii="Times New Roman" w:hAnsi="Times New Roman" w:cs="Times New Roman"/>
+          <w:sz w:val="24"/>
+          <w:szCs w:val="24"/>
+        </w:rPr>
+        <w:t xml:space="preserve"> juga dapat mengekspresikan </w:t>
+      </w:r>
+      <w:r>
+        <w:rPr>
+          <w:rFonts w:ascii="Times New Roman" w:hAnsi="Times New Roman" w:cs="Times New Roman"/>
+          <w:sz w:val="24"/>
+          <w:szCs w:val="24"/>
+        </w:rPr>
+        <w:t xml:space="preserve">sebuah </w:t>
+      </w:r>
+      <w:r>
+        <w:rPr>
+          <w:rFonts w:ascii="Times New Roman" w:hAnsi="Times New Roman" w:cs="Times New Roman"/>
+          <w:sz w:val="24"/>
+          <w:szCs w:val="24"/>
+        </w:rPr>
+        <w:t>pendapat dari pengguna.</w:t>
+      </w:r>
+      <w:r>
+        <w:rPr>
+          <w:rFonts w:ascii="Times New Roman" w:hAnsi="Times New Roman" w:cs="Times New Roman"/>
+          <w:sz w:val="24"/>
+          <w:szCs w:val="24"/>
+        </w:rPr>
+        <w:t xml:space="preserve"> Hal tersebut memungkinkan diperolehnya sebuah </w:t>
+      </w:r>
+      <w:r>
+        <w:rPr>
+          <w:rFonts w:ascii="Times New Roman" w:hAnsi="Times New Roman" w:cs="Times New Roman"/>
+          <w:sz w:val="24"/>
+          <w:szCs w:val="24"/>
+        </w:rPr>
+        <w:t xml:space="preserve">pandangan </w:t>
+      </w:r>
+      <w:r>
+        <w:rPr>
+          <w:rFonts w:ascii="Times New Roman" w:hAnsi="Times New Roman" w:cs="Times New Roman"/>
+          <w:sz w:val="24"/>
+          <w:szCs w:val="24"/>
+        </w:rPr>
+        <w:t xml:space="preserve">terkait suatu </w:t>
+      </w:r>
+      <w:r>
+        <w:rPr>
+          <w:rFonts w:ascii="Times New Roman" w:hAnsi="Times New Roman" w:cs="Times New Roman"/>
+          <w:sz w:val="24"/>
+          <w:szCs w:val="24"/>
+        </w:rPr>
+        <w:t xml:space="preserve">peristiwa berdasarkan </w:t>
+      </w:r>
+      <w:r>
+        <w:rPr>
+          <w:rFonts w:ascii="Times New Roman" w:hAnsi="Times New Roman" w:cs="Times New Roman"/>
+          <w:i/>
+          <w:sz w:val="24"/>
+          <w:szCs w:val="24"/>
+        </w:rPr>
+        <w:t>tweet</w:t>
+      </w:r>
+      <w:r>
+        <w:rPr>
+          <w:rFonts w:ascii="Times New Roman" w:hAnsi="Times New Roman" w:cs="Times New Roman"/>
+          <w:sz w:val="24"/>
+          <w:szCs w:val="24"/>
+        </w:rPr>
+        <w:t xml:space="preserve"> yang ada pada media sosial Twitter</w:t>
+      </w:r>
+      <w:r>
+        <w:rPr>
+          <w:rFonts w:ascii="Times New Roman" w:hAnsi="Times New Roman" w:cs="Times New Roman"/>
+          <w:sz w:val="24"/>
+          <w:szCs w:val="24"/>
+        </w:rPr>
+        <w:t>.</w:t>
       </w:r>
     </w:p>
     <w:p>
@@ -974,31 +1473,584 @@
           <w:sz w:val="24"/>
           <w:szCs w:val="24"/>
         </w:rPr>
-        <w:t>....</w:t>
-      </w:r>
-      <w:r>
-        <w:rPr>
-          <w:rFonts w:ascii="Times New Roman" w:hAnsi="Times New Roman" w:cs="Times New Roman"/>
-          <w:sz w:val="24"/>
-          <w:szCs w:val="24"/>
-        </w:rPr>
-        <w:t xml:space="preserve">[PENGENALAN </w:t>
-      </w:r>
-      <w:r>
-        <w:rPr>
-          <w:rFonts w:ascii="Times New Roman" w:hAnsi="Times New Roman" w:cs="Times New Roman"/>
-          <w:sz w:val="24"/>
-          <w:szCs w:val="24"/>
-        </w:rPr>
-        <w:t>PENELITIAN</w:t>
-      </w:r>
-      <w:r>
-        <w:rPr>
-          <w:rFonts w:ascii="Times New Roman" w:hAnsi="Times New Roman" w:cs="Times New Roman"/>
-          <w:sz w:val="24"/>
-          <w:szCs w:val="24"/>
-        </w:rPr>
-        <w:t>]</w:t>
+        <w:t>Penelitian ter</w:t>
+      </w:r>
+      <w:r>
+        <w:rPr>
+          <w:rFonts w:ascii="Times New Roman" w:hAnsi="Times New Roman" w:cs="Times New Roman"/>
+          <w:sz w:val="24"/>
+          <w:szCs w:val="24"/>
+        </w:rPr>
+        <w:t>dahulu yang pernah dilakukan</w:t>
+      </w:r>
+      <w:r>
+        <w:rPr>
+          <w:rFonts w:ascii="Times New Roman" w:hAnsi="Times New Roman" w:cs="Times New Roman"/>
+          <w:sz w:val="24"/>
+          <w:szCs w:val="24"/>
+        </w:rPr>
+        <w:t xml:space="preserve"> diantaranya</w:t>
+      </w:r>
+      <w:r>
+        <w:rPr>
+          <w:rFonts w:ascii="Times New Roman" w:hAnsi="Times New Roman" w:cs="Times New Roman"/>
+          <w:sz w:val="24"/>
+          <w:szCs w:val="24"/>
+        </w:rPr>
+        <w:t xml:space="preserve"> </w:t>
+      </w:r>
+      <w:r>
+        <w:rPr>
+          <w:rFonts w:ascii="Times New Roman" w:hAnsi="Times New Roman" w:cs="Times New Roman"/>
+          <w:sz w:val="24"/>
+          <w:szCs w:val="24"/>
+        </w:rPr>
+        <w:t xml:space="preserve">adalah </w:t>
+      </w:r>
+      <w:r>
+        <w:rPr>
+          <w:rFonts w:ascii="Times New Roman" w:hAnsi="Times New Roman" w:cs="Times New Roman"/>
+          <w:sz w:val="24"/>
+          <w:szCs w:val="24"/>
+        </w:rPr>
+        <w:t xml:space="preserve">analisis sentimen </w:t>
+      </w:r>
+      <w:r>
+        <w:rPr>
+          <w:rFonts w:ascii="Times New Roman" w:hAnsi="Times New Roman" w:cs="Times New Roman"/>
+          <w:sz w:val="24"/>
+          <w:szCs w:val="24"/>
+        </w:rPr>
+        <w:t xml:space="preserve">masyarakat </w:t>
+      </w:r>
+      <w:r>
+        <w:rPr>
+          <w:rFonts w:ascii="Times New Roman" w:hAnsi="Times New Roman" w:cs="Times New Roman"/>
+          <w:sz w:val="24"/>
+          <w:szCs w:val="24"/>
+        </w:rPr>
+        <w:t>terhadap</w:t>
+      </w:r>
+      <w:r>
+        <w:rPr>
+          <w:rFonts w:ascii="Times New Roman" w:hAnsi="Times New Roman" w:cs="Times New Roman"/>
+          <w:sz w:val="24"/>
+          <w:szCs w:val="24"/>
+        </w:rPr>
+        <w:t xml:space="preserve"> </w:t>
+      </w:r>
+      <w:r>
+        <w:rPr>
+          <w:rFonts w:ascii="Times New Roman" w:hAnsi="Times New Roman" w:cs="Times New Roman"/>
+          <w:sz w:val="24"/>
+          <w:szCs w:val="24"/>
+        </w:rPr>
+        <w:t>komentar publik terkait calon presiden Indonesia 2019</w:t>
+      </w:r>
+      <w:r>
+        <w:rPr>
+          <w:rFonts w:ascii="Times New Roman" w:hAnsi="Times New Roman" w:cs="Times New Roman"/>
+          <w:sz w:val="24"/>
+          <w:szCs w:val="24"/>
+        </w:rPr>
+        <w:t xml:space="preserve"> menggunakan Naive Bayes Classifier memperoleh hasil akurasi 86,4%</w:t>
+      </w:r>
+      <w:r>
+        <w:rPr>
+          <w:rFonts w:ascii="Times New Roman" w:hAnsi="Times New Roman" w:cs="Times New Roman"/>
+          <w:sz w:val="24"/>
+          <w:szCs w:val="24"/>
+        </w:rPr>
+        <w:t xml:space="preserve"> (Budi &amp; Nugroho, 2019)</w:t>
+      </w:r>
+      <w:r>
+        <w:rPr>
+          <w:rFonts w:ascii="Times New Roman" w:hAnsi="Times New Roman" w:cs="Times New Roman"/>
+          <w:sz w:val="24"/>
+          <w:szCs w:val="24"/>
+        </w:rPr>
+        <w:t xml:space="preserve">. </w:t>
+      </w:r>
+      <w:r>
+        <w:rPr>
+          <w:rFonts w:ascii="Times New Roman" w:hAnsi="Times New Roman" w:cs="Times New Roman"/>
+          <w:sz w:val="24"/>
+          <w:szCs w:val="24"/>
+        </w:rPr>
+        <w:t xml:space="preserve">Studi lain </w:t>
+      </w:r>
+      <w:r>
+        <w:rPr>
+          <w:rFonts w:ascii="Times New Roman" w:hAnsi="Times New Roman" w:cs="Times New Roman"/>
+          <w:sz w:val="24"/>
+          <w:szCs w:val="24"/>
+        </w:rPr>
+        <w:t>yang pernah</w:t>
+      </w:r>
+      <w:r>
+        <w:rPr>
+          <w:rFonts w:ascii="Times New Roman" w:hAnsi="Times New Roman" w:cs="Times New Roman"/>
+          <w:sz w:val="24"/>
+          <w:szCs w:val="24"/>
+        </w:rPr>
+        <w:t xml:space="preserve"> </w:t>
+      </w:r>
+      <w:r>
+        <w:rPr>
+          <w:rFonts w:ascii="Times New Roman" w:hAnsi="Times New Roman" w:cs="Times New Roman"/>
+          <w:sz w:val="24"/>
+          <w:szCs w:val="24"/>
+        </w:rPr>
+        <w:t xml:space="preserve">dilakukan </w:t>
+      </w:r>
+      <w:r>
+        <w:rPr>
+          <w:rFonts w:ascii="Times New Roman" w:hAnsi="Times New Roman" w:cs="Times New Roman"/>
+          <w:sz w:val="24"/>
+          <w:szCs w:val="24"/>
+        </w:rPr>
+        <w:t xml:space="preserve">untuk menganalisa sentimen pada media sosial Twitter </w:t>
+      </w:r>
+      <w:r>
+        <w:rPr>
+          <w:rFonts w:ascii="Times New Roman" w:hAnsi="Times New Roman" w:cs="Times New Roman"/>
+          <w:sz w:val="24"/>
+          <w:szCs w:val="24"/>
+        </w:rPr>
+        <w:t>menggunakan</w:t>
+      </w:r>
+      <w:r>
+        <w:rPr>
+          <w:rFonts w:ascii="Times New Roman" w:hAnsi="Times New Roman" w:cs="Times New Roman"/>
+          <w:sz w:val="24"/>
+          <w:szCs w:val="24"/>
+        </w:rPr>
+        <w:t xml:space="preserve"> </w:t>
+      </w:r>
+      <w:r>
+        <w:rPr>
+          <w:rFonts w:ascii="Times New Roman" w:hAnsi="Times New Roman" w:cs="Times New Roman"/>
+          <w:sz w:val="24"/>
+          <w:szCs w:val="24"/>
+        </w:rPr>
+        <w:t>Naïve Bayes</w:t>
+      </w:r>
+      <w:r>
+        <w:rPr>
+          <w:rFonts w:ascii="Times New Roman" w:hAnsi="Times New Roman" w:cs="Times New Roman"/>
+          <w:sz w:val="24"/>
+          <w:szCs w:val="24"/>
+        </w:rPr>
+        <w:t xml:space="preserve"> dan pembobotan TF-IDF</w:t>
+      </w:r>
+      <w:r>
+        <w:rPr>
+          <w:rFonts w:ascii="Times New Roman" w:hAnsi="Times New Roman" w:cs="Times New Roman"/>
+          <w:sz w:val="24"/>
+          <w:szCs w:val="24"/>
+        </w:rPr>
+        <w:t xml:space="preserve"> </w:t>
+      </w:r>
+      <w:r>
+        <w:rPr>
+          <w:rFonts w:ascii="Times New Roman" w:hAnsi="Times New Roman" w:cs="Times New Roman"/>
+          <w:sz w:val="24"/>
+          <w:szCs w:val="24"/>
+        </w:rPr>
+        <w:t>(</w:t>
+      </w:r>
+      <w:r>
+        <w:rPr>
+          <w:rFonts w:ascii="Times New Roman" w:hAnsi="Times New Roman" w:cs="Times New Roman"/>
+          <w:sz w:val="24"/>
+          <w:szCs w:val="24"/>
+        </w:rPr>
+        <w:t>Vina</w:t>
+      </w:r>
+      <w:r>
+        <w:rPr>
+          <w:rFonts w:ascii="Times New Roman" w:hAnsi="Times New Roman" w:cs="Times New Roman"/>
+          <w:sz w:val="24"/>
+          <w:szCs w:val="24"/>
+        </w:rPr>
+        <w:t xml:space="preserve"> &amp;</w:t>
+      </w:r>
+      <w:r>
+        <w:rPr>
+          <w:rFonts w:ascii="Times New Roman" w:hAnsi="Times New Roman" w:cs="Times New Roman"/>
+          <w:sz w:val="24"/>
+          <w:szCs w:val="24"/>
+        </w:rPr>
+        <w:t xml:space="preserve"> Wibowo, 2019</w:t>
+      </w:r>
+      <w:r>
+        <w:rPr>
+          <w:rFonts w:ascii="Times New Roman" w:hAnsi="Times New Roman" w:cs="Times New Roman"/>
+          <w:sz w:val="24"/>
+          <w:szCs w:val="24"/>
+        </w:rPr>
+        <w:t>)</w:t>
+      </w:r>
+      <w:r>
+        <w:rPr>
+          <w:rFonts w:ascii="Times New Roman" w:hAnsi="Times New Roman" w:cs="Times New Roman"/>
+          <w:sz w:val="24"/>
+          <w:szCs w:val="24"/>
+        </w:rPr>
+        <w:t xml:space="preserve">, </w:t>
+      </w:r>
+      <w:r>
+        <w:rPr>
+          <w:rFonts w:ascii="Times New Roman" w:hAnsi="Times New Roman" w:cs="Times New Roman"/>
+          <w:sz w:val="24"/>
+          <w:szCs w:val="24"/>
+        </w:rPr>
+        <w:t xml:space="preserve">studi tersebut </w:t>
+      </w:r>
+      <w:r>
+        <w:rPr>
+          <w:rFonts w:ascii="Times New Roman" w:hAnsi="Times New Roman" w:cs="Times New Roman"/>
+          <w:sz w:val="24"/>
+          <w:szCs w:val="24"/>
+        </w:rPr>
+        <w:t xml:space="preserve">memiliki nilai akurasi </w:t>
+      </w:r>
+      <w:r>
+        <w:rPr>
+          <w:rFonts w:ascii="Times New Roman" w:hAnsi="Times New Roman" w:cs="Times New Roman"/>
+          <w:sz w:val="24"/>
+          <w:szCs w:val="24"/>
+        </w:rPr>
+        <w:t>di atas 9</w:t>
+      </w:r>
+      <w:r>
+        <w:rPr>
+          <w:rFonts w:ascii="Times New Roman" w:hAnsi="Times New Roman" w:cs="Times New Roman"/>
+          <w:sz w:val="24"/>
+          <w:szCs w:val="24"/>
+        </w:rPr>
+        <w:t>6</w:t>
+      </w:r>
+      <w:r>
+        <w:rPr>
+          <w:rFonts w:ascii="Times New Roman" w:hAnsi="Times New Roman" w:cs="Times New Roman"/>
+          <w:sz w:val="24"/>
+          <w:szCs w:val="24"/>
+        </w:rPr>
+        <w:t>%</w:t>
+      </w:r>
+      <w:r>
+        <w:rPr>
+          <w:rFonts w:ascii="Times New Roman" w:hAnsi="Times New Roman" w:cs="Times New Roman"/>
+          <w:sz w:val="24"/>
+          <w:szCs w:val="24"/>
+        </w:rPr>
+        <w:t xml:space="preserve"> dengan </w:t>
+      </w:r>
+      <w:r>
+        <w:rPr>
+          <w:rFonts w:ascii="Times New Roman" w:hAnsi="Times New Roman" w:cs="Times New Roman"/>
+          <w:sz w:val="24"/>
+          <w:szCs w:val="24"/>
+        </w:rPr>
+        <w:lastRenderedPageBreak/>
+        <w:t>metode yang diusulkan</w:t>
+      </w:r>
+      <w:r>
+        <w:rPr>
+          <w:rFonts w:ascii="Times New Roman" w:hAnsi="Times New Roman" w:cs="Times New Roman"/>
+          <w:sz w:val="24"/>
+          <w:szCs w:val="24"/>
+        </w:rPr>
+        <w:t>.</w:t>
+      </w:r>
+      <w:r>
+        <w:rPr>
+          <w:rFonts w:ascii="Times New Roman" w:hAnsi="Times New Roman" w:cs="Times New Roman"/>
+          <w:sz w:val="24"/>
+          <w:szCs w:val="24"/>
+        </w:rPr>
+        <w:t xml:space="preserve"> </w:t>
+      </w:r>
+      <w:r>
+        <w:rPr>
+          <w:rFonts w:ascii="Times New Roman" w:hAnsi="Times New Roman" w:cs="Times New Roman"/>
+          <w:sz w:val="24"/>
+          <w:szCs w:val="24"/>
+        </w:rPr>
+        <w:t>Naive Bayes juga digunakan untuk melakukan analisis sentimen</w:t>
+      </w:r>
+      <w:r>
+        <w:rPr>
+          <w:rFonts w:ascii="Times New Roman" w:hAnsi="Times New Roman" w:cs="Times New Roman"/>
+          <w:sz w:val="24"/>
+          <w:szCs w:val="24"/>
+        </w:rPr>
+        <w:t xml:space="preserve"> </w:t>
+      </w:r>
+      <w:r>
+        <w:rPr>
+          <w:rFonts w:ascii="Times New Roman" w:hAnsi="Times New Roman" w:cs="Times New Roman"/>
+          <w:sz w:val="24"/>
+          <w:szCs w:val="24"/>
+        </w:rPr>
+        <w:t xml:space="preserve">terhadap </w:t>
+      </w:r>
+      <w:r>
+        <w:rPr>
+          <w:rFonts w:ascii="Times New Roman" w:hAnsi="Times New Roman" w:cs="Times New Roman"/>
+          <w:sz w:val="24"/>
+          <w:szCs w:val="24"/>
+        </w:rPr>
+        <w:t xml:space="preserve">calon </w:t>
+      </w:r>
+      <w:r>
+        <w:rPr>
+          <w:rFonts w:ascii="Times New Roman" w:hAnsi="Times New Roman" w:cs="Times New Roman"/>
+          <w:sz w:val="24"/>
+          <w:szCs w:val="24"/>
+        </w:rPr>
+        <w:t>gubenur</w:t>
+      </w:r>
+      <w:r>
+        <w:rPr>
+          <w:rFonts w:ascii="Times New Roman" w:hAnsi="Times New Roman" w:cs="Times New Roman"/>
+          <w:sz w:val="24"/>
+          <w:szCs w:val="24"/>
+        </w:rPr>
+        <w:t xml:space="preserve"> DKI</w:t>
+      </w:r>
+      <w:r>
+        <w:rPr>
+          <w:rFonts w:ascii="Times New Roman" w:hAnsi="Times New Roman" w:cs="Times New Roman"/>
+          <w:sz w:val="24"/>
+          <w:szCs w:val="24"/>
+        </w:rPr>
+        <w:t xml:space="preserve"> Jakarta</w:t>
+      </w:r>
+      <w:r>
+        <w:rPr>
+          <w:rFonts w:ascii="Times New Roman" w:hAnsi="Times New Roman" w:cs="Times New Roman"/>
+          <w:sz w:val="24"/>
+          <w:szCs w:val="24"/>
+        </w:rPr>
+        <w:t xml:space="preserve"> 2017</w:t>
+      </w:r>
+      <w:r>
+        <w:rPr>
+          <w:rFonts w:ascii="Times New Roman" w:hAnsi="Times New Roman" w:cs="Times New Roman"/>
+          <w:sz w:val="24"/>
+          <w:szCs w:val="24"/>
+        </w:rPr>
+        <w:t xml:space="preserve"> </w:t>
+      </w:r>
+      <w:r>
+        <w:rPr>
+          <w:rFonts w:ascii="Times New Roman" w:hAnsi="Times New Roman" w:cs="Times New Roman"/>
+          <w:sz w:val="24"/>
+          <w:szCs w:val="24"/>
+        </w:rPr>
+        <w:t>(</w:t>
+      </w:r>
+      <w:r>
+        <w:rPr>
+          <w:rFonts w:ascii="Times New Roman" w:hAnsi="Times New Roman" w:cs="Times New Roman"/>
+          <w:sz w:val="24"/>
+          <w:szCs w:val="24"/>
+        </w:rPr>
+        <w:t xml:space="preserve">Asrofi </w:t>
+      </w:r>
+      <w:r>
+        <w:rPr>
+          <w:rFonts w:ascii="Times New Roman" w:hAnsi="Times New Roman" w:cs="Times New Roman"/>
+          <w:sz w:val="24"/>
+          <w:szCs w:val="24"/>
+        </w:rPr>
+        <w:t>Buntoro, Ghulam, 2017</w:t>
+      </w:r>
+      <w:r>
+        <w:rPr>
+          <w:rFonts w:ascii="Times New Roman" w:hAnsi="Times New Roman" w:cs="Times New Roman"/>
+          <w:sz w:val="24"/>
+          <w:szCs w:val="24"/>
+        </w:rPr>
+        <w:t>)</w:t>
+      </w:r>
+      <w:r>
+        <w:rPr>
+          <w:rFonts w:ascii="Times New Roman" w:hAnsi="Times New Roman" w:cs="Times New Roman"/>
+          <w:sz w:val="24"/>
+          <w:szCs w:val="24"/>
+        </w:rPr>
+        <w:t xml:space="preserve"> maupun</w:t>
+      </w:r>
+      <w:r>
+        <w:rPr>
+          <w:rFonts w:ascii="Times New Roman" w:hAnsi="Times New Roman" w:cs="Times New Roman"/>
+          <w:sz w:val="24"/>
+          <w:szCs w:val="24"/>
+        </w:rPr>
+        <w:t xml:space="preserve"> terkait opini</w:t>
+      </w:r>
+      <w:r>
+        <w:rPr>
+          <w:rFonts w:ascii="Times New Roman" w:hAnsi="Times New Roman" w:cs="Times New Roman"/>
+          <w:sz w:val="24"/>
+          <w:szCs w:val="24"/>
+        </w:rPr>
+        <w:t xml:space="preserve"> </w:t>
+      </w:r>
+      <w:r>
+        <w:rPr>
+          <w:rFonts w:ascii="Times New Roman" w:hAnsi="Times New Roman" w:cs="Times New Roman"/>
+          <w:sz w:val="24"/>
+          <w:szCs w:val="24"/>
+        </w:rPr>
+        <w:t>mengenai</w:t>
+      </w:r>
+      <w:r>
+        <w:rPr>
+          <w:rFonts w:ascii="Times New Roman" w:hAnsi="Times New Roman" w:cs="Times New Roman"/>
+          <w:sz w:val="24"/>
+          <w:szCs w:val="24"/>
+        </w:rPr>
+        <w:t xml:space="preserve"> film</w:t>
+      </w:r>
+      <w:r>
+        <w:rPr>
+          <w:rFonts w:ascii="Times New Roman" w:hAnsi="Times New Roman" w:cs="Times New Roman"/>
+          <w:sz w:val="24"/>
+          <w:szCs w:val="24"/>
+        </w:rPr>
+        <w:t xml:space="preserve"> </w:t>
+      </w:r>
+      <w:r>
+        <w:rPr>
+          <w:rFonts w:ascii="Times New Roman" w:hAnsi="Times New Roman" w:cs="Times New Roman"/>
+          <w:sz w:val="24"/>
+          <w:szCs w:val="24"/>
+        </w:rPr>
+        <w:t>(</w:t>
+      </w:r>
+      <w:r>
+        <w:rPr>
+          <w:rFonts w:ascii="Times New Roman" w:hAnsi="Times New Roman" w:cs="Times New Roman"/>
+          <w:sz w:val="24"/>
+          <w:szCs w:val="24"/>
+        </w:rPr>
+        <w:t>Antinasari, Setya &amp; Ali</w:t>
+      </w:r>
+      <w:r>
+        <w:rPr>
+          <w:rFonts w:ascii="Times New Roman" w:hAnsi="Times New Roman" w:cs="Times New Roman"/>
+          <w:sz w:val="24"/>
+          <w:szCs w:val="24"/>
+        </w:rPr>
+        <w:t>,</w:t>
+      </w:r>
+      <w:r>
+        <w:rPr>
+          <w:rFonts w:ascii="Times New Roman" w:hAnsi="Times New Roman" w:cs="Times New Roman"/>
+          <w:sz w:val="24"/>
+          <w:szCs w:val="24"/>
+        </w:rPr>
+        <w:t xml:space="preserve"> 2017</w:t>
+      </w:r>
+      <w:r>
+        <w:rPr>
+          <w:rFonts w:ascii="Times New Roman" w:hAnsi="Times New Roman" w:cs="Times New Roman"/>
+          <w:sz w:val="24"/>
+          <w:szCs w:val="24"/>
+        </w:rPr>
+        <w:t>)</w:t>
+      </w:r>
+      <w:r>
+        <w:rPr>
+          <w:rFonts w:ascii="Times New Roman" w:hAnsi="Times New Roman" w:cs="Times New Roman"/>
+          <w:sz w:val="24"/>
+          <w:szCs w:val="24"/>
+        </w:rPr>
+        <w:t xml:space="preserve"> pada media sosial </w:t>
+      </w:r>
+      <w:r>
+        <w:rPr>
+          <w:rFonts w:ascii="Times New Roman" w:hAnsi="Times New Roman" w:cs="Times New Roman"/>
+          <w:sz w:val="24"/>
+          <w:szCs w:val="24"/>
+        </w:rPr>
+        <w:t>T</w:t>
+      </w:r>
+      <w:r>
+        <w:rPr>
+          <w:rFonts w:ascii="Times New Roman" w:hAnsi="Times New Roman" w:cs="Times New Roman"/>
+          <w:sz w:val="24"/>
+          <w:szCs w:val="24"/>
+        </w:rPr>
+        <w:t xml:space="preserve">witter </w:t>
+      </w:r>
+      <w:r>
+        <w:rPr>
+          <w:rFonts w:ascii="Times New Roman" w:hAnsi="Times New Roman" w:cs="Times New Roman"/>
+          <w:sz w:val="24"/>
+          <w:szCs w:val="24"/>
+        </w:rPr>
+        <w:t xml:space="preserve">dengan </w:t>
+      </w:r>
+      <w:r>
+        <w:rPr>
+          <w:rFonts w:ascii="Times New Roman" w:hAnsi="Times New Roman" w:cs="Times New Roman"/>
+          <w:sz w:val="24"/>
+          <w:szCs w:val="24"/>
+        </w:rPr>
+        <w:t>nilai</w:t>
+      </w:r>
+      <w:r>
+        <w:rPr>
+          <w:rFonts w:ascii="Times New Roman" w:hAnsi="Times New Roman" w:cs="Times New Roman"/>
+          <w:sz w:val="24"/>
+          <w:szCs w:val="24"/>
+        </w:rPr>
+        <w:t xml:space="preserve"> akurasi </w:t>
+      </w:r>
+      <w:r>
+        <w:rPr>
+          <w:rFonts w:ascii="Times New Roman" w:hAnsi="Times New Roman" w:cs="Times New Roman"/>
+          <w:sz w:val="24"/>
+          <w:szCs w:val="24"/>
+        </w:rPr>
+        <w:t>hingga</w:t>
+      </w:r>
+      <w:r>
+        <w:rPr>
+          <w:rFonts w:ascii="Times New Roman" w:hAnsi="Times New Roman" w:cs="Times New Roman"/>
+          <w:sz w:val="24"/>
+          <w:szCs w:val="24"/>
+        </w:rPr>
+        <w:t xml:space="preserve"> </w:t>
+      </w:r>
+      <w:r>
+        <w:rPr>
+          <w:rFonts w:ascii="Times New Roman" w:hAnsi="Times New Roman" w:cs="Times New Roman"/>
+          <w:sz w:val="24"/>
+          <w:szCs w:val="24"/>
+        </w:rPr>
+        <w:t>9</w:t>
+      </w:r>
+      <w:r>
+        <w:rPr>
+          <w:rFonts w:ascii="Times New Roman" w:hAnsi="Times New Roman" w:cs="Times New Roman"/>
+          <w:sz w:val="24"/>
+          <w:szCs w:val="24"/>
+        </w:rPr>
+        <w:t>5%</w:t>
+      </w:r>
+      <w:r>
+        <w:rPr>
+          <w:rFonts w:ascii="Times New Roman" w:hAnsi="Times New Roman" w:cs="Times New Roman"/>
+          <w:sz w:val="24"/>
+          <w:szCs w:val="24"/>
+        </w:rPr>
+        <w:t>.</w:t>
       </w:r>
     </w:p>
     <w:p>
@@ -1017,455 +2069,39 @@
           <w:sz w:val="24"/>
           <w:szCs w:val="24"/>
         </w:rPr>
-        <w:t>Penelitian ter</w:t>
-      </w:r>
-      <w:r>
-        <w:rPr>
-          <w:rFonts w:ascii="Times New Roman" w:hAnsi="Times New Roman" w:cs="Times New Roman"/>
-          <w:sz w:val="24"/>
-          <w:szCs w:val="24"/>
-        </w:rPr>
-        <w:t>dahulu yang pernah dilakukan</w:t>
-      </w:r>
-      <w:r>
-        <w:rPr>
-          <w:rFonts w:ascii="Times New Roman" w:hAnsi="Times New Roman" w:cs="Times New Roman"/>
-          <w:sz w:val="24"/>
-          <w:szCs w:val="24"/>
-        </w:rPr>
-        <w:t xml:space="preserve"> diantaranya</w:t>
-      </w:r>
-      <w:r>
-        <w:rPr>
-          <w:rFonts w:ascii="Times New Roman" w:hAnsi="Times New Roman" w:cs="Times New Roman"/>
-          <w:sz w:val="24"/>
-          <w:szCs w:val="24"/>
-        </w:rPr>
-        <w:t xml:space="preserve"> </w:t>
-      </w:r>
-      <w:r>
-        <w:rPr>
-          <w:rFonts w:ascii="Times New Roman" w:hAnsi="Times New Roman" w:cs="Times New Roman"/>
-          <w:sz w:val="24"/>
-          <w:szCs w:val="24"/>
-        </w:rPr>
-        <w:t xml:space="preserve">adalah </w:t>
-      </w:r>
-      <w:r>
-        <w:rPr>
-          <w:rFonts w:ascii="Times New Roman" w:hAnsi="Times New Roman" w:cs="Times New Roman"/>
-          <w:sz w:val="24"/>
-          <w:szCs w:val="24"/>
-        </w:rPr>
-        <w:t xml:space="preserve">analisis sentimen </w:t>
-      </w:r>
-      <w:r>
-        <w:rPr>
-          <w:rFonts w:ascii="Times New Roman" w:hAnsi="Times New Roman" w:cs="Times New Roman"/>
-          <w:sz w:val="24"/>
-          <w:szCs w:val="24"/>
-        </w:rPr>
-        <w:t xml:space="preserve">masyarakat </w:t>
-      </w:r>
-      <w:r>
-        <w:rPr>
-          <w:rFonts w:ascii="Times New Roman" w:hAnsi="Times New Roman" w:cs="Times New Roman"/>
-          <w:sz w:val="24"/>
-          <w:szCs w:val="24"/>
-        </w:rPr>
-        <w:t>terhadap</w:t>
-      </w:r>
-      <w:r>
-        <w:rPr>
-          <w:rFonts w:ascii="Times New Roman" w:hAnsi="Times New Roman" w:cs="Times New Roman"/>
-          <w:sz w:val="24"/>
-          <w:szCs w:val="24"/>
-        </w:rPr>
-        <w:t xml:space="preserve"> </w:t>
-      </w:r>
-      <w:r>
-        <w:rPr>
-          <w:rFonts w:ascii="Times New Roman" w:hAnsi="Times New Roman" w:cs="Times New Roman"/>
-          <w:sz w:val="24"/>
-          <w:szCs w:val="24"/>
-        </w:rPr>
-        <w:t>komentar publik terkait calon presiden Indonesia 2019</w:t>
-      </w:r>
-      <w:r>
-        <w:rPr>
-          <w:rFonts w:ascii="Times New Roman" w:hAnsi="Times New Roman" w:cs="Times New Roman"/>
-          <w:sz w:val="24"/>
-          <w:szCs w:val="24"/>
-        </w:rPr>
-        <w:t xml:space="preserve"> menggunakan Naive Bayes Classifier memperoleh hasil akurasi 86,4%. </w:t>
-      </w:r>
-      <w:r>
-        <w:rPr>
-          <w:rFonts w:ascii="Times New Roman" w:hAnsi="Times New Roman" w:cs="Times New Roman"/>
-          <w:sz w:val="24"/>
-          <w:szCs w:val="24"/>
-        </w:rPr>
-        <w:t xml:space="preserve">Studi lain </w:t>
-      </w:r>
-      <w:r>
-        <w:rPr>
-          <w:rFonts w:ascii="Times New Roman" w:hAnsi="Times New Roman" w:cs="Times New Roman"/>
-          <w:sz w:val="24"/>
-          <w:szCs w:val="24"/>
-        </w:rPr>
-        <w:t>yang pernah</w:t>
-      </w:r>
-      <w:r>
-        <w:rPr>
-          <w:rFonts w:ascii="Times New Roman" w:hAnsi="Times New Roman" w:cs="Times New Roman"/>
-          <w:sz w:val="24"/>
-          <w:szCs w:val="24"/>
-        </w:rPr>
-        <w:t xml:space="preserve"> </w:t>
-      </w:r>
-      <w:r>
-        <w:rPr>
-          <w:rFonts w:ascii="Times New Roman" w:hAnsi="Times New Roman" w:cs="Times New Roman"/>
-          <w:sz w:val="24"/>
-          <w:szCs w:val="24"/>
-        </w:rPr>
-        <w:t xml:space="preserve">dilakukan </w:t>
-      </w:r>
-      <w:r>
-        <w:rPr>
-          <w:rFonts w:ascii="Times New Roman" w:hAnsi="Times New Roman" w:cs="Times New Roman"/>
-          <w:sz w:val="24"/>
-          <w:szCs w:val="24"/>
-        </w:rPr>
-        <w:t xml:space="preserve">untuk menganalisa sentimen </w:t>
-      </w:r>
-      <w:r>
-        <w:rPr>
-          <w:rFonts w:ascii="Times New Roman" w:hAnsi="Times New Roman" w:cs="Times New Roman"/>
-          <w:sz w:val="24"/>
-          <w:szCs w:val="24"/>
-        </w:rPr>
-        <w:t xml:space="preserve">pada media sosial Twitter </w:t>
-      </w:r>
-      <w:r>
-        <w:rPr>
-          <w:rFonts w:ascii="Times New Roman" w:hAnsi="Times New Roman" w:cs="Times New Roman"/>
-          <w:sz w:val="24"/>
-          <w:szCs w:val="24"/>
-        </w:rPr>
-        <w:t>menggunakan</w:t>
-      </w:r>
-      <w:r>
-        <w:rPr>
-          <w:rFonts w:ascii="Times New Roman" w:hAnsi="Times New Roman" w:cs="Times New Roman"/>
-          <w:sz w:val="24"/>
-          <w:szCs w:val="24"/>
-        </w:rPr>
-        <w:t xml:space="preserve"> </w:t>
-      </w:r>
-      <w:r>
-        <w:rPr>
-          <w:rFonts w:ascii="Times New Roman" w:hAnsi="Times New Roman" w:cs="Times New Roman"/>
-          <w:sz w:val="24"/>
-          <w:szCs w:val="24"/>
-        </w:rPr>
-        <w:t>Naïve Bayes</w:t>
-      </w:r>
-      <w:r>
-        <w:rPr>
-          <w:rFonts w:ascii="Times New Roman" w:hAnsi="Times New Roman" w:cs="Times New Roman"/>
-          <w:sz w:val="24"/>
-          <w:szCs w:val="24"/>
-        </w:rPr>
-        <w:t xml:space="preserve"> dan pembobotan TF-IDF</w:t>
-      </w:r>
-      <w:r>
-        <w:rPr>
-          <w:rFonts w:ascii="Times New Roman" w:hAnsi="Times New Roman" w:cs="Times New Roman"/>
-          <w:sz w:val="24"/>
-          <w:szCs w:val="24"/>
-        </w:rPr>
-        <w:t xml:space="preserve"> </w:t>
-      </w:r>
-      <w:r>
-        <w:rPr>
-          <w:rFonts w:ascii="Times New Roman" w:hAnsi="Times New Roman" w:cs="Times New Roman"/>
-          <w:sz w:val="24"/>
-          <w:szCs w:val="24"/>
-        </w:rPr>
-        <w:t>(</w:t>
-      </w:r>
-      <w:r>
-        <w:rPr>
-          <w:rFonts w:ascii="Times New Roman" w:hAnsi="Times New Roman" w:cs="Times New Roman"/>
-          <w:sz w:val="24"/>
-          <w:szCs w:val="24"/>
-        </w:rPr>
-        <w:t>Vina</w:t>
-      </w:r>
-      <w:r>
-        <w:rPr>
-          <w:rFonts w:ascii="Times New Roman" w:hAnsi="Times New Roman" w:cs="Times New Roman"/>
-          <w:sz w:val="24"/>
-          <w:szCs w:val="24"/>
-        </w:rPr>
-        <w:t xml:space="preserve"> &amp;</w:t>
-      </w:r>
-      <w:r>
-        <w:rPr>
-          <w:rFonts w:ascii="Times New Roman" w:hAnsi="Times New Roman" w:cs="Times New Roman"/>
-          <w:sz w:val="24"/>
-          <w:szCs w:val="24"/>
-        </w:rPr>
-        <w:t xml:space="preserve"> Wibowo, 2019</w:t>
-      </w:r>
-      <w:r>
-        <w:rPr>
-          <w:rFonts w:ascii="Times New Roman" w:hAnsi="Times New Roman" w:cs="Times New Roman"/>
-          <w:sz w:val="24"/>
-          <w:szCs w:val="24"/>
-        </w:rPr>
-        <w:t>)</w:t>
-      </w:r>
-      <w:r>
-        <w:rPr>
-          <w:rFonts w:ascii="Times New Roman" w:hAnsi="Times New Roman" w:cs="Times New Roman"/>
-          <w:sz w:val="24"/>
-          <w:szCs w:val="24"/>
-        </w:rPr>
-        <w:t xml:space="preserve">, </w:t>
-      </w:r>
-      <w:r>
-        <w:rPr>
-          <w:rFonts w:ascii="Times New Roman" w:hAnsi="Times New Roman" w:cs="Times New Roman"/>
-          <w:sz w:val="24"/>
-          <w:szCs w:val="24"/>
-        </w:rPr>
-        <w:t xml:space="preserve">studi tersebut </w:t>
-      </w:r>
-      <w:r>
-        <w:rPr>
-          <w:rFonts w:ascii="Times New Roman" w:hAnsi="Times New Roman" w:cs="Times New Roman"/>
-          <w:sz w:val="24"/>
-          <w:szCs w:val="24"/>
-        </w:rPr>
-        <w:t xml:space="preserve">memiliki nilai akurasi </w:t>
-      </w:r>
-      <w:r>
-        <w:rPr>
-          <w:rFonts w:ascii="Times New Roman" w:hAnsi="Times New Roman" w:cs="Times New Roman"/>
-          <w:sz w:val="24"/>
-          <w:szCs w:val="24"/>
-        </w:rPr>
-        <w:t>di atas 9</w:t>
-      </w:r>
-      <w:r>
-        <w:rPr>
-          <w:rFonts w:ascii="Times New Roman" w:hAnsi="Times New Roman" w:cs="Times New Roman"/>
-          <w:sz w:val="24"/>
-          <w:szCs w:val="24"/>
-        </w:rPr>
-        <w:t>6</w:t>
-      </w:r>
-      <w:r>
-        <w:rPr>
-          <w:rFonts w:ascii="Times New Roman" w:hAnsi="Times New Roman" w:cs="Times New Roman"/>
-          <w:sz w:val="24"/>
-          <w:szCs w:val="24"/>
-        </w:rPr>
-        <w:t>%</w:t>
-      </w:r>
-      <w:r>
-        <w:rPr>
-          <w:rFonts w:ascii="Times New Roman" w:hAnsi="Times New Roman" w:cs="Times New Roman"/>
-          <w:sz w:val="24"/>
-          <w:szCs w:val="24"/>
-        </w:rPr>
-        <w:t xml:space="preserve"> dengan metode yang diusulkan</w:t>
-      </w:r>
-      <w:r>
-        <w:rPr>
-          <w:rFonts w:ascii="Times New Roman" w:hAnsi="Times New Roman" w:cs="Times New Roman"/>
-          <w:sz w:val="24"/>
-          <w:szCs w:val="24"/>
-        </w:rPr>
-        <w:t>.</w:t>
-      </w:r>
-      <w:r>
-        <w:rPr>
-          <w:rFonts w:ascii="Times New Roman" w:hAnsi="Times New Roman" w:cs="Times New Roman"/>
-          <w:sz w:val="24"/>
-          <w:szCs w:val="24"/>
-        </w:rPr>
-        <w:t xml:space="preserve"> </w:t>
-      </w:r>
-      <w:r>
-        <w:rPr>
-          <w:rFonts w:ascii="Times New Roman" w:hAnsi="Times New Roman" w:cs="Times New Roman"/>
-          <w:sz w:val="24"/>
-          <w:szCs w:val="24"/>
-        </w:rPr>
-        <w:t>Naive Bayes juga digunakan untuk melakukan analisis sentimen</w:t>
-      </w:r>
-      <w:r>
-        <w:rPr>
-          <w:rFonts w:ascii="Times New Roman" w:hAnsi="Times New Roman" w:cs="Times New Roman"/>
-          <w:sz w:val="24"/>
-          <w:szCs w:val="24"/>
-        </w:rPr>
-        <w:t xml:space="preserve"> </w:t>
-      </w:r>
-      <w:r>
-        <w:rPr>
-          <w:rFonts w:ascii="Times New Roman" w:hAnsi="Times New Roman" w:cs="Times New Roman"/>
-          <w:sz w:val="24"/>
-          <w:szCs w:val="24"/>
-        </w:rPr>
-        <w:t xml:space="preserve">terhadap </w:t>
-      </w:r>
-      <w:r>
-        <w:rPr>
-          <w:rFonts w:ascii="Times New Roman" w:hAnsi="Times New Roman" w:cs="Times New Roman"/>
-          <w:sz w:val="24"/>
-          <w:szCs w:val="24"/>
-        </w:rPr>
-        <w:t xml:space="preserve">calon </w:t>
-      </w:r>
-      <w:r>
-        <w:rPr>
-          <w:rFonts w:ascii="Times New Roman" w:hAnsi="Times New Roman" w:cs="Times New Roman"/>
-          <w:sz w:val="24"/>
-          <w:szCs w:val="24"/>
-        </w:rPr>
-        <w:t>gubenur</w:t>
-      </w:r>
-      <w:r>
-        <w:rPr>
-          <w:rFonts w:ascii="Times New Roman" w:hAnsi="Times New Roman" w:cs="Times New Roman"/>
-          <w:sz w:val="24"/>
-          <w:szCs w:val="24"/>
-        </w:rPr>
-        <w:t xml:space="preserve"> DKI</w:t>
-      </w:r>
-      <w:r>
-        <w:rPr>
-          <w:rFonts w:ascii="Times New Roman" w:hAnsi="Times New Roman" w:cs="Times New Roman"/>
-          <w:sz w:val="24"/>
-          <w:szCs w:val="24"/>
-        </w:rPr>
-        <w:t xml:space="preserve"> Jakarta</w:t>
-      </w:r>
-      <w:r>
-        <w:rPr>
-          <w:rFonts w:ascii="Times New Roman" w:hAnsi="Times New Roman" w:cs="Times New Roman"/>
-          <w:sz w:val="24"/>
-          <w:szCs w:val="24"/>
-        </w:rPr>
-        <w:t xml:space="preserve"> 2017</w:t>
-      </w:r>
-      <w:r>
-        <w:rPr>
-          <w:rFonts w:ascii="Times New Roman" w:hAnsi="Times New Roman" w:cs="Times New Roman"/>
-          <w:sz w:val="24"/>
-          <w:szCs w:val="24"/>
-        </w:rPr>
-        <w:t xml:space="preserve"> </w:t>
-      </w:r>
-      <w:r>
-        <w:rPr>
-          <w:rFonts w:ascii="Times New Roman" w:hAnsi="Times New Roman" w:cs="Times New Roman"/>
-          <w:sz w:val="24"/>
-          <w:szCs w:val="24"/>
-        </w:rPr>
-        <w:t>(</w:t>
-      </w:r>
-      <w:r>
-        <w:rPr>
-          <w:rFonts w:ascii="Times New Roman" w:hAnsi="Times New Roman" w:cs="Times New Roman"/>
-          <w:sz w:val="24"/>
-          <w:szCs w:val="24"/>
-        </w:rPr>
-        <w:t xml:space="preserve">Asrofi </w:t>
-      </w:r>
-      <w:r>
-        <w:rPr>
-          <w:rFonts w:ascii="Times New Roman" w:hAnsi="Times New Roman" w:cs="Times New Roman"/>
-          <w:sz w:val="24"/>
-          <w:szCs w:val="24"/>
-        </w:rPr>
-        <w:t>Buntoro, Ghulam, 2017</w:t>
-      </w:r>
-      <w:r>
-        <w:rPr>
-          <w:rFonts w:ascii="Times New Roman" w:hAnsi="Times New Roman" w:cs="Times New Roman"/>
-          <w:sz w:val="24"/>
-          <w:szCs w:val="24"/>
-        </w:rPr>
-        <w:t>)</w:t>
-      </w:r>
-      <w:r>
-        <w:rPr>
-          <w:rFonts w:ascii="Times New Roman" w:hAnsi="Times New Roman" w:cs="Times New Roman"/>
-          <w:sz w:val="24"/>
-          <w:szCs w:val="24"/>
-        </w:rPr>
-        <w:t xml:space="preserve"> maupun</w:t>
-      </w:r>
-      <w:r>
-        <w:rPr>
-          <w:rFonts w:ascii="Times New Roman" w:hAnsi="Times New Roman" w:cs="Times New Roman"/>
-          <w:sz w:val="24"/>
-          <w:szCs w:val="24"/>
-        </w:rPr>
-        <w:t xml:space="preserve"> terkait opini</w:t>
-      </w:r>
-      <w:r>
-        <w:rPr>
-          <w:rFonts w:ascii="Times New Roman" w:hAnsi="Times New Roman" w:cs="Times New Roman"/>
-          <w:sz w:val="24"/>
-          <w:szCs w:val="24"/>
-        </w:rPr>
-        <w:t xml:space="preserve"> </w:t>
-      </w:r>
-      <w:r>
-        <w:rPr>
-          <w:rFonts w:ascii="Times New Roman" w:hAnsi="Times New Roman" w:cs="Times New Roman"/>
-          <w:sz w:val="24"/>
-          <w:szCs w:val="24"/>
-        </w:rPr>
-        <w:t>mengenai</w:t>
-      </w:r>
-      <w:r>
-        <w:rPr>
-          <w:rFonts w:ascii="Times New Roman" w:hAnsi="Times New Roman" w:cs="Times New Roman"/>
-          <w:sz w:val="24"/>
-          <w:szCs w:val="24"/>
-        </w:rPr>
-        <w:t xml:space="preserve"> film</w:t>
-      </w:r>
-      <w:r>
-        <w:rPr>
-          <w:rFonts w:ascii="Times New Roman" w:hAnsi="Times New Roman" w:cs="Times New Roman"/>
-          <w:sz w:val="24"/>
-          <w:szCs w:val="24"/>
-        </w:rPr>
-        <w:t xml:space="preserve"> </w:t>
-      </w:r>
-      <w:r>
-        <w:rPr>
-          <w:rFonts w:ascii="Times New Roman" w:hAnsi="Times New Roman" w:cs="Times New Roman"/>
-          <w:sz w:val="24"/>
-          <w:szCs w:val="24"/>
-        </w:rPr>
-        <w:t>(</w:t>
-      </w:r>
-      <w:r>
-        <w:rPr>
-          <w:rFonts w:ascii="Times New Roman" w:hAnsi="Times New Roman" w:cs="Times New Roman"/>
-          <w:sz w:val="24"/>
-          <w:szCs w:val="24"/>
-        </w:rPr>
-        <w:t>Antinasari, Setya &amp; Ali</w:t>
+        <w:t>Penelitian ini b</w:t>
+      </w:r>
+      <w:r>
+        <w:rPr>
+          <w:rFonts w:ascii="Times New Roman" w:hAnsi="Times New Roman" w:cs="Times New Roman"/>
+          <w:sz w:val="24"/>
+          <w:szCs w:val="24"/>
+        </w:rPr>
+        <w:t>ertujuan untuk melakukan analisis</w:t>
+      </w:r>
+      <w:r>
+        <w:rPr>
+          <w:rFonts w:ascii="Times New Roman" w:hAnsi="Times New Roman" w:cs="Times New Roman"/>
+          <w:sz w:val="24"/>
+          <w:szCs w:val="24"/>
+        </w:rPr>
+        <w:t xml:space="preserve"> </w:t>
+      </w:r>
+      <w:r>
+        <w:rPr>
+          <w:rFonts w:ascii="Times New Roman" w:hAnsi="Times New Roman" w:cs="Times New Roman"/>
+          <w:sz w:val="24"/>
+          <w:szCs w:val="24"/>
+        </w:rPr>
+        <w:t>sentimen</w:t>
+      </w:r>
+      <w:r>
+        <w:rPr>
+          <w:rFonts w:ascii="Times New Roman" w:hAnsi="Times New Roman" w:cs="Times New Roman"/>
+          <w:sz w:val="24"/>
+          <w:szCs w:val="24"/>
+        </w:rPr>
+        <w:t xml:space="preserve"> masyarakat terhadap sistem pembelajaran daring</w:t>
       </w:r>
       <w:r>
         <w:rPr>
@@ -1481,138 +2117,97 @@
           <w:sz w:val="24"/>
           <w:szCs w:val="24"/>
         </w:rPr>
-        <w:t xml:space="preserve"> 2017</w:t>
-      </w:r>
-      <w:r>
-        <w:rPr>
-          <w:rFonts w:ascii="Times New Roman" w:hAnsi="Times New Roman" w:cs="Times New Roman"/>
-          <w:sz w:val="24"/>
-          <w:szCs w:val="24"/>
-        </w:rPr>
-        <w:t>)</w:t>
-      </w:r>
-      <w:r>
-        <w:rPr>
-          <w:rFonts w:ascii="Times New Roman" w:hAnsi="Times New Roman" w:cs="Times New Roman"/>
-          <w:sz w:val="24"/>
-          <w:szCs w:val="24"/>
-        </w:rPr>
-        <w:t xml:space="preserve"> pada media sosial twitter </w:t>
-      </w:r>
-      <w:r>
-        <w:rPr>
-          <w:rFonts w:ascii="Times New Roman" w:hAnsi="Times New Roman" w:cs="Times New Roman"/>
-          <w:sz w:val="24"/>
-          <w:szCs w:val="24"/>
-        </w:rPr>
-        <w:t xml:space="preserve">dengan </w:t>
-      </w:r>
-      <w:r>
-        <w:rPr>
-          <w:rFonts w:ascii="Times New Roman" w:hAnsi="Times New Roman" w:cs="Times New Roman"/>
-          <w:sz w:val="24"/>
-          <w:szCs w:val="24"/>
-        </w:rPr>
-        <w:t>nilai</w:t>
-      </w:r>
-      <w:r>
-        <w:rPr>
-          <w:rFonts w:ascii="Times New Roman" w:hAnsi="Times New Roman" w:cs="Times New Roman"/>
-          <w:sz w:val="24"/>
-          <w:szCs w:val="24"/>
-        </w:rPr>
-        <w:t xml:space="preserve"> akurasi </w:t>
-      </w:r>
-      <w:r>
-        <w:rPr>
-          <w:rFonts w:ascii="Times New Roman" w:hAnsi="Times New Roman" w:cs="Times New Roman"/>
-          <w:sz w:val="24"/>
-          <w:szCs w:val="24"/>
-        </w:rPr>
-        <w:t>hingga</w:t>
-      </w:r>
-      <w:r>
-        <w:rPr>
-          <w:rFonts w:ascii="Times New Roman" w:hAnsi="Times New Roman" w:cs="Times New Roman"/>
-          <w:sz w:val="24"/>
-          <w:szCs w:val="24"/>
-        </w:rPr>
-        <w:t xml:space="preserve"> </w:t>
-      </w:r>
-      <w:r>
-        <w:rPr>
-          <w:rFonts w:ascii="Times New Roman" w:hAnsi="Times New Roman" w:cs="Times New Roman"/>
-          <w:sz w:val="24"/>
-          <w:szCs w:val="24"/>
-        </w:rPr>
-        <w:t>9</w:t>
-      </w:r>
-      <w:r>
-        <w:rPr>
-          <w:rFonts w:ascii="Times New Roman" w:hAnsi="Times New Roman" w:cs="Times New Roman"/>
-          <w:sz w:val="24"/>
-          <w:szCs w:val="24"/>
-        </w:rPr>
-        <w:t>5%</w:t>
-      </w:r>
-      <w:r>
-        <w:rPr>
-          <w:rFonts w:ascii="Times New Roman" w:hAnsi="Times New Roman" w:cs="Times New Roman"/>
-          <w:sz w:val="24"/>
-          <w:szCs w:val="24"/>
-        </w:rPr>
-        <w:t>.</w:t>
-      </w:r>
-    </w:p>
-    <w:p>
-      <w:pPr>
-        <w:ind w:left="1134" w:firstLine="567"/>
-        <w:jc w:val="both"/>
-        <w:rPr>
-          <w:rFonts w:ascii="Times New Roman" w:hAnsi="Times New Roman" w:cs="Times New Roman"/>
-          <w:sz w:val="24"/>
-          <w:szCs w:val="24"/>
-        </w:rPr>
-      </w:pPr>
-      <w:r>
-        <w:rPr>
-          <w:rFonts w:ascii="Times New Roman" w:hAnsi="Times New Roman" w:cs="Times New Roman"/>
-          <w:sz w:val="24"/>
-          <w:szCs w:val="24"/>
-        </w:rPr>
-        <w:t>Penelitian ini b</w:t>
-      </w:r>
-      <w:r>
-        <w:rPr>
-          <w:rFonts w:ascii="Times New Roman" w:hAnsi="Times New Roman" w:cs="Times New Roman"/>
-          <w:sz w:val="24"/>
-          <w:szCs w:val="24"/>
-        </w:rPr>
-        <w:t>ertujuan untuk melakukan analisis</w:t>
-      </w:r>
-      <w:r>
-        <w:rPr>
-          <w:rFonts w:ascii="Times New Roman" w:hAnsi="Times New Roman" w:cs="Times New Roman"/>
-          <w:sz w:val="24"/>
-          <w:szCs w:val="24"/>
-        </w:rPr>
-        <w:t xml:space="preserve"> </w:t>
-      </w:r>
-      <w:r>
-        <w:rPr>
-          <w:rFonts w:ascii="Times New Roman" w:hAnsi="Times New Roman" w:cs="Times New Roman"/>
-          <w:sz w:val="24"/>
-          <w:szCs w:val="24"/>
-        </w:rPr>
-        <w:t>sentimen</w:t>
-      </w:r>
-      <w:r>
-        <w:rPr>
-          <w:rFonts w:ascii="Times New Roman" w:hAnsi="Times New Roman" w:cs="Times New Roman"/>
-          <w:sz w:val="24"/>
-          <w:szCs w:val="24"/>
-        </w:rPr>
-        <w:t xml:space="preserve"> masyarakat terhadap sistem pembelajaran daring</w:t>
+        <w:t xml:space="preserve"> menggunakan</w:t>
+      </w:r>
+      <w:r>
+        <w:rPr>
+          <w:rFonts w:ascii="Times New Roman" w:hAnsi="Times New Roman" w:cs="Times New Roman"/>
+          <w:sz w:val="24"/>
+          <w:szCs w:val="24"/>
+        </w:rPr>
+        <w:t xml:space="preserve"> </w:t>
+      </w:r>
+      <w:r>
+        <w:rPr>
+          <w:rFonts w:ascii="Times New Roman" w:hAnsi="Times New Roman" w:cs="Times New Roman"/>
+          <w:sz w:val="24"/>
+          <w:szCs w:val="24"/>
+        </w:rPr>
+        <w:t xml:space="preserve">metode analisis sentimen dengan </w:t>
+      </w:r>
+      <w:r>
+        <w:rPr>
+          <w:rFonts w:ascii="Times New Roman" w:hAnsi="Times New Roman" w:cs="Times New Roman"/>
+          <w:sz w:val="24"/>
+          <w:szCs w:val="24"/>
+        </w:rPr>
+        <w:t>algoritme</w:t>
+      </w:r>
+      <w:r>
+        <w:rPr>
+          <w:rFonts w:ascii="Times New Roman" w:hAnsi="Times New Roman" w:cs="Times New Roman"/>
+          <w:sz w:val="24"/>
+          <w:szCs w:val="24"/>
+        </w:rPr>
+        <w:t xml:space="preserve"> klasifikasi</w:t>
+      </w:r>
+      <w:r>
+        <w:rPr>
+          <w:rFonts w:ascii="Times New Roman" w:hAnsi="Times New Roman" w:cs="Times New Roman"/>
+          <w:sz w:val="24"/>
+          <w:szCs w:val="24"/>
+        </w:rPr>
+        <w:t xml:space="preserve"> </w:t>
+      </w:r>
+      <w:r>
+        <w:rPr>
+          <w:rFonts w:ascii="Times New Roman" w:hAnsi="Times New Roman" w:cs="Times New Roman"/>
+          <w:i/>
+          <w:sz w:val="24"/>
+          <w:szCs w:val="24"/>
+        </w:rPr>
+        <w:t>naïve bayes classifier</w:t>
+      </w:r>
+      <w:r>
+        <w:rPr>
+          <w:rFonts w:ascii="Times New Roman" w:hAnsi="Times New Roman" w:cs="Times New Roman"/>
+          <w:sz w:val="24"/>
+          <w:szCs w:val="24"/>
+        </w:rPr>
+        <w:t xml:space="preserve"> </w:t>
+      </w:r>
+      <w:r>
+        <w:rPr>
+          <w:rFonts w:ascii="Times New Roman" w:hAnsi="Times New Roman" w:cs="Times New Roman"/>
+          <w:sz w:val="24"/>
+          <w:szCs w:val="24"/>
+        </w:rPr>
+        <w:t>dan</w:t>
+      </w:r>
+      <w:r>
+        <w:rPr>
+          <w:rFonts w:ascii="Times New Roman" w:hAnsi="Times New Roman" w:cs="Times New Roman"/>
+          <w:sz w:val="24"/>
+          <w:szCs w:val="24"/>
+        </w:rPr>
+        <w:t xml:space="preserve"> pembobotan </w:t>
+      </w:r>
+      <w:r>
+        <w:rPr>
+          <w:rFonts w:ascii="Times New Roman" w:hAnsi="Times New Roman" w:cs="Times New Roman"/>
+          <w:i/>
+          <w:sz w:val="24"/>
+          <w:szCs w:val="24"/>
+        </w:rPr>
+        <w:t>Term Frequency - Inverse Document Frequency</w:t>
+      </w:r>
+      <w:r>
+        <w:rPr>
+          <w:rFonts w:ascii="Times New Roman" w:hAnsi="Times New Roman" w:cs="Times New Roman"/>
+          <w:sz w:val="24"/>
+          <w:szCs w:val="24"/>
+        </w:rPr>
+        <w:t xml:space="preserve"> (TF-IDF)</w:t>
       </w:r>
       <w:r>
         <w:rPr>
@@ -1621,6 +2216,62 @@
           <w:szCs w:val="24"/>
         </w:rPr>
         <w:t>,</w:t>
+      </w:r>
+      <w:r>
+        <w:rPr>
+          <w:rFonts w:ascii="Times New Roman" w:hAnsi="Times New Roman" w:cs="Times New Roman"/>
+          <w:sz w:val="24"/>
+          <w:szCs w:val="24"/>
+        </w:rPr>
+        <w:t xml:space="preserve"> disertai fitur kamus </w:t>
+      </w:r>
+      <w:r>
+        <w:rPr>
+          <w:rFonts w:ascii="Times New Roman" w:hAnsi="Times New Roman" w:cs="Times New Roman"/>
+          <w:sz w:val="24"/>
+          <w:szCs w:val="24"/>
+        </w:rPr>
+        <w:t xml:space="preserve">sentimen </w:t>
+      </w:r>
+      <w:r>
+        <w:rPr>
+          <w:rFonts w:ascii="Times New Roman" w:hAnsi="Times New Roman" w:cs="Times New Roman"/>
+          <w:sz w:val="24"/>
+          <w:szCs w:val="24"/>
+        </w:rPr>
+        <w:t xml:space="preserve">yang digunakan </w:t>
+      </w:r>
+      <w:r>
+        <w:rPr>
+          <w:rFonts w:ascii="Times New Roman" w:hAnsi="Times New Roman" w:cs="Times New Roman"/>
+          <w:sz w:val="24"/>
+          <w:szCs w:val="24"/>
+        </w:rPr>
+        <w:t xml:space="preserve">untuk </w:t>
+      </w:r>
+      <w:r>
+        <w:rPr>
+          <w:rFonts w:ascii="Times New Roman" w:hAnsi="Times New Roman" w:cs="Times New Roman"/>
+          <w:sz w:val="24"/>
+          <w:szCs w:val="24"/>
+        </w:rPr>
+        <w:t>pengelompokan</w:t>
+      </w:r>
+      <w:r>
+        <w:rPr>
+          <w:rFonts w:ascii="Times New Roman" w:hAnsi="Times New Roman" w:cs="Times New Roman"/>
+          <w:sz w:val="24"/>
+          <w:szCs w:val="24"/>
+        </w:rPr>
+        <w:t xml:space="preserve"> sentimen</w:t>
+      </w:r>
+      <w:r>
+        <w:rPr>
+          <w:rFonts w:ascii="Times New Roman" w:hAnsi="Times New Roman" w:cs="Times New Roman"/>
+          <w:sz w:val="24"/>
+          <w:szCs w:val="24"/>
+        </w:rPr>
+        <w:t xml:space="preserve"> data</w:t>
       </w:r>
       <w:bookmarkStart w:id="0" w:name="_GoBack"/>
       <w:bookmarkEnd w:id="0"/>
@@ -1630,47 +2281,7 @@
           <w:sz w:val="24"/>
           <w:szCs w:val="24"/>
         </w:rPr>
-        <w:t xml:space="preserve"> menggunakan</w:t>
-      </w:r>
-      <w:r>
-        <w:rPr>
-          <w:rFonts w:ascii="Times New Roman" w:hAnsi="Times New Roman" w:cs="Times New Roman"/>
-          <w:sz w:val="24"/>
-          <w:szCs w:val="24"/>
-        </w:rPr>
-        <w:t xml:space="preserve"> </w:t>
-      </w:r>
-      <w:r>
-        <w:rPr>
-          <w:rFonts w:ascii="Times New Roman" w:hAnsi="Times New Roman" w:cs="Times New Roman"/>
-          <w:sz w:val="24"/>
-          <w:szCs w:val="24"/>
-        </w:rPr>
-        <w:t xml:space="preserve">metode analisis sentimen dengan </w:t>
-      </w:r>
-      <w:r>
-        <w:rPr>
-          <w:rFonts w:ascii="Times New Roman" w:hAnsi="Times New Roman" w:cs="Times New Roman"/>
-          <w:sz w:val="24"/>
-          <w:szCs w:val="24"/>
-        </w:rPr>
-        <w:t>algoritme</w:t>
-      </w:r>
-      <w:r>
-        <w:rPr>
-          <w:rFonts w:ascii="Times New Roman" w:hAnsi="Times New Roman" w:cs="Times New Roman"/>
-          <w:sz w:val="24"/>
-          <w:szCs w:val="24"/>
-        </w:rPr>
-        <w:t xml:space="preserve"> klasifikasi</w:t>
-      </w:r>
-      <w:r>
-        <w:rPr>
-          <w:rFonts w:ascii="Times New Roman" w:hAnsi="Times New Roman" w:cs="Times New Roman"/>
-          <w:sz w:val="24"/>
-          <w:szCs w:val="24"/>
-        </w:rPr>
-        <w:t xml:space="preserve"> </w:t>
+        <w:t xml:space="preserve">. </w:t>
       </w:r>
       <w:r>
         <w:rPr>
@@ -1679,31 +2290,55 @@
           <w:sz w:val="24"/>
           <w:szCs w:val="24"/>
         </w:rPr>
-        <w:t>naïve bayes classifier</w:t>
-      </w:r>
-      <w:r>
-        <w:rPr>
-          <w:rFonts w:ascii="Times New Roman" w:hAnsi="Times New Roman" w:cs="Times New Roman"/>
-          <w:sz w:val="24"/>
-          <w:szCs w:val="24"/>
-        </w:rPr>
-        <w:t xml:space="preserve"> </w:t>
-      </w:r>
-      <w:r>
-        <w:rPr>
-          <w:rFonts w:ascii="Times New Roman" w:hAnsi="Times New Roman" w:cs="Times New Roman"/>
-          <w:sz w:val="24"/>
-          <w:szCs w:val="24"/>
-        </w:rPr>
-        <w:t>dan</w:t>
-      </w:r>
-      <w:r>
-        <w:rPr>
-          <w:rFonts w:ascii="Times New Roman" w:hAnsi="Times New Roman" w:cs="Times New Roman"/>
-          <w:sz w:val="24"/>
-          <w:szCs w:val="24"/>
-        </w:rPr>
-        <w:t xml:space="preserve"> pembobotan </w:t>
+        <w:t>Dataset</w:t>
+      </w:r>
+      <w:r>
+        <w:rPr>
+          <w:rFonts w:ascii="Times New Roman" w:hAnsi="Times New Roman" w:cs="Times New Roman"/>
+          <w:sz w:val="24"/>
+          <w:szCs w:val="24"/>
+        </w:rPr>
+        <w:t xml:space="preserve"> yang digunakan </w:t>
+      </w:r>
+      <w:r>
+        <w:rPr>
+          <w:rFonts w:ascii="Times New Roman" w:hAnsi="Times New Roman" w:cs="Times New Roman"/>
+          <w:sz w:val="24"/>
+          <w:szCs w:val="24"/>
+        </w:rPr>
+        <w:t>berupa</w:t>
+      </w:r>
+      <w:r>
+        <w:rPr>
+          <w:rFonts w:ascii="Times New Roman" w:hAnsi="Times New Roman" w:cs="Times New Roman"/>
+          <w:sz w:val="24"/>
+          <w:szCs w:val="24"/>
+        </w:rPr>
+        <w:t xml:space="preserve"> teks</w:t>
+      </w:r>
+      <w:r>
+        <w:rPr>
+          <w:rFonts w:ascii="Times New Roman" w:hAnsi="Times New Roman" w:cs="Times New Roman"/>
+          <w:sz w:val="24"/>
+          <w:szCs w:val="24"/>
+        </w:rPr>
+        <w:t xml:space="preserve"> kicauan</w:t>
+      </w:r>
+      <w:r>
+        <w:rPr>
+          <w:rFonts w:ascii="Times New Roman" w:hAnsi="Times New Roman" w:cs="Times New Roman"/>
+          <w:sz w:val="24"/>
+          <w:szCs w:val="24"/>
+        </w:rPr>
+        <w:t xml:space="preserve"> </w:t>
+      </w:r>
+      <w:r>
+        <w:rPr>
+          <w:rFonts w:ascii="Times New Roman" w:hAnsi="Times New Roman" w:cs="Times New Roman"/>
+          <w:sz w:val="24"/>
+          <w:szCs w:val="24"/>
+        </w:rPr>
+        <w:t>(</w:t>
       </w:r>
       <w:r>
         <w:rPr>
@@ -1712,31 +2347,71 @@
           <w:sz w:val="24"/>
           <w:szCs w:val="24"/>
         </w:rPr>
-        <w:t>Term Frequency - Inverse Document Frequency</w:t>
-      </w:r>
-      <w:r>
-        <w:rPr>
-          <w:rFonts w:ascii="Times New Roman" w:hAnsi="Times New Roman" w:cs="Times New Roman"/>
-          <w:sz w:val="24"/>
-          <w:szCs w:val="24"/>
-        </w:rPr>
-        <w:t xml:space="preserve"> (TF-IDF)</w:t>
-      </w:r>
-      <w:r>
-        <w:rPr>
-          <w:rFonts w:ascii="Times New Roman" w:hAnsi="Times New Roman" w:cs="Times New Roman"/>
-          <w:sz w:val="24"/>
-          <w:szCs w:val="24"/>
-        </w:rPr>
-        <w:t xml:space="preserve"> disertai fitur kamus untuk penentuan sentimen</w:t>
-      </w:r>
-      <w:r>
-        <w:rPr>
-          <w:rFonts w:ascii="Times New Roman" w:hAnsi="Times New Roman" w:cs="Times New Roman"/>
-          <w:sz w:val="24"/>
-          <w:szCs w:val="24"/>
-        </w:rPr>
-        <w:t xml:space="preserve">. </w:t>
+        <w:t>tweet</w:t>
+      </w:r>
+      <w:r>
+        <w:rPr>
+          <w:rFonts w:ascii="Times New Roman" w:hAnsi="Times New Roman" w:cs="Times New Roman"/>
+          <w:sz w:val="24"/>
+          <w:szCs w:val="24"/>
+        </w:rPr>
+        <w:t xml:space="preserve">) </w:t>
+      </w:r>
+      <w:r>
+        <w:rPr>
+          <w:rFonts w:ascii="Times New Roman" w:hAnsi="Times New Roman" w:cs="Times New Roman"/>
+          <w:sz w:val="24"/>
+          <w:szCs w:val="24"/>
+        </w:rPr>
+        <w:t xml:space="preserve">yang bersumber </w:t>
+      </w:r>
+      <w:r>
+        <w:rPr>
+          <w:rFonts w:ascii="Times New Roman" w:hAnsi="Times New Roman" w:cs="Times New Roman"/>
+          <w:sz w:val="24"/>
+          <w:szCs w:val="24"/>
+        </w:rPr>
+        <w:t>pada</w:t>
+      </w:r>
+      <w:r>
+        <w:rPr>
+          <w:rFonts w:ascii="Times New Roman" w:hAnsi="Times New Roman" w:cs="Times New Roman"/>
+          <w:sz w:val="24"/>
+          <w:szCs w:val="24"/>
+        </w:rPr>
+        <w:t xml:space="preserve"> media sosial Twitter</w:t>
+      </w:r>
+      <w:r>
+        <w:rPr>
+          <w:rFonts w:ascii="Times New Roman" w:hAnsi="Times New Roman" w:cs="Times New Roman"/>
+          <w:sz w:val="24"/>
+          <w:szCs w:val="24"/>
+        </w:rPr>
+        <w:t xml:space="preserve"> dengan kata kunci </w:t>
+      </w:r>
+      <w:r>
+        <w:rPr>
+          <w:rFonts w:ascii="Times New Roman" w:hAnsi="Times New Roman" w:cs="Times New Roman"/>
+          <w:sz w:val="24"/>
+          <w:szCs w:val="24"/>
+        </w:rPr>
+        <w:t>X, Y, dan Z.</w:t>
+      </w:r>
+      <w:r>
+        <w:rPr>
+          <w:rFonts w:ascii="Times New Roman" w:hAnsi="Times New Roman" w:cs="Times New Roman"/>
+          <w:sz w:val="24"/>
+          <w:szCs w:val="24"/>
+        </w:rPr>
+        <w:t xml:space="preserve"> </w:t>
+      </w:r>
+      <w:r>
+        <w:rPr>
+          <w:rFonts w:ascii="Times New Roman" w:hAnsi="Times New Roman" w:cs="Times New Roman"/>
+          <w:sz w:val="24"/>
+          <w:szCs w:val="24"/>
+        </w:rPr>
+        <w:t xml:space="preserve">Pengumpulan </w:t>
       </w:r>
       <w:r>
         <w:rPr>
@@ -1745,111 +2420,87 @@
           <w:sz w:val="24"/>
           <w:szCs w:val="24"/>
         </w:rPr>
-        <w:t>Dataset</w:t>
-      </w:r>
-      <w:r>
-        <w:rPr>
-          <w:rFonts w:ascii="Times New Roman" w:hAnsi="Times New Roman" w:cs="Times New Roman"/>
-          <w:sz w:val="24"/>
-          <w:szCs w:val="24"/>
-        </w:rPr>
-        <w:t xml:space="preserve"> yang digunakan </w:t>
-      </w:r>
-      <w:r>
-        <w:rPr>
-          <w:rFonts w:ascii="Times New Roman" w:hAnsi="Times New Roman" w:cs="Times New Roman"/>
-          <w:sz w:val="24"/>
-          <w:szCs w:val="24"/>
-        </w:rPr>
-        <w:t>berupa</w:t>
-      </w:r>
-      <w:r>
-        <w:rPr>
-          <w:rFonts w:ascii="Times New Roman" w:hAnsi="Times New Roman" w:cs="Times New Roman"/>
-          <w:sz w:val="24"/>
-          <w:szCs w:val="24"/>
-        </w:rPr>
-        <w:t xml:space="preserve"> teks</w:t>
-      </w:r>
-      <w:r>
-        <w:rPr>
-          <w:rFonts w:ascii="Times New Roman" w:hAnsi="Times New Roman" w:cs="Times New Roman"/>
-          <w:sz w:val="24"/>
-          <w:szCs w:val="24"/>
-        </w:rPr>
-        <w:t xml:space="preserve"> </w:t>
-      </w:r>
-      <w:r>
-        <w:rPr>
-          <w:rFonts w:ascii="Times New Roman" w:hAnsi="Times New Roman" w:cs="Times New Roman"/>
-          <w:sz w:val="24"/>
-          <w:szCs w:val="24"/>
-        </w:rPr>
-        <w:t>kicauan</w:t>
-      </w:r>
-      <w:r>
-        <w:rPr>
-          <w:rFonts w:ascii="Times New Roman" w:hAnsi="Times New Roman" w:cs="Times New Roman"/>
-          <w:sz w:val="24"/>
-          <w:szCs w:val="24"/>
-        </w:rPr>
-        <w:t xml:space="preserve"> </w:t>
-      </w:r>
-      <w:r>
-        <w:rPr>
-          <w:rFonts w:ascii="Times New Roman" w:hAnsi="Times New Roman" w:cs="Times New Roman"/>
-          <w:sz w:val="24"/>
-          <w:szCs w:val="24"/>
-        </w:rPr>
-        <w:t>(tweet)</w:t>
-      </w:r>
-      <w:r>
-        <w:rPr>
-          <w:rFonts w:ascii="Times New Roman" w:hAnsi="Times New Roman" w:cs="Times New Roman"/>
-          <w:sz w:val="24"/>
-          <w:szCs w:val="24"/>
-        </w:rPr>
-        <w:t xml:space="preserve"> </w:t>
-      </w:r>
-      <w:r>
-        <w:rPr>
-          <w:rFonts w:ascii="Times New Roman" w:hAnsi="Times New Roman" w:cs="Times New Roman"/>
-          <w:sz w:val="24"/>
-          <w:szCs w:val="24"/>
-        </w:rPr>
-        <w:t>yang bersumber dari media sosial Twitter</w:t>
-      </w:r>
-      <w:r>
-        <w:rPr>
-          <w:rFonts w:ascii="Times New Roman" w:hAnsi="Times New Roman" w:cs="Times New Roman"/>
-          <w:sz w:val="24"/>
-          <w:szCs w:val="24"/>
-        </w:rPr>
-        <w:t xml:space="preserve"> dengan kata kunci </w:t>
-      </w:r>
-      <w:r>
-        <w:rPr>
-          <w:rFonts w:ascii="Times New Roman" w:hAnsi="Times New Roman" w:cs="Times New Roman"/>
-          <w:sz w:val="24"/>
-          <w:szCs w:val="24"/>
-        </w:rPr>
-        <w:t>X, Y, dan Z.</w:t>
-      </w:r>
-      <w:r>
-        <w:rPr>
-          <w:rFonts w:ascii="Times New Roman" w:hAnsi="Times New Roman" w:cs="Times New Roman"/>
-          <w:sz w:val="24"/>
-          <w:szCs w:val="24"/>
-        </w:rPr>
-        <w:t xml:space="preserve"> </w:t>
-      </w:r>
-      <w:r>
-        <w:rPr>
-          <w:rFonts w:ascii="Times New Roman" w:hAnsi="Times New Roman" w:cs="Times New Roman"/>
-          <w:sz w:val="24"/>
-          <w:szCs w:val="24"/>
-        </w:rPr>
-        <w:t xml:space="preserve">Pengumpulan </w:t>
+        <w:t>dataset</w:t>
+      </w:r>
+      <w:r>
+        <w:rPr>
+          <w:rFonts w:ascii="Times New Roman" w:hAnsi="Times New Roman" w:cs="Times New Roman"/>
+          <w:sz w:val="24"/>
+          <w:szCs w:val="24"/>
+        </w:rPr>
+        <w:t xml:space="preserve"> dilakukan </w:t>
+      </w:r>
+      <w:r>
+        <w:rPr>
+          <w:rFonts w:ascii="Times New Roman" w:hAnsi="Times New Roman" w:cs="Times New Roman"/>
+          <w:sz w:val="24"/>
+          <w:szCs w:val="24"/>
+        </w:rPr>
+        <w:t>dari rentang</w:t>
+      </w:r>
+      <w:r>
+        <w:rPr>
+          <w:rFonts w:ascii="Times New Roman" w:hAnsi="Times New Roman" w:cs="Times New Roman"/>
+          <w:sz w:val="24"/>
+          <w:szCs w:val="24"/>
+        </w:rPr>
+        <w:t xml:space="preserve"> tanggal 1 Desember </w:t>
+      </w:r>
+      <w:r>
+        <w:rPr>
+          <w:rFonts w:ascii="Times New Roman" w:hAnsi="Times New Roman" w:cs="Times New Roman"/>
+          <w:sz w:val="24"/>
+          <w:szCs w:val="24"/>
+        </w:rPr>
+        <w:t xml:space="preserve">2020 </w:t>
+      </w:r>
+      <w:r>
+        <w:rPr>
+          <w:rFonts w:ascii="Times New Roman" w:hAnsi="Times New Roman" w:cs="Times New Roman"/>
+          <w:sz w:val="24"/>
+          <w:szCs w:val="24"/>
+        </w:rPr>
+        <w:t>sampai dengan</w:t>
+      </w:r>
+      <w:r>
+        <w:rPr>
+          <w:rFonts w:ascii="Times New Roman" w:hAnsi="Times New Roman" w:cs="Times New Roman"/>
+          <w:sz w:val="24"/>
+          <w:szCs w:val="24"/>
+        </w:rPr>
+        <w:t xml:space="preserve"> 31 Januari </w:t>
+      </w:r>
+      <w:r>
+        <w:rPr>
+          <w:rFonts w:ascii="Times New Roman" w:hAnsi="Times New Roman" w:cs="Times New Roman"/>
+          <w:sz w:val="24"/>
+          <w:szCs w:val="24"/>
+        </w:rPr>
+        <w:t xml:space="preserve">2021 </w:t>
+      </w:r>
+      <w:r>
+        <w:rPr>
+          <w:rFonts w:ascii="Times New Roman" w:hAnsi="Times New Roman" w:cs="Times New Roman"/>
+          <w:sz w:val="24"/>
+          <w:szCs w:val="24"/>
+        </w:rPr>
+        <w:t>dengan menggunakan</w:t>
+      </w:r>
+      <w:r>
+        <w:rPr>
+          <w:rFonts w:ascii="Times New Roman" w:hAnsi="Times New Roman" w:cs="Times New Roman"/>
+          <w:sz w:val="24"/>
+          <w:szCs w:val="24"/>
+        </w:rPr>
+        <w:t xml:space="preserve"> fitur</w:t>
+      </w:r>
+      <w:r>
+        <w:rPr>
+          <w:rFonts w:ascii="Times New Roman" w:hAnsi="Times New Roman" w:cs="Times New Roman"/>
+          <w:sz w:val="24"/>
+          <w:szCs w:val="24"/>
+        </w:rPr>
+        <w:t xml:space="preserve"> </w:t>
       </w:r>
       <w:r>
         <w:rPr>
@@ -1858,47 +2509,15 @@
           <w:sz w:val="24"/>
           <w:szCs w:val="24"/>
         </w:rPr>
-        <w:t>dataset</w:t>
-      </w:r>
-      <w:r>
-        <w:rPr>
-          <w:rFonts w:ascii="Times New Roman" w:hAnsi="Times New Roman" w:cs="Times New Roman"/>
-          <w:sz w:val="24"/>
-          <w:szCs w:val="24"/>
-        </w:rPr>
-        <w:t xml:space="preserve"> dilakukan pada tanggal 1 Desember </w:t>
-      </w:r>
-      <w:r>
-        <w:rPr>
-          <w:rFonts w:ascii="Times New Roman" w:hAnsi="Times New Roman" w:cs="Times New Roman"/>
-          <w:sz w:val="24"/>
-          <w:szCs w:val="24"/>
-        </w:rPr>
-        <w:t xml:space="preserve">2020 </w:t>
-      </w:r>
-      <w:r>
-        <w:rPr>
-          <w:rFonts w:ascii="Times New Roman" w:hAnsi="Times New Roman" w:cs="Times New Roman"/>
-          <w:sz w:val="24"/>
-          <w:szCs w:val="24"/>
-        </w:rPr>
-        <w:t xml:space="preserve">– 31 Januari </w:t>
-      </w:r>
-      <w:r>
-        <w:rPr>
-          <w:rFonts w:ascii="Times New Roman" w:hAnsi="Times New Roman" w:cs="Times New Roman"/>
-          <w:sz w:val="24"/>
-          <w:szCs w:val="24"/>
-        </w:rPr>
-        <w:t xml:space="preserve">2021 </w:t>
-      </w:r>
-      <w:r>
-        <w:rPr>
-          <w:rFonts w:ascii="Times New Roman" w:hAnsi="Times New Roman" w:cs="Times New Roman"/>
-          <w:sz w:val="24"/>
-          <w:szCs w:val="24"/>
-        </w:rPr>
-        <w:t xml:space="preserve">dengan menggunakan </w:t>
+        <w:t>standard</w:t>
+      </w:r>
+      <w:r>
+        <w:rPr>
+          <w:rFonts w:ascii="Times New Roman" w:hAnsi="Times New Roman" w:cs="Times New Roman"/>
+          <w:sz w:val="24"/>
+          <w:szCs w:val="24"/>
+        </w:rPr>
+        <w:t xml:space="preserve"> </w:t>
       </w:r>
       <w:r>
         <w:rPr>
@@ -1907,7 +2526,7 @@
           <w:sz w:val="24"/>
           <w:szCs w:val="24"/>
         </w:rPr>
-        <w:t>standard</w:t>
+        <w:t>search</w:t>
       </w:r>
       <w:r>
         <w:rPr>
@@ -1924,15 +2543,23 @@
           <w:sz w:val="24"/>
           <w:szCs w:val="24"/>
         </w:rPr>
-        <w:t>search</w:t>
-      </w:r>
-      <w:r>
-        <w:rPr>
-          <w:rFonts w:ascii="Times New Roman" w:hAnsi="Times New Roman" w:cs="Times New Roman"/>
-          <w:sz w:val="24"/>
-          <w:szCs w:val="24"/>
-        </w:rPr>
-        <w:t xml:space="preserve"> </w:t>
+        <w:t>API</w:t>
+      </w:r>
+      <w:r>
+        <w:rPr>
+          <w:rFonts w:ascii="Times New Roman" w:hAnsi="Times New Roman" w:cs="Times New Roman"/>
+          <w:sz w:val="24"/>
+          <w:szCs w:val="24"/>
+        </w:rPr>
+        <w:t xml:space="preserve"> Twitter</w:t>
+      </w:r>
+      <w:r>
+        <w:rPr>
+          <w:rFonts w:ascii="Times New Roman" w:hAnsi="Times New Roman" w:cs="Times New Roman"/>
+          <w:sz w:val="24"/>
+          <w:szCs w:val="24"/>
+        </w:rPr>
+        <w:t xml:space="preserve"> dan libary </w:t>
       </w:r>
       <w:r>
         <w:rPr>
@@ -1941,15 +2568,15 @@
           <w:sz w:val="24"/>
           <w:szCs w:val="24"/>
         </w:rPr>
-        <w:t>API</w:t>
-      </w:r>
-      <w:r>
-        <w:rPr>
-          <w:rFonts w:ascii="Times New Roman" w:hAnsi="Times New Roman" w:cs="Times New Roman"/>
-          <w:sz w:val="24"/>
-          <w:szCs w:val="24"/>
-        </w:rPr>
-        <w:t xml:space="preserve"> Twitter.</w:t>
+        <w:t>tweepy</w:t>
+      </w:r>
+      <w:r>
+        <w:rPr>
+          <w:rFonts w:ascii="Times New Roman" w:hAnsi="Times New Roman" w:cs="Times New Roman"/>
+          <w:sz w:val="24"/>
+          <w:szCs w:val="24"/>
+        </w:rPr>
+        <w:t>.</w:t>
       </w:r>
     </w:p>
     <w:p>
@@ -1977,7 +2604,6 @@
           <w:sz w:val="24"/>
           <w:szCs w:val="24"/>
         </w:rPr>
-        <w:lastRenderedPageBreak/>
         <w:t>Perumusan Masalah</w:t>
       </w:r>
     </w:p>

--- a/Dokumen TA/BAB I.docx
+++ b/Dokumen TA/BAB I.docx
@@ -103,7 +103,25 @@
         <w:t xml:space="preserve"> untuk</w:t>
       </w:r>
       <w:r>
-        <w:t xml:space="preserve"> menerapkan social distancing dan physical distancing </w:t>
+        <w:t xml:space="preserve"> menerapkan </w:t>
+      </w:r>
+      <w:r>
+        <w:rPr>
+          <w:i/>
+        </w:rPr>
+        <w:t>social distancing</w:t>
+      </w:r>
+      <w:r>
+        <w:t xml:space="preserve"> dan </w:t>
+      </w:r>
+      <w:r>
+        <w:rPr>
+          <w:i/>
+        </w:rPr>
+        <w:t>physical distancing</w:t>
+      </w:r>
+      <w:r>
+        <w:t xml:space="preserve"> </w:t>
       </w:r>
       <w:r>
         <w:t>guna</w:t>
@@ -115,7 +133,25 @@
         <w:t>-</w:t>
       </w:r>
       <w:r>
-        <w:t>orang. Pemerintah Indonesia melalui Presiden Jokowi telah mengeluarkan pernyataan terkait social distancing dan physical distancing ini dengan dikeluarkannya kebijakan Pembatasan Sosial Berskala Besar (PSBB) untuk mencegah penyebaran virus</w:t>
+        <w:t xml:space="preserve">orang. Pemerintah Indonesia melalui Presiden Jokowi telah mengeluarkan pernyataan terkait </w:t>
+      </w:r>
+      <w:r>
+        <w:rPr>
+          <w:i/>
+        </w:rPr>
+        <w:t>social distancing</w:t>
+      </w:r>
+      <w:r>
+        <w:t xml:space="preserve"> dan </w:t>
+      </w:r>
+      <w:r>
+        <w:rPr>
+          <w:i/>
+        </w:rPr>
+        <w:t>physical distancing</w:t>
+      </w:r>
+      <w:r>
+        <w:t xml:space="preserve"> ini dengan dikeluarkannya kebijakan Pembatasan Sosial Berskala Besar (PSBB) untuk mencegah penyebaran virus</w:t>
       </w:r>
       <w:r>
         <w:t xml:space="preserve"> </w:t>
@@ -391,7 +427,13 @@
         <w:t xml:space="preserve">Hal tersebut </w:t>
       </w:r>
       <w:r>
-        <w:t>karena tulisan-tulisan pada media sosial Twitter atau dapat disebut dengan</w:t>
+        <w:t xml:space="preserve">karena tulisan-tulisan pada media sosial Twitter </w:t>
+      </w:r>
+      <w:r>
+        <w:t>yang</w:t>
+      </w:r>
+      <w:r>
+        <w:t xml:space="preserve"> disebut dengan</w:t>
       </w:r>
       <w:r>
         <w:t xml:space="preserve"> </w:t>
@@ -433,46 +475,34 @@
         <w:t xml:space="preserve">cukup populer dikalangan masyarakat Indonesia. </w:t>
       </w:r>
       <w:r>
-        <w:rPr>
-          <w:b/>
-        </w:rPr>
         <w:t xml:space="preserve">Tercatat </w:t>
       </w:r>
       <w:r>
-        <w:rPr>
-          <w:b/>
-        </w:rPr>
-        <w:t xml:space="preserve">ada </w:t>
-      </w:r>
-      <w:r>
-        <w:rPr>
-          <w:b/>
-        </w:rPr>
-        <w:t>....</w:t>
-      </w:r>
-      <w:r>
-        <w:rPr>
-          <w:b/>
-        </w:rPr>
-        <w:t>.....</w:t>
-      </w:r>
-      <w:r>
-        <w:rPr>
-          <w:b/>
-        </w:rPr>
-        <w:t>. pengguna Twitter aktif</w:t>
-      </w:r>
-      <w:r>
-        <w:rPr>
-          <w:b/>
-        </w:rPr>
-        <w:t xml:space="preserve"> di</w:t>
-      </w:r>
-      <w:r>
-        <w:rPr>
-          <w:b/>
-        </w:rPr>
-        <w:t xml:space="preserve"> Indonesia (...)</w:t>
+        <w:t>memiliki</w:t>
+      </w:r>
+      <w:r>
+        <w:t xml:space="preserve"> </w:t>
+      </w:r>
+      <w:r>
+        <w:t>19,5 juta</w:t>
+      </w:r>
+      <w:r>
+        <w:t xml:space="preserve"> </w:t>
+      </w:r>
+      <w:r>
+        <w:t>pengguna yang berasal dari</w:t>
+      </w:r>
+      <w:r>
+        <w:t xml:space="preserve"> Indonesia (</w:t>
+      </w:r>
+      <w:r>
+        <w:t>Nur</w:t>
+      </w:r>
+      <w:r>
+        <w:t xml:space="preserve"> Iksan, Helmi, 2019</w:t>
+      </w:r>
+      <w:r>
+        <w:t>)</w:t>
       </w:r>
       <w:r>
         <w:t>.</w:t>
@@ -776,10 +806,9 @@
     <w:p>
       <w:pPr>
         <w:pStyle w:val="Heading3"/>
+        <w:spacing w:after="240"/>
         <w:ind w:left="709" w:firstLine="567"/>
       </w:pPr>
-      <w:bookmarkStart w:id="0" w:name="_GoBack"/>
-      <w:bookmarkEnd w:id="0"/>
       <w:r>
         <w:t>Penelitian ini b</w:t>
       </w:r>
@@ -856,13 +885,16 @@
         <w:t xml:space="preserve">untuk </w:t>
       </w:r>
       <w:r>
-        <w:t>pengelompokan</w:t>
+        <w:t>mengklasifikasikan</w:t>
       </w:r>
       <w:r>
         <w:t xml:space="preserve"> sentimen</w:t>
       </w:r>
       <w:r>
-        <w:t xml:space="preserve"> data</w:t>
+        <w:t xml:space="preserve"> </w:t>
+      </w:r>
+      <w:r>
+        <w:t>pada saat pelabelan data</w:t>
       </w:r>
       <w:r>
         <w:t xml:space="preserve">. </w:t>
@@ -995,6 +1027,45 @@
       </w:r>
       <w:r>
         <w:t>.</w:t>
+      </w:r>
+      <w:r>
+        <w:t xml:space="preserve"> Tercatat</w:t>
+      </w:r>
+      <w:r>
+        <w:t xml:space="preserve"> ada</w:t>
+      </w:r>
+      <w:r>
+        <w:t xml:space="preserve"> sekitar X</w:t>
+      </w:r>
+      <w:r>
+        <w:t>.XXX</w:t>
+      </w:r>
+      <w:r>
+        <w:t xml:space="preserve"> </w:t>
+      </w:r>
+      <w:r>
+        <w:rPr>
+          <w:i/>
+        </w:rPr>
+        <w:t>tweet</w:t>
+      </w:r>
+      <w:r>
+        <w:rPr>
+          <w:i/>
+        </w:rPr>
+        <w:t xml:space="preserve"> </w:t>
+      </w:r>
+      <w:r>
+        <w:t>yang</w:t>
+      </w:r>
+      <w:r>
+        <w:t xml:space="preserve"> diperoleh</w:t>
+      </w:r>
+      <w:r>
+        <w:t xml:space="preserve"> </w:t>
+      </w:r>
+      <w:r>
+        <w:t>dengan kata kunci dan rentang tanggal yang diusulkan.</w:t>
       </w:r>
     </w:p>
     <w:p>
@@ -1016,6 +1087,89 @@
     </w:p>
     <w:p>
       <w:pPr>
+        <w:ind w:left="709" w:firstLine="567"/>
+      </w:pPr>
+      <w:r>
+        <w:t>Berdasarkan uraian latar belakang di</w:t>
+      </w:r>
+      <w:r>
+        <w:t xml:space="preserve"> </w:t>
+      </w:r>
+      <w:r>
+        <w:t>atas, maka dapat dirumuskan masalah</w:t>
+      </w:r>
+      <w:r>
+        <w:t xml:space="preserve"> sebagai berikut:</w:t>
+      </w:r>
+    </w:p>
+    <w:p>
+      <w:pPr>
+        <w:pStyle w:val="ListParagraph"/>
+        <w:numPr>
+          <w:ilvl w:val="1"/>
+          <w:numId w:val="3"/>
+        </w:numPr>
+        <w:ind w:left="1134"/>
+      </w:pPr>
+      <w:r>
+        <w:t>Bagaimana pandangan</w:t>
+      </w:r>
+      <w:r>
+        <w:t>(sentimen)</w:t>
+      </w:r>
+      <w:r>
+        <w:t xml:space="preserve"> masyarakat Indonesia terhadap sist</w:t>
+      </w:r>
+      <w:r>
+        <w:t>em pembelajaran jarak jauh</w:t>
+      </w:r>
+      <w:r>
+        <w:t>?</w:t>
+      </w:r>
+    </w:p>
+    <w:p>
+      <w:pPr>
+        <w:pStyle w:val="ListParagraph"/>
+        <w:numPr>
+          <w:ilvl w:val="1"/>
+          <w:numId w:val="3"/>
+        </w:numPr>
+        <w:ind w:left="1134"/>
+      </w:pPr>
+      <w:r>
+        <w:t>Bagaimana cara menganalisa sentimen berdasarkan pendapat masyarakat Indonesia melalui media sosial Twitter</w:t>
+      </w:r>
+      <w:r>
+        <w:t xml:space="preserve"> menggunakan algoritme</w:t>
+      </w:r>
+      <w:r>
+        <w:t xml:space="preserve"> Naive Bayes dan pembobotan TF-I</w:t>
+      </w:r>
+      <w:r>
+        <w:t>DF</w:t>
+      </w:r>
+      <w:r>
+        <w:t>?</w:t>
+      </w:r>
+    </w:p>
+    <w:p>
+      <w:pPr>
+        <w:pStyle w:val="ListParagraph"/>
+        <w:numPr>
+          <w:ilvl w:val="1"/>
+          <w:numId w:val="3"/>
+        </w:numPr>
+        <w:ind w:left="1134"/>
+      </w:pPr>
+      <w:r>
+        <w:t>Apakah sentimen yang dihasilkan</w:t>
+      </w:r>
+      <w:r>
+        <w:t xml:space="preserve"> akurat?</w:t>
+      </w:r>
+    </w:p>
+    <w:p>
+      <w:pPr>
         <w:pStyle w:val="Heading2"/>
         <w:numPr>
           <w:ilvl w:val="0"/>
@@ -1033,6 +1187,243 @@
     </w:p>
     <w:p>
       <w:pPr>
+        <w:ind w:left="720" w:firstLine="556"/>
+      </w:pPr>
+      <w:r>
+        <w:t xml:space="preserve">Adapun batasan masalah dari </w:t>
+      </w:r>
+      <w:r>
+        <w:t>penelitian</w:t>
+      </w:r>
+      <w:r>
+        <w:t xml:space="preserve"> ini</w:t>
+      </w:r>
+      <w:r>
+        <w:t xml:space="preserve"> adalah</w:t>
+      </w:r>
+      <w:r>
+        <w:t xml:space="preserve"> sebagai berikut</w:t>
+      </w:r>
+      <w:r>
+        <w:t>:</w:t>
+      </w:r>
+    </w:p>
+    <w:p>
+      <w:pPr>
+        <w:pStyle w:val="ListParagraph"/>
+        <w:numPr>
+          <w:ilvl w:val="0"/>
+          <w:numId w:val="5"/>
+        </w:numPr>
+      </w:pPr>
+      <w:r>
+        <w:t xml:space="preserve">Aplikasi menggunakan bahasa pemrograman </w:t>
+      </w:r>
+      <w:r>
+        <w:rPr>
+          <w:i/>
+        </w:rPr>
+        <w:t>Python</w:t>
+      </w:r>
+      <w:r>
+        <w:rPr>
+          <w:i/>
+        </w:rPr>
+        <w:t>.</w:t>
+      </w:r>
+    </w:p>
+    <w:p>
+      <w:pPr>
+        <w:pStyle w:val="ListParagraph"/>
+        <w:numPr>
+          <w:ilvl w:val="0"/>
+          <w:numId w:val="5"/>
+        </w:numPr>
+      </w:pPr>
+      <w:r>
+        <w:rPr>
+          <w:i/>
+        </w:rPr>
+        <w:t>Platform</w:t>
+      </w:r>
+      <w:r>
+        <w:t xml:space="preserve"> yang digunakan hanya berbasis </w:t>
+      </w:r>
+      <w:r>
+        <w:rPr>
+          <w:i/>
+        </w:rPr>
+        <w:t>web</w:t>
+      </w:r>
+      <w:r>
+        <w:rPr>
+          <w:i/>
+        </w:rPr>
+        <w:t>.</w:t>
+      </w:r>
+    </w:p>
+    <w:p>
+      <w:pPr>
+        <w:pStyle w:val="ListParagraph"/>
+        <w:numPr>
+          <w:ilvl w:val="0"/>
+          <w:numId w:val="5"/>
+        </w:numPr>
+        <w:rPr>
+          <w:i/>
+        </w:rPr>
+      </w:pPr>
+      <w:r>
+        <w:rPr>
+          <w:i/>
+        </w:rPr>
+        <w:t>Dataset</w:t>
+      </w:r>
+      <w:r>
+        <w:t xml:space="preserve"> bersumber pada Twitter, terbatas pada</w:t>
+      </w:r>
+      <w:r>
+        <w:t xml:space="preserve"> </w:t>
+      </w:r>
+      <w:r>
+        <w:rPr>
+          <w:i/>
+        </w:rPr>
+        <w:t>tweet</w:t>
+      </w:r>
+      <w:r>
+        <w:t xml:space="preserve"> berbahasa Indonesia</w:t>
+      </w:r>
+      <w:r>
+        <w:t xml:space="preserve"> kata kunci X,Y dan </w:t>
+      </w:r>
+      <w:r>
+        <w:t xml:space="preserve">Z pada rentang tanggal </w:t>
+      </w:r>
+      <w:r>
+        <w:t>1 Desember 2020 sampai dengan 31 Januari 2021</w:t>
+      </w:r>
+      <w:r>
+        <w:t>.</w:t>
+      </w:r>
+    </w:p>
+    <w:p>
+      <w:pPr>
+        <w:pStyle w:val="ListParagraph"/>
+        <w:numPr>
+          <w:ilvl w:val="0"/>
+          <w:numId w:val="5"/>
+        </w:numPr>
+        <w:rPr>
+          <w:i/>
+        </w:rPr>
+      </w:pPr>
+      <w:r>
+        <w:t xml:space="preserve">Fitur </w:t>
+      </w:r>
+      <w:r>
+        <w:rPr>
+          <w:i/>
+        </w:rPr>
+        <w:t>import</w:t>
+      </w:r>
+      <w:r>
+        <w:t xml:space="preserve"> </w:t>
+      </w:r>
+      <w:r>
+        <w:t xml:space="preserve">hanya dapat mengenali file masukan berupa </w:t>
+      </w:r>
+      <w:r>
+        <w:rPr>
+          <w:i/>
+        </w:rPr>
+        <w:t>excel</w:t>
+      </w:r>
+      <w:r>
+        <w:t xml:space="preserve"> dengan ekstensi </w:t>
+      </w:r>
+      <w:r>
+        <w:t>.xls</w:t>
+      </w:r>
+      <w:r>
+        <w:t xml:space="preserve"> atau </w:t>
+      </w:r>
+      <w:r>
+        <w:t>.xlsx</w:t>
+      </w:r>
+      <w:r>
+        <w:t>.</w:t>
+      </w:r>
+    </w:p>
+    <w:p>
+      <w:pPr>
+        <w:pStyle w:val="ListParagraph"/>
+        <w:numPr>
+          <w:ilvl w:val="0"/>
+          <w:numId w:val="5"/>
+        </w:numPr>
+        <w:rPr>
+          <w:i/>
+        </w:rPr>
+      </w:pPr>
+      <w:r>
+        <w:lastRenderedPageBreak/>
+        <w:t xml:space="preserve">Pelabelan sentimen </w:t>
+      </w:r>
+      <w:r>
+        <w:t>membutuhkan</w:t>
+      </w:r>
+      <w:r>
+        <w:t xml:space="preserve"> data dari</w:t>
+      </w:r>
+      <w:r>
+        <w:t xml:space="preserve"> kamus</w:t>
+      </w:r>
+      <w:r>
+        <w:t xml:space="preserve"> </w:t>
+      </w:r>
+      <w:r>
+        <w:t xml:space="preserve">kata positif dan </w:t>
+      </w:r>
+      <w:r>
+        <w:t>data</w:t>
+      </w:r>
+      <w:r>
+        <w:t xml:space="preserve"> kata negatif.</w:t>
+      </w:r>
+    </w:p>
+    <w:p>
+      <w:pPr>
+        <w:pStyle w:val="ListParagraph"/>
+        <w:numPr>
+          <w:ilvl w:val="0"/>
+          <w:numId w:val="5"/>
+        </w:numPr>
+        <w:rPr>
+          <w:i/>
+        </w:rPr>
+      </w:pPr>
+      <w:r>
+        <w:t>Aplikasi hanya mengklasifikasikan tweet menjadi tigas buah kategori sentimen, yaitu: “positif”, “negatif”, dan “netral”.</w:t>
+      </w:r>
+    </w:p>
+    <w:p>
+      <w:pPr>
+        <w:pStyle w:val="ListParagraph"/>
+        <w:numPr>
+          <w:ilvl w:val="0"/>
+          <w:numId w:val="5"/>
+        </w:numPr>
+        <w:rPr>
+          <w:i/>
+        </w:rPr>
+      </w:pPr>
+      <w:r>
+        <w:t>Waktu pemprosesan meningkat seiring dengan jumlah data yang diproses.</w:t>
+      </w:r>
+    </w:p>
+    <w:p>
+      <w:pPr>
         <w:pStyle w:val="Heading2"/>
         <w:numPr>
           <w:ilvl w:val="0"/>
@@ -1050,6 +1441,73 @@
     </w:p>
     <w:p>
       <w:pPr>
+        <w:ind w:left="720" w:firstLine="556"/>
+      </w:pPr>
+      <w:r>
+        <w:t xml:space="preserve">Adapun tujuan </w:t>
+      </w:r>
+      <w:r>
+        <w:t>dari penelitian ini</w:t>
+      </w:r>
+      <w:r>
+        <w:t xml:space="preserve"> adalah</w:t>
+      </w:r>
+      <w:r>
+        <w:t xml:space="preserve"> sebagai berikut:</w:t>
+      </w:r>
+    </w:p>
+    <w:p>
+      <w:pPr>
+        <w:pStyle w:val="ListParagraph"/>
+        <w:numPr>
+          <w:ilvl w:val="0"/>
+          <w:numId w:val="6"/>
+        </w:numPr>
+      </w:pPr>
+      <w:r>
+        <w:t xml:space="preserve">Menganalisa </w:t>
+      </w:r>
+      <w:r>
+        <w:t>pandangan</w:t>
+      </w:r>
+      <w:r>
+        <w:t>(sentimen) masyarakat Indonesia melalui media sosial Twitter</w:t>
+      </w:r>
+      <w:r>
+        <w:t xml:space="preserve"> terhadap </w:t>
+      </w:r>
+      <w:r>
+        <w:t>sistem pembelajaran jarak jauh</w:t>
+      </w:r>
+      <w:r>
+        <w:t>.</w:t>
+      </w:r>
+    </w:p>
+    <w:p>
+      <w:pPr>
+        <w:pStyle w:val="ListParagraph"/>
+        <w:numPr>
+          <w:ilvl w:val="0"/>
+          <w:numId w:val="6"/>
+        </w:numPr>
+      </w:pPr>
+      <w:r>
+        <w:t>Menguji</w:t>
+      </w:r>
+      <w:r>
+        <w:t xml:space="preserve"> keakuratan algoritme Naive Bayes dengan </w:t>
+      </w:r>
+      <w:r>
+        <w:t>dengan pembobotan TF-IDF</w:t>
+      </w:r>
+      <w:r>
+        <w:t>.</w:t>
+      </w:r>
+      <w:bookmarkStart w:id="0" w:name="_GoBack"/>
+      <w:bookmarkEnd w:id="0"/>
+    </w:p>
+    <w:p>
+      <w:pPr>
         <w:pStyle w:val="Heading2"/>
         <w:numPr>
           <w:ilvl w:val="0"/>
@@ -1063,6 +1521,57 @@
       </w:pPr>
       <w:r>
         <w:t>Manfaat</w:t>
+      </w:r>
+    </w:p>
+    <w:p>
+      <w:pPr>
+        <w:pStyle w:val="ListParagraph"/>
+        <w:ind w:firstLine="556"/>
+      </w:pPr>
+      <w:r>
+        <w:t>Manfaat</w:t>
+      </w:r>
+      <w:r>
+        <w:t xml:space="preserve"> dari penelitian adalah untuk menganalisa pandangan(sentimen) masyarakat Indonesia berdasarkan </w:t>
+      </w:r>
+      <w:r>
+        <w:rPr>
+          <w:i/>
+        </w:rPr>
+        <w:t>tweet</w:t>
+      </w:r>
+      <w:r>
+        <w:t xml:space="preserve"> yang dipublikasikan melalui media sosial Twitter. Hasil analisa digunakan untuk untuk mendapatkan informasi terhadap pandangan masyarakat Indonesia terkait sistem pembelajaran jarak jauh. Penelitian ini juga </w:t>
+      </w:r>
+      <w:r>
+        <w:t>dilakukan</w:t>
+      </w:r>
+      <w:r>
+        <w:t xml:space="preserve"> </w:t>
+      </w:r>
+      <w:r>
+        <w:t>guna</w:t>
+      </w:r>
+      <w:r>
+        <w:t xml:space="preserve"> </w:t>
+      </w:r>
+      <w:r>
+        <w:t>menguji keakuratan</w:t>
+      </w:r>
+      <w:r>
+        <w:t xml:space="preserve"> algoritme Naive Bayes </w:t>
+      </w:r>
+      <w:r>
+        <w:t>dengan</w:t>
+      </w:r>
+      <w:r>
+        <w:t xml:space="preserve"> pembobotan TF-IDF</w:t>
+      </w:r>
+      <w:r>
+        <w:t xml:space="preserve"> untuk analisis sentimen</w:t>
+      </w:r>
+      <w:r>
+        <w:t>.</w:t>
       </w:r>
     </w:p>
     <w:p>
@@ -1106,7 +1615,7 @@
   <w:abstractNum w:abstractNumId="0" w15:restartNumberingAfterBreak="0">
     <w:nsid w:val="09FD4EB0"/>
     <w:multiLevelType w:val="hybridMultilevel"/>
-    <w:tmpl w:val="555876B0"/>
+    <w:tmpl w:val="833E645A"/>
     <w:lvl w:ilvl="0" w:tplc="3AE6E2CA">
       <w:start w:val="1"/>
       <w:numFmt w:val="decimal"/>
@@ -1119,7 +1628,7 @@
         <w:rFonts w:hint="default"/>
       </w:rPr>
     </w:lvl>
-    <w:lvl w:ilvl="1" w:tplc="04210019" w:tentative="1">
+    <w:lvl w:ilvl="1" w:tplc="04210019">
       <w:start w:val="1"/>
       <w:numFmt w:val="lowerLetter"/>
       <w:lvlText w:val="%2."/>
@@ -1193,6 +1702,271 @@
     </w:lvl>
   </w:abstractNum>
   <w:abstractNum w:abstractNumId="1" w15:restartNumberingAfterBreak="0">
+    <w:nsid w:val="148B3C60"/>
+    <w:multiLevelType w:val="hybridMultilevel"/>
+    <w:tmpl w:val="0476778C"/>
+    <w:lvl w:ilvl="0" w:tplc="04210019">
+      <w:start w:val="1"/>
+      <w:numFmt w:val="lowerLetter"/>
+      <w:lvlText w:val="%1."/>
+      <w:lvlJc w:val="left"/>
+      <w:pPr>
+        <w:ind w:left="1080" w:hanging="360"/>
+      </w:pPr>
+      <w:rPr>
+        <w:rFonts w:hint="default"/>
+        <w:i w:val="0"/>
+      </w:rPr>
+    </w:lvl>
+    <w:lvl w:ilvl="1" w:tplc="04210019" w:tentative="1">
+      <w:start w:val="1"/>
+      <w:numFmt w:val="lowerLetter"/>
+      <w:lvlText w:val="%2."/>
+      <w:lvlJc w:val="left"/>
+      <w:pPr>
+        <w:ind w:left="1800" w:hanging="360"/>
+      </w:pPr>
+    </w:lvl>
+    <w:lvl w:ilvl="2" w:tplc="0421001B" w:tentative="1">
+      <w:start w:val="1"/>
+      <w:numFmt w:val="lowerRoman"/>
+      <w:lvlText w:val="%3."/>
+      <w:lvlJc w:val="right"/>
+      <w:pPr>
+        <w:ind w:left="2520" w:hanging="180"/>
+      </w:pPr>
+    </w:lvl>
+    <w:lvl w:ilvl="3" w:tplc="0421000F" w:tentative="1">
+      <w:start w:val="1"/>
+      <w:numFmt w:val="decimal"/>
+      <w:lvlText w:val="%4."/>
+      <w:lvlJc w:val="left"/>
+      <w:pPr>
+        <w:ind w:left="3240" w:hanging="360"/>
+      </w:pPr>
+    </w:lvl>
+    <w:lvl w:ilvl="4" w:tplc="04210019" w:tentative="1">
+      <w:start w:val="1"/>
+      <w:numFmt w:val="lowerLetter"/>
+      <w:lvlText w:val="%5."/>
+      <w:lvlJc w:val="left"/>
+      <w:pPr>
+        <w:ind w:left="3960" w:hanging="360"/>
+      </w:pPr>
+    </w:lvl>
+    <w:lvl w:ilvl="5" w:tplc="0421001B" w:tentative="1">
+      <w:start w:val="1"/>
+      <w:numFmt w:val="lowerRoman"/>
+      <w:lvlText w:val="%6."/>
+      <w:lvlJc w:val="right"/>
+      <w:pPr>
+        <w:ind w:left="4680" w:hanging="180"/>
+      </w:pPr>
+    </w:lvl>
+    <w:lvl w:ilvl="6" w:tplc="0421000F" w:tentative="1">
+      <w:start w:val="1"/>
+      <w:numFmt w:val="decimal"/>
+      <w:lvlText w:val="%7."/>
+      <w:lvlJc w:val="left"/>
+      <w:pPr>
+        <w:ind w:left="5400" w:hanging="360"/>
+      </w:pPr>
+    </w:lvl>
+    <w:lvl w:ilvl="7" w:tplc="04210019" w:tentative="1">
+      <w:start w:val="1"/>
+      <w:numFmt w:val="lowerLetter"/>
+      <w:lvlText w:val="%8."/>
+      <w:lvlJc w:val="left"/>
+      <w:pPr>
+        <w:ind w:left="6120" w:hanging="360"/>
+      </w:pPr>
+    </w:lvl>
+    <w:lvl w:ilvl="8" w:tplc="0421001B" w:tentative="1">
+      <w:start w:val="1"/>
+      <w:numFmt w:val="lowerRoman"/>
+      <w:lvlText w:val="%9."/>
+      <w:lvlJc w:val="right"/>
+      <w:pPr>
+        <w:ind w:left="6840" w:hanging="180"/>
+      </w:pPr>
+    </w:lvl>
+  </w:abstractNum>
+  <w:abstractNum w:abstractNumId="2" w15:restartNumberingAfterBreak="0">
+    <w:nsid w:val="205B7FE0"/>
+    <w:multiLevelType w:val="hybridMultilevel"/>
+    <w:tmpl w:val="36F49980"/>
+    <w:lvl w:ilvl="0" w:tplc="3AE6E2CA">
+      <w:start w:val="1"/>
+      <w:numFmt w:val="decimal"/>
+      <w:lvlText w:val="1. %1."/>
+      <w:lvlJc w:val="left"/>
+      <w:pPr>
+        <w:ind w:left="1440" w:hanging="360"/>
+      </w:pPr>
+      <w:rPr>
+        <w:rFonts w:hint="default"/>
+      </w:rPr>
+    </w:lvl>
+    <w:lvl w:ilvl="1" w:tplc="04210019" w:tentative="1">
+      <w:start w:val="1"/>
+      <w:numFmt w:val="lowerLetter"/>
+      <w:lvlText w:val="%2."/>
+      <w:lvlJc w:val="left"/>
+      <w:pPr>
+        <w:ind w:left="2160" w:hanging="360"/>
+      </w:pPr>
+    </w:lvl>
+    <w:lvl w:ilvl="2" w:tplc="0421001B" w:tentative="1">
+      <w:start w:val="1"/>
+      <w:numFmt w:val="lowerRoman"/>
+      <w:lvlText w:val="%3."/>
+      <w:lvlJc w:val="right"/>
+      <w:pPr>
+        <w:ind w:left="2880" w:hanging="180"/>
+      </w:pPr>
+    </w:lvl>
+    <w:lvl w:ilvl="3" w:tplc="0421000F" w:tentative="1">
+      <w:start w:val="1"/>
+      <w:numFmt w:val="decimal"/>
+      <w:lvlText w:val="%4."/>
+      <w:lvlJc w:val="left"/>
+      <w:pPr>
+        <w:ind w:left="3600" w:hanging="360"/>
+      </w:pPr>
+    </w:lvl>
+    <w:lvl w:ilvl="4" w:tplc="04210019" w:tentative="1">
+      <w:start w:val="1"/>
+      <w:numFmt w:val="lowerLetter"/>
+      <w:lvlText w:val="%5."/>
+      <w:lvlJc w:val="left"/>
+      <w:pPr>
+        <w:ind w:left="4320" w:hanging="360"/>
+      </w:pPr>
+    </w:lvl>
+    <w:lvl w:ilvl="5" w:tplc="0421001B" w:tentative="1">
+      <w:start w:val="1"/>
+      <w:numFmt w:val="lowerRoman"/>
+      <w:lvlText w:val="%6."/>
+      <w:lvlJc w:val="right"/>
+      <w:pPr>
+        <w:ind w:left="5040" w:hanging="180"/>
+      </w:pPr>
+    </w:lvl>
+    <w:lvl w:ilvl="6" w:tplc="0421000F" w:tentative="1">
+      <w:start w:val="1"/>
+      <w:numFmt w:val="decimal"/>
+      <w:lvlText w:val="%7."/>
+      <w:lvlJc w:val="left"/>
+      <w:pPr>
+        <w:ind w:left="5760" w:hanging="360"/>
+      </w:pPr>
+    </w:lvl>
+    <w:lvl w:ilvl="7" w:tplc="04210019" w:tentative="1">
+      <w:start w:val="1"/>
+      <w:numFmt w:val="lowerLetter"/>
+      <w:lvlText w:val="%8."/>
+      <w:lvlJc w:val="left"/>
+      <w:pPr>
+        <w:ind w:left="6480" w:hanging="360"/>
+      </w:pPr>
+    </w:lvl>
+    <w:lvl w:ilvl="8" w:tplc="0421001B" w:tentative="1">
+      <w:start w:val="1"/>
+      <w:numFmt w:val="lowerRoman"/>
+      <w:lvlText w:val="%9."/>
+      <w:lvlJc w:val="right"/>
+      <w:pPr>
+        <w:ind w:left="7200" w:hanging="180"/>
+      </w:pPr>
+    </w:lvl>
+  </w:abstractNum>
+  <w:abstractNum w:abstractNumId="3" w15:restartNumberingAfterBreak="0">
+    <w:nsid w:val="504410B5"/>
+    <w:multiLevelType w:val="hybridMultilevel"/>
+    <w:tmpl w:val="565A4C00"/>
+    <w:lvl w:ilvl="0" w:tplc="04210019">
+      <w:start w:val="1"/>
+      <w:numFmt w:val="lowerLetter"/>
+      <w:lvlText w:val="%1."/>
+      <w:lvlJc w:val="left"/>
+      <w:pPr>
+        <w:ind w:left="1080" w:hanging="360"/>
+      </w:pPr>
+    </w:lvl>
+    <w:lvl w:ilvl="1" w:tplc="04210019" w:tentative="1">
+      <w:start w:val="1"/>
+      <w:numFmt w:val="lowerLetter"/>
+      <w:lvlText w:val="%2."/>
+      <w:lvlJc w:val="left"/>
+      <w:pPr>
+        <w:ind w:left="1800" w:hanging="360"/>
+      </w:pPr>
+    </w:lvl>
+    <w:lvl w:ilvl="2" w:tplc="0421001B" w:tentative="1">
+      <w:start w:val="1"/>
+      <w:numFmt w:val="lowerRoman"/>
+      <w:lvlText w:val="%3."/>
+      <w:lvlJc w:val="right"/>
+      <w:pPr>
+        <w:ind w:left="2520" w:hanging="180"/>
+      </w:pPr>
+    </w:lvl>
+    <w:lvl w:ilvl="3" w:tplc="0421000F" w:tentative="1">
+      <w:start w:val="1"/>
+      <w:numFmt w:val="decimal"/>
+      <w:lvlText w:val="%4."/>
+      <w:lvlJc w:val="left"/>
+      <w:pPr>
+        <w:ind w:left="3240" w:hanging="360"/>
+      </w:pPr>
+    </w:lvl>
+    <w:lvl w:ilvl="4" w:tplc="04210019" w:tentative="1">
+      <w:start w:val="1"/>
+      <w:numFmt w:val="lowerLetter"/>
+      <w:lvlText w:val="%5."/>
+      <w:lvlJc w:val="left"/>
+      <w:pPr>
+        <w:ind w:left="3960" w:hanging="360"/>
+      </w:pPr>
+    </w:lvl>
+    <w:lvl w:ilvl="5" w:tplc="0421001B" w:tentative="1">
+      <w:start w:val="1"/>
+      <w:numFmt w:val="lowerRoman"/>
+      <w:lvlText w:val="%6."/>
+      <w:lvlJc w:val="right"/>
+      <w:pPr>
+        <w:ind w:left="4680" w:hanging="180"/>
+      </w:pPr>
+    </w:lvl>
+    <w:lvl w:ilvl="6" w:tplc="0421000F" w:tentative="1">
+      <w:start w:val="1"/>
+      <w:numFmt w:val="decimal"/>
+      <w:lvlText w:val="%7."/>
+      <w:lvlJc w:val="left"/>
+      <w:pPr>
+        <w:ind w:left="5400" w:hanging="360"/>
+      </w:pPr>
+    </w:lvl>
+    <w:lvl w:ilvl="7" w:tplc="04210019" w:tentative="1">
+      <w:start w:val="1"/>
+      <w:numFmt w:val="lowerLetter"/>
+      <w:lvlText w:val="%8."/>
+      <w:lvlJc w:val="left"/>
+      <w:pPr>
+        <w:ind w:left="6120" w:hanging="360"/>
+      </w:pPr>
+    </w:lvl>
+    <w:lvl w:ilvl="8" w:tplc="0421001B" w:tentative="1">
+      <w:start w:val="1"/>
+      <w:numFmt w:val="lowerRoman"/>
+      <w:lvlText w:val="%9."/>
+      <w:lvlJc w:val="right"/>
+      <w:pPr>
+        <w:ind w:left="6840" w:hanging="180"/>
+      </w:pPr>
+    </w:lvl>
+  </w:abstractNum>
+  <w:abstractNum w:abstractNumId="4" w15:restartNumberingAfterBreak="0">
     <w:nsid w:val="64D1695F"/>
     <w:multiLevelType w:val="hybridMultilevel"/>
     <w:tmpl w:val="63148954"/>
@@ -1281,7 +2055,7 @@
       </w:pPr>
     </w:lvl>
   </w:abstractNum>
-  <w:abstractNum w:abstractNumId="2" w15:restartNumberingAfterBreak="0">
+  <w:abstractNum w:abstractNumId="5" w15:restartNumberingAfterBreak="0">
     <w:nsid w:val="732B1688"/>
     <w:multiLevelType w:val="hybridMultilevel"/>
     <w:tmpl w:val="271A879E"/>
@@ -1371,13 +2145,22 @@
     </w:lvl>
   </w:abstractNum>
   <w:num w:numId="1">
-    <w:abstractNumId w:val="2"/>
+    <w:abstractNumId w:val="5"/>
   </w:num>
   <w:num w:numId="2">
-    <w:abstractNumId w:val="1"/>
+    <w:abstractNumId w:val="4"/>
   </w:num>
   <w:num w:numId="3">
     <w:abstractNumId w:val="0"/>
+  </w:num>
+  <w:num w:numId="4">
+    <w:abstractNumId w:val="2"/>
+  </w:num>
+  <w:num w:numId="5">
+    <w:abstractNumId w:val="1"/>
+  </w:num>
+  <w:num w:numId="6">
+    <w:abstractNumId w:val="3"/>
   </w:num>
 </w:numbering>
 </file>
